--- a/documentation/link utili.docx
+++ b/documentation/link utili.docx
@@ -20,20 +20,294 @@
     <w:p>
       <w:pPr>
         <w:rPr>
-          <w:lang w:val="en-GB"/>
-        </w:rPr>
-      </w:pPr>
-    </w:p>
-    <w:p>
-      <w:pPr>
-        <w:rPr>
-          <w:rFonts w:ascii="Arial" w:hAnsi="Arial" w:cs="Arial"/>
-          <w:color w:val="000000" w:themeColor="text1"/>
-          <w:shd w:val="clear" w:color="auto" w:fill="FFFFFF"/>
-          <w:lang w:val="en-GB"/>
+          <w:rFonts w:ascii="Arial" w:hAnsi="Arial" w:cs="Arial"/>
+          <w:lang w:val="en-GB"/>
+        </w:rPr>
+      </w:pPr>
+    </w:p>
+    <w:p>
+      <w:pPr>
+        <w:rPr>
+          <w:rFonts w:ascii="Arial" w:hAnsi="Arial" w:cs="Arial"/>
+          <w:color w:val="000000" w:themeColor="text1"/>
+          <w:shd w:val="clear" w:color="auto" w:fill="FFFFFF"/>
         </w:rPr>
       </w:pPr>
       <w:hyperlink r:id="rId5" w:history="1">
+        <w:r>
+          <w:rPr>
+            <w:rStyle w:val="Collegamentoipertestuale"/>
+            <w:rFonts w:ascii="Arial" w:hAnsi="Arial" w:cs="Arial"/>
+            <w:shd w:val="clear" w:color="auto" w:fill="FFFFFF"/>
+          </w:rPr>
+          <w:t>https://github.com/libbpf/libbpf-bootstrap</w:t>
+        </w:r>
+      </w:hyperlink>
+      <w:r>
+        <w:rPr>
+          <w:rFonts w:ascii="Arial" w:hAnsi="Arial" w:cs="Arial"/>
+          <w:color w:val="000000" w:themeColor="text1"/>
+          <w:shd w:val="clear" w:color="auto" w:fill="FFFFFF"/>
+        </w:rPr>
+        <w:t xml:space="preserve"> -&gt; toolchain e programmi per iniziare </w:t>
+      </w:r>
+    </w:p>
+    <w:p>
+      <w:pPr>
+        <w:rPr>
+          <w:rFonts w:ascii="Arial" w:hAnsi="Arial" w:cs="Arial"/>
+          <w:color w:val="000000" w:themeColor="text1"/>
+          <w:shd w:val="clear" w:color="auto" w:fill="FFFFFF"/>
+        </w:rPr>
+      </w:pPr>
+    </w:p>
+    <w:p>
+      <w:pPr>
+        <w:rPr>
+          <w:rFonts w:ascii="Arial" w:hAnsi="Arial" w:cs="Arial"/>
+          <w:color w:val="000000" w:themeColor="text1"/>
+          <w:shd w:val="clear" w:color="auto" w:fill="FFFFFF"/>
+        </w:rPr>
+      </w:pPr>
+      <w:r>
+        <w:rPr>
+          <w:rFonts w:ascii="Arial" w:hAnsi="Arial" w:cs="Arial"/>
+          <w:color w:val="000000" w:themeColor="text1"/>
+          <w:shd w:val="clear" w:color="auto" w:fill="FFFFFF"/>
+        </w:rPr>
+        <w:t>LINK INTRODUTTIVI AD EBPF</w:t>
+      </w:r>
+    </w:p>
+    <w:p>
+      <w:pPr>
+        <w:rPr>
+          <w:rFonts w:ascii="Arial" w:hAnsi="Arial" w:cs="Arial"/>
+        </w:rPr>
+      </w:pPr>
+      <w:hyperlink r:id="rId6" w:history="1">
+        <w:r>
+          <w:rPr>
+            <w:rStyle w:val="Collegamentoipertestuale"/>
+            <w:rFonts w:ascii="Arial" w:hAnsi="Arial" w:cs="Arial"/>
+          </w:rPr>
+          <w:t>https://www.linuxjournal.com/content/bpf-observability-getting-started-quickly</w:t>
+        </w:r>
+      </w:hyperlink>
+    </w:p>
+    <w:p>
+      <w:pPr>
+        <w:rPr>
+          <w:rFonts w:ascii="Arial" w:hAnsi="Arial" w:cs="Arial"/>
+          <w:lang w:val="en-GB"/>
+        </w:rPr>
+      </w:pPr>
+      <w:hyperlink r:id="rId7" w:history="1">
+        <w:r>
+          <w:rPr>
+            <w:rStyle w:val="Collegamentoipertestuale"/>
+            <w:rFonts w:ascii="Arial" w:hAnsi="Arial" w:cs="Arial"/>
+            <w:lang w:val="en-GB"/>
+          </w:rPr>
+          <w:t>https://ebpf.io/</w:t>
+        </w:r>
+      </w:hyperlink>
+      <w:r>
+        <w:rPr>
+          <w:rFonts w:ascii="Arial" w:hAnsi="Arial" w:cs="Arial"/>
+          <w:lang w:val="en-GB"/>
+        </w:rPr>
+        <w:t xml:space="preserve"> &amp;&amp; whats i</w:t>
+      </w:r>
+      <w:r>
+        <w:rPr>
+          <w:rFonts w:ascii="Arial" w:hAnsi="Arial" w:cs="Arial"/>
+          <w:lang w:val="en-GB"/>
+        </w:rPr>
+        <w:t>s ebpf</w:t>
+      </w:r>
+    </w:p>
+    <w:p>
+      <w:pPr>
+        <w:rPr>
+          <w:rFonts w:ascii="Arial" w:hAnsi="Arial" w:cs="Arial"/>
+          <w:lang w:val="en-GB"/>
+        </w:rPr>
+      </w:pPr>
+    </w:p>
+    <w:p>
+      <w:pPr>
+        <w:rPr>
+          <w:rFonts w:ascii="Arial" w:hAnsi="Arial" w:cs="Arial"/>
+          <w:color w:val="000000" w:themeColor="text1"/>
+          <w:shd w:val="clear" w:color="auto" w:fill="FFFFFF"/>
+          <w:lang w:val="en-GB"/>
+        </w:rPr>
+      </w:pPr>
+      <w:hyperlink r:id="rId8" w:history="1">
+        <w:r>
+          <w:rPr>
+            <w:rStyle w:val="Collegamentoipertestuale"/>
+            <w:rFonts w:ascii="Arial" w:hAnsi="Arial" w:cs="Arial"/>
+            <w:shd w:val="clear" w:color="auto" w:fill="FFFFFF"/>
+            <w:lang w:val="en-GB"/>
+          </w:rPr>
+          <w:t>https://github.com/Microsoft/ebpf-for-windows/</w:t>
+        </w:r>
+      </w:hyperlink>
+      <w:r>
+        <w:rPr>
+          <w:rStyle w:val="Collegamentoipertestuale"/>
+          <w:rFonts w:ascii="Arial" w:hAnsi="Arial" w:cs="Arial"/>
+          <w:shd w:val="clear" w:color="auto" w:fill="FFFFFF"/>
+          <w:lang w:val="en-GB"/>
+        </w:rPr>
+        <w:t xml:space="preserve"> </w:t>
+      </w:r>
+      <w:r>
+        <w:rPr>
+          <w:rStyle w:val="Collegamentoipertestuale"/>
+          <w:rFonts w:ascii="Arial" w:hAnsi="Arial" w:cs="Arial"/>
+          <w:color w:val="000000" w:themeColor="text1"/>
+          <w:u w:val="none"/>
+          <w:shd w:val="clear" w:color="auto" w:fill="FFFFFF"/>
+          <w:lang w:val="en-GB"/>
+        </w:rPr>
+        <w:t>-&gt; github repository eBPF windows</w:t>
+      </w:r>
+    </w:p>
+    <w:p>
+      <w:pPr>
+        <w:rPr>
+          <w:rFonts w:ascii="Arial" w:hAnsi="Arial" w:cs="Arial"/>
+          <w:lang w:val="en-GB"/>
+        </w:rPr>
+      </w:pPr>
+    </w:p>
+    <w:p>
+      <w:pPr>
+        <w:rPr>
+          <w:rFonts w:ascii="Arial" w:hAnsi="Arial" w:cs="Arial"/>
+          <w:lang w:val="en-GB"/>
+        </w:rPr>
+      </w:pPr>
+      <w:r>
+        <w:rPr>
+          <w:rFonts w:ascii="Arial" w:hAnsi="Arial" w:cs="Arial"/>
+          <w:lang w:val="en-GB"/>
+        </w:rPr>
+        <w:br w:type="page"/>
+      </w:r>
+    </w:p>
+    <w:p>
+      <w:pPr>
+        <w:rPr>
+          <w:rFonts w:ascii="Arial" w:hAnsi="Arial" w:cs="Arial"/>
+        </w:rPr>
+      </w:pPr>
+      <w:r>
+        <w:rPr>
+          <w:rFonts w:ascii="Arial" w:hAnsi="Arial" w:cs="Arial"/>
+        </w:rPr>
+        <w:lastRenderedPageBreak/>
+        <w:t>ESEMPI CON BUMBLEBEE E SP</w:t>
+      </w:r>
+      <w:r>
+        <w:rPr>
+          <w:rFonts w:ascii="Arial" w:hAnsi="Arial" w:cs="Arial"/>
+        </w:rPr>
+        <w:t xml:space="preserve">IEGAZIONE SU COME CREARE PROGRAMMI CON EBPF USANDO </w:t>
+      </w:r>
+    </w:p>
+    <w:p>
+      <w:pPr>
+        <w:pStyle w:val="Paragrafoelenco"/>
+        <w:numPr>
+          <w:ilvl w:val="0"/>
+          <w:numId w:val="8"/>
+        </w:numPr>
+        <w:rPr>
+          <w:rFonts w:ascii="Arial" w:hAnsi="Arial" w:cs="Arial"/>
+        </w:rPr>
+      </w:pPr>
+      <w:r>
+        <w:rPr>
+          <w:rFonts w:ascii="Arial" w:hAnsi="Arial" w:cs="Arial"/>
+        </w:rPr>
+        <w:t xml:space="preserve">LIBBPF </w:t>
+      </w:r>
+    </w:p>
+    <w:p>
+      <w:pPr>
+        <w:pStyle w:val="Paragrafoelenco"/>
+        <w:numPr>
+          <w:ilvl w:val="0"/>
+          <w:numId w:val="8"/>
+        </w:numPr>
+        <w:rPr>
+          <w:rFonts w:ascii="Arial" w:hAnsi="Arial" w:cs="Arial"/>
+        </w:rPr>
+      </w:pPr>
+      <w:r>
+        <w:rPr>
+          <w:rFonts w:ascii="Arial" w:hAnsi="Arial" w:cs="Arial"/>
+        </w:rPr>
+        <w:t xml:space="preserve">BCC </w:t>
+      </w:r>
+    </w:p>
+    <w:p>
+      <w:pPr>
+        <w:pStyle w:val="Paragrafoelenco"/>
+        <w:numPr>
+          <w:ilvl w:val="0"/>
+          <w:numId w:val="8"/>
+        </w:numPr>
+        <w:rPr>
+          <w:rFonts w:ascii="Arial" w:hAnsi="Arial" w:cs="Arial"/>
+        </w:rPr>
+      </w:pPr>
+      <w:r>
+        <w:rPr>
+          <w:rFonts w:ascii="Arial" w:hAnsi="Arial" w:cs="Arial"/>
+        </w:rPr>
+        <w:t>BUMBLEBEE</w:t>
+      </w:r>
+      <w:r>
+        <w:rPr>
+          <w:rFonts w:ascii="Arial" w:hAnsi="Arial" w:cs="Arial"/>
+        </w:rPr>
+        <w:t xml:space="preserve"> (PER PRIME PROVE)</w:t>
+      </w:r>
+    </w:p>
+    <w:p>
+      <w:pPr>
+        <w:rPr>
+          <w:rFonts w:ascii="Arial" w:hAnsi="Arial" w:cs="Arial"/>
+        </w:rPr>
+      </w:pPr>
+      <w:r>
+        <w:rPr>
+          <w:rFonts w:ascii="Arial" w:hAnsi="Arial" w:cs="Arial"/>
+        </w:rPr>
+        <w:t>UTILE PER CAPIRE I PRIMI CONCETTI BASE DI EBPF</w:t>
+      </w:r>
+    </w:p>
+    <w:p>
+      <w:pPr>
+        <w:rPr>
+          <w:rFonts w:ascii="Arial" w:hAnsi="Arial" w:cs="Arial"/>
+        </w:rPr>
+      </w:pPr>
+    </w:p>
+    <w:p>
+      <w:pPr>
+        <w:rPr>
+          <w:rFonts w:ascii="Arial" w:hAnsi="Arial" w:cs="Arial"/>
+          <w:color w:val="000000" w:themeColor="text1"/>
+          <w:shd w:val="clear" w:color="auto" w:fill="FFFFFF"/>
+          <w:lang w:val="en-GB"/>
+        </w:rPr>
+      </w:pPr>
+      <w:hyperlink r:id="rId9" w:history="1">
         <w:r>
           <w:rPr>
             <w:rStyle w:val="Collegamentoipertestuale"/>
@@ -149,17 +423,23 @@
         <w:t>Probe.c</w:t>
       </w:r>
     </w:p>
-    <w:p/>
-    <w:p>
-      <w:pPr>
-        <w:rPr>
-          <w:rFonts w:ascii="Arial" w:hAnsi="Arial" w:cs="Arial"/>
-          <w:color w:val="000000" w:themeColor="text1"/>
-          <w:shd w:val="clear" w:color="auto" w:fill="FFFFFF"/>
-          <w:lang w:val="en-GB"/>
-        </w:rPr>
-      </w:pPr>
-      <w:hyperlink r:id="rId6" w:history="1">
+    <w:p>
+      <w:pPr>
+        <w:rPr>
+          <w:rFonts w:ascii="Arial" w:hAnsi="Arial" w:cs="Arial"/>
+        </w:rPr>
+      </w:pPr>
+    </w:p>
+    <w:p>
+      <w:pPr>
+        <w:rPr>
+          <w:rFonts w:ascii="Arial" w:hAnsi="Arial" w:cs="Arial"/>
+          <w:color w:val="000000" w:themeColor="text1"/>
+          <w:shd w:val="clear" w:color="auto" w:fill="FFFFFF"/>
+          <w:lang w:val="en-GB"/>
+        </w:rPr>
+      </w:pPr>
+      <w:hyperlink r:id="rId10" w:history="1">
         <w:r>
           <w:rPr>
             <w:rStyle w:val="Collegamentoipertestuale"/>
@@ -306,6 +586,11 @@
       </w:r>
     </w:p>
     <w:p>
+      <w:pPr>
+        <w:rPr>
+          <w:rFonts w:ascii="Arial" w:hAnsi="Arial" w:cs="Arial"/>
+        </w:rPr>
+      </w:pPr>
       <w:bookmarkStart w:id="0" w:name="_Hlk128492604"/>
     </w:p>
     <w:p>
@@ -317,7 +602,7 @@
           <w:lang w:val="en-GB"/>
         </w:rPr>
       </w:pPr>
-      <w:hyperlink r:id="rId7" w:history="1">
+      <w:hyperlink r:id="rId11" w:history="1">
         <w:r>
           <w:rPr>
             <w:rStyle w:val="Collegamentoipertestuale"/>
@@ -451,20 +736,21 @@
     <w:p>
       <w:pPr>
         <w:rPr>
-          <w:lang w:val="en-GB"/>
-        </w:rPr>
-      </w:pPr>
-    </w:p>
-    <w:p>
-      <w:pPr>
-        <w:rPr>
-          <w:rFonts w:ascii="Arial" w:hAnsi="Arial" w:cs="Arial"/>
-          <w:color w:val="000000" w:themeColor="text1"/>
-          <w:shd w:val="clear" w:color="auto" w:fill="FFFFFF"/>
-          <w:lang w:val="en-GB"/>
-        </w:rPr>
-      </w:pPr>
-      <w:hyperlink r:id="rId8" w:history="1">
+          <w:rFonts w:ascii="Arial" w:hAnsi="Arial" w:cs="Arial"/>
+          <w:lang w:val="en-GB"/>
+        </w:rPr>
+      </w:pPr>
+    </w:p>
+    <w:p>
+      <w:pPr>
+        <w:rPr>
+          <w:rFonts w:ascii="Arial" w:hAnsi="Arial" w:cs="Arial"/>
+          <w:color w:val="000000" w:themeColor="text1"/>
+          <w:shd w:val="clear" w:color="auto" w:fill="FFFFFF"/>
+          <w:lang w:val="en-GB"/>
+        </w:rPr>
+      </w:pPr>
+      <w:hyperlink r:id="rId12" w:history="1">
         <w:r>
           <w:rPr>
             <w:rStyle w:val="Collegamentoipertestuale"/>
@@ -492,16 +778,7 @@
           <w:shd w:val="clear" w:color="auto" w:fill="FFFFFF"/>
           <w:lang w:val="en-GB"/>
         </w:rPr>
-        <w:t xml:space="preserve">-&gt; firts eBPF program with </w:t>
-      </w:r>
-      <w:r>
-        <w:rPr>
-          <w:rFonts w:ascii="Arial" w:hAnsi="Arial" w:cs="Arial"/>
-          <w:color w:val="000000" w:themeColor="text1"/>
-          <w:shd w:val="clear" w:color="auto" w:fill="FFFFFF"/>
-          <w:lang w:val="en-GB"/>
-        </w:rPr>
-        <w:t>Bumblebee</w:t>
+        <w:t>-&gt; firts eBPF program with Bumblebee</w:t>
       </w:r>
     </w:p>
     <w:p>
@@ -525,16 +802,7 @@
           <w:shd w:val="clear" w:color="auto" w:fill="FFFFFF"/>
           <w:lang w:val="en-GB"/>
         </w:rPr>
-        <w:t>No</w:t>
-      </w:r>
-      <w:r>
-        <w:rPr>
-          <w:rFonts w:ascii="Arial" w:hAnsi="Arial" w:cs="Arial"/>
-          <w:color w:val="000000" w:themeColor="text1"/>
-          <w:shd w:val="clear" w:color="auto" w:fill="FFFFFF"/>
-          <w:lang w:val="en-GB"/>
-        </w:rPr>
-        <w:t xml:space="preserve"> example </w:t>
+        <w:t xml:space="preserve">No example </w:t>
       </w:r>
     </w:p>
     <w:p>
@@ -564,11 +832,13 @@
     <w:p>
       <w:pPr>
         <w:rPr>
-          <w:lang w:val="en-GB"/>
-        </w:rPr>
-      </w:pPr>
-      <w:r>
-        <w:rPr>
+          <w:rFonts w:ascii="Arial" w:hAnsi="Arial" w:cs="Arial"/>
+          <w:lang w:val="en-GB"/>
+        </w:rPr>
+      </w:pPr>
+      <w:r>
+        <w:rPr>
+          <w:rFonts w:ascii="Arial" w:hAnsi="Arial" w:cs="Arial"/>
           <w:lang w:val="en-GB"/>
         </w:rPr>
         <w:t>No example because a copy from libbpf</w:t>
@@ -577,81 +847,57 @@
     <w:p>
       <w:pPr>
         <w:rPr>
-          <w:lang w:val="en-GB"/>
-        </w:rPr>
-      </w:pPr>
-    </w:p>
-    <w:p>
-      <w:pPr>
-        <w:rPr>
-          <w:lang w:val="en-GB"/>
-        </w:rPr>
-      </w:pPr>
-      <w:r>
-        <w:rPr>
-          <w:lang w:val="en-GB"/>
-        </w:rPr>
-        <w:t>TODO</w:t>
-      </w:r>
-    </w:p>
-    <w:p>
-      <w:pPr>
-        <w:rPr>
-          <w:lang w:val="en-GB"/>
-        </w:rPr>
-      </w:pPr>
-    </w:p>
-    <w:p>
-      <w:pPr>
-        <w:rPr>
-          <w:lang w:val="en-GB"/>
-        </w:rPr>
-      </w:pPr>
-      <w:r>
-        <w:rPr>
-          <w:lang w:val="en-GB"/>
-        </w:rPr>
-        <w:t>Check video documentation</w:t>
-      </w:r>
-    </w:p>
-    <w:p>
-      <w:pPr>
-        <w:rPr>
-          <w:rFonts w:ascii="Arial" w:hAnsi="Arial" w:cs="Arial"/>
-          <w:color w:val="000000" w:themeColor="text1"/>
-          <w:shd w:val="clear" w:color="auto" w:fill="FFFFFF"/>
-        </w:rPr>
-      </w:pPr>
-    </w:p>
-    <w:p>
-      <w:pPr>
-        <w:rPr>
-          <w:rFonts w:ascii="Arial" w:hAnsi="Arial" w:cs="Arial"/>
-          <w:color w:val="000000" w:themeColor="text1"/>
-          <w:shd w:val="clear" w:color="auto" w:fill="FFFFFF"/>
-          <w:lang w:val="en-GB"/>
-        </w:rPr>
-      </w:pPr>
-      <w:r>
-        <w:rPr>
-          <w:rFonts w:ascii="Arial" w:hAnsi="Arial" w:cs="Arial"/>
-          <w:color w:val="000000" w:themeColor="text1"/>
-          <w:shd w:val="clear" w:color="auto" w:fill="FFFFFF"/>
-          <w:lang w:val="en-GB"/>
+          <w:rFonts w:ascii="Arial" w:hAnsi="Arial" w:cs="Arial"/>
+          <w:color w:val="000000" w:themeColor="text1"/>
+          <w:shd w:val="clear" w:color="auto" w:fill="FFFFFF"/>
+        </w:rPr>
+      </w:pPr>
+    </w:p>
+    <w:p>
+      <w:pPr>
+        <w:rPr>
+          <w:rFonts w:ascii="Arial" w:hAnsi="Arial" w:cs="Arial"/>
+          <w:color w:val="000000" w:themeColor="text1"/>
+          <w:shd w:val="clear" w:color="auto" w:fill="FFFFFF"/>
+        </w:rPr>
+      </w:pPr>
+      <w:r>
+        <w:rPr>
+          <w:rFonts w:ascii="Arial" w:hAnsi="Arial" w:cs="Arial"/>
+          <w:color w:val="000000" w:themeColor="text1"/>
+          <w:shd w:val="clear" w:color="auto" w:fill="FFFFFF"/>
         </w:rPr>
         <w:t xml:space="preserve">from </w:t>
       </w:r>
-      <w:hyperlink r:id="rId9" w:history="1">
+      <w:hyperlink r:id="rId13" w:history="1">
         <w:r>
           <w:rPr>
             <w:rStyle w:val="Collegamentoipertestuale"/>
             <w:rFonts w:ascii="Arial" w:hAnsi="Arial" w:cs="Arial"/>
             <w:shd w:val="clear" w:color="auto" w:fill="FFFFFF"/>
-            <w:lang w:val="en-GB"/>
           </w:rPr>
           <w:t>https://github.com/solo-io/bumblebee</w:t>
         </w:r>
       </w:hyperlink>
+      <w:r>
+        <w:rPr>
+          <w:rStyle w:val="Collegamentoipertestuale"/>
+          <w:rFonts w:ascii="Arial" w:hAnsi="Arial" w:cs="Arial"/>
+          <w:u w:val="none"/>
+          <w:shd w:val="clear" w:color="auto" w:fill="FFFFFF"/>
+        </w:rPr>
+        <w:t xml:space="preserve"> </w:t>
+      </w:r>
+      <w:r>
+        <w:rPr>
+          <w:rStyle w:val="Collegamentoipertestuale"/>
+          <w:rFonts w:ascii="Arial" w:hAnsi="Arial" w:cs="Arial"/>
+          <w:color w:val="000000" w:themeColor="text1"/>
+          <w:u w:val="none"/>
+          <w:shd w:val="clear" w:color="auto" w:fill="FFFFFF"/>
+        </w:rPr>
+        <w:t>-&gt; documentation</w:t>
+      </w:r>
     </w:p>
     <w:p>
       <w:pPr>
@@ -660,16 +906,14 @@
           <w:rFonts w:ascii="Arial" w:hAnsi="Arial" w:cs="Arial"/>
           <w:color w:val="000000" w:themeColor="text1"/>
           <w:shd w:val="clear" w:color="auto" w:fill="FFFFFF"/>
-          <w:lang w:val="en-GB"/>
-        </w:rPr>
-      </w:pPr>
-      <w:hyperlink r:id="rId10" w:history="1">
+        </w:rPr>
+      </w:pPr>
+      <w:hyperlink r:id="rId14" w:history="1">
         <w:r>
           <w:rPr>
             <w:rStyle w:val="Collegamentoipertestuale"/>
             <w:rFonts w:ascii="Arial" w:hAnsi="Arial" w:cs="Arial"/>
             <w:shd w:val="clear" w:color="auto" w:fill="FFFFFF"/>
-            <w:lang w:val="en-GB"/>
           </w:rPr>
           <w:t>https://github.com/solo-io/bumblebee/blob/main/docs/concepts.md</w:t>
         </w:r>
@@ -679,7 +923,6 @@
           <w:rFonts w:ascii="Arial" w:hAnsi="Arial" w:cs="Arial"/>
           <w:color w:val="000000" w:themeColor="text1"/>
           <w:shd w:val="clear" w:color="auto" w:fill="FFFFFF"/>
-          <w:lang w:val="en-GB"/>
         </w:rPr>
         <w:t xml:space="preserve"> </w:t>
       </w:r>
@@ -714,7 +957,7 @@
           <w:lang w:val="en-GB"/>
         </w:rPr>
       </w:pPr>
-      <w:hyperlink r:id="rId11" w:history="1">
+      <w:hyperlink r:id="rId15" w:history="1">
         <w:r>
           <w:rPr>
             <w:rStyle w:val="Collegamentoipertestuale"/>
@@ -759,167 +1002,6 @@
           <w:rFonts w:ascii="Arial" w:hAnsi="Arial" w:cs="Arial"/>
           <w:color w:val="000000" w:themeColor="text1"/>
           <w:shd w:val="clear" w:color="auto" w:fill="FFFFFF"/>
-        </w:rPr>
-      </w:pPr>
-    </w:p>
-    <w:p>
-      <w:pPr>
-        <w:rPr>
-          <w:rFonts w:ascii="Arial" w:hAnsi="Arial" w:cs="Arial"/>
-          <w:color w:val="000000" w:themeColor="text1"/>
-          <w:shd w:val="clear" w:color="auto" w:fill="FFFFFF"/>
-        </w:rPr>
-      </w:pPr>
-      <w:hyperlink r:id="rId12" w:history="1">
-        <w:r>
-          <w:rPr>
-            <w:rStyle w:val="Collegamentoipertestuale"/>
-            <w:rFonts w:ascii="Arial" w:hAnsi="Arial" w:cs="Arial"/>
-            <w:shd w:val="clear" w:color="auto" w:fill="FFFFFF"/>
-          </w:rPr>
-          <w:t>https://github.com/libbpf/libbpf-bootstrap</w:t>
-        </w:r>
-      </w:hyperlink>
-      <w:r>
-        <w:rPr>
-          <w:rFonts w:ascii="Arial" w:hAnsi="Arial" w:cs="Arial"/>
-          <w:color w:val="000000" w:themeColor="text1"/>
-          <w:shd w:val="clear" w:color="auto" w:fill="FFFFFF"/>
-        </w:rPr>
-        <w:t xml:space="preserve"> -&gt; toolchain e programmi</w:t>
-      </w:r>
-      <w:r>
-        <w:rPr>
-          <w:rFonts w:ascii="Arial" w:hAnsi="Arial" w:cs="Arial"/>
-          <w:color w:val="000000" w:themeColor="text1"/>
-          <w:shd w:val="clear" w:color="auto" w:fill="FFFFFF"/>
-        </w:rPr>
-        <w:t xml:space="preserve"> per iniziare</w:t>
-      </w:r>
-      <w:r>
-        <w:rPr>
-          <w:rFonts w:ascii="Arial" w:hAnsi="Arial" w:cs="Arial"/>
-          <w:color w:val="000000" w:themeColor="text1"/>
-          <w:shd w:val="clear" w:color="auto" w:fill="FFFFFF"/>
-        </w:rPr>
-        <w:t xml:space="preserve"> </w:t>
-      </w:r>
-    </w:p>
-    <w:p>
-      <w:pPr>
-        <w:rPr>
-          <w:rFonts w:ascii="Arial" w:hAnsi="Arial" w:cs="Arial"/>
-          <w:color w:val="000000" w:themeColor="text1"/>
-          <w:shd w:val="clear" w:color="auto" w:fill="FFFFFF"/>
-        </w:rPr>
-      </w:pPr>
-    </w:p>
-    <w:p>
-      <w:pPr>
-        <w:rPr>
-          <w:rFonts w:ascii="Arial" w:hAnsi="Arial" w:cs="Arial"/>
-          <w:color w:val="000000" w:themeColor="text1"/>
-          <w:shd w:val="clear" w:color="auto" w:fill="FFFFFF"/>
-          <w:lang w:val="en-GB"/>
-        </w:rPr>
-      </w:pPr>
-      <w:hyperlink r:id="rId13" w:history="1">
-        <w:r>
-          <w:rPr>
-            <w:rStyle w:val="Collegamentoipertestuale"/>
-            <w:rFonts w:ascii="Arial" w:hAnsi="Arial" w:cs="Arial"/>
-            <w:shd w:val="clear" w:color="auto" w:fill="FFFFFF"/>
-            <w:lang w:val="en-GB"/>
-          </w:rPr>
-          <w:t>https://www.google.com/search?q=bpf+getting+started&amp;oq=bpf+getting+started&amp;aqs=chrome..69i57j69i60.3208j0j7&amp;sourceid=chrome&amp;ie=UTF-8</w:t>
-        </w:r>
-      </w:hyperlink>
-      <w:r>
-        <w:rPr>
-          <w:rFonts w:ascii="Arial" w:hAnsi="Arial" w:cs="Arial"/>
-          <w:color w:val="000000" w:themeColor="text1"/>
-          <w:shd w:val="clear" w:color="auto" w:fill="FFFFFF"/>
-          <w:lang w:val="en-GB"/>
-        </w:rPr>
-        <w:t xml:space="preserve"> -&gt; started</w:t>
-      </w:r>
-      <w:r>
-        <w:rPr>
-          <w:rFonts w:ascii="Arial" w:hAnsi="Arial" w:cs="Arial"/>
-          <w:color w:val="000000" w:themeColor="text1"/>
-          <w:shd w:val="clear" w:color="auto" w:fill="FFFFFF"/>
-          <w:lang w:val="en-GB"/>
-        </w:rPr>
-        <w:t xml:space="preserve"> with ebpf (Isovalent e journal)</w:t>
-      </w:r>
-    </w:p>
-    <w:p>
-      <w:pPr>
-        <w:rPr>
-          <w:rFonts w:ascii="Arial" w:hAnsi="Arial" w:cs="Arial"/>
-          <w:lang w:val="en-GB"/>
-        </w:rPr>
-      </w:pPr>
-    </w:p>
-    <w:p>
-      <w:pPr>
-        <w:rPr>
-          <w:rFonts w:ascii="Arial" w:hAnsi="Arial" w:cs="Arial"/>
-          <w:color w:val="000000" w:themeColor="text1"/>
-          <w:shd w:val="clear" w:color="auto" w:fill="FFFFFF"/>
-          <w:lang w:val="en-GB"/>
-        </w:rPr>
-      </w:pPr>
-      <w:hyperlink r:id="rId14" w:history="1">
-        <w:r>
-          <w:rPr>
-            <w:rStyle w:val="Collegamentoipertestuale"/>
-            <w:rFonts w:ascii="Arial" w:hAnsi="Arial" w:cs="Arial"/>
-            <w:shd w:val="clear" w:color="auto" w:fill="FFFFFF"/>
-            <w:lang w:val="en-GB"/>
-          </w:rPr>
-          <w:t>https://github.com/Microsoft/ebpf-for-windows/</w:t>
-        </w:r>
-      </w:hyperlink>
-      <w:r>
-        <w:rPr>
-          <w:rStyle w:val="Collegamentoipertestuale"/>
-          <w:rFonts w:ascii="Arial" w:hAnsi="Arial" w:cs="Arial"/>
-          <w:shd w:val="clear" w:color="auto" w:fill="FFFFFF"/>
-          <w:lang w:val="en-GB"/>
-        </w:rPr>
-        <w:t xml:space="preserve"> </w:t>
-      </w:r>
-      <w:r>
-        <w:rPr>
-          <w:rStyle w:val="Collegamentoipertestuale"/>
-          <w:rFonts w:ascii="Arial" w:hAnsi="Arial" w:cs="Arial"/>
-          <w:color w:val="000000" w:themeColor="text1"/>
-          <w:u w:val="none"/>
-          <w:shd w:val="clear" w:color="auto" w:fill="FFFFFF"/>
-          <w:lang w:val="en-GB"/>
-        </w:rPr>
-        <w:t>-&gt; github repository</w:t>
-      </w:r>
-      <w:r>
-        <w:rPr>
-          <w:rStyle w:val="Collegamentoipertestuale"/>
-          <w:rFonts w:ascii="Arial" w:hAnsi="Arial" w:cs="Arial"/>
-          <w:color w:val="000000" w:themeColor="text1"/>
-          <w:u w:val="none"/>
-          <w:shd w:val="clear" w:color="auto" w:fill="FFFFFF"/>
-          <w:lang w:val="en-GB"/>
-        </w:rPr>
-        <w:t xml:space="preserve"> eBPF windows</w:t>
-      </w:r>
-    </w:p>
-    <w:p>
-      <w:pPr>
-        <w:rPr>
-          <w:rFonts w:ascii="Arial" w:hAnsi="Arial" w:cs="Arial"/>
-          <w:color w:val="000000" w:themeColor="text1"/>
-          <w:shd w:val="clear" w:color="auto" w:fill="FFFFFF"/>
-          <w:lang w:val="en-GB"/>
         </w:rPr>
       </w:pPr>
     </w:p>
@@ -936,6 +1018,119 @@
 <file path=word/numbering.xml><?xml version="1.0" encoding="utf-8"?>
 <w:numbering xmlns:wpc="http://schemas.microsoft.com/office/word/2010/wordprocessingCanvas" xmlns:cx="http://schemas.microsoft.com/office/drawing/2014/chartex" xmlns:cx1="http://schemas.microsoft.com/office/drawing/2015/9/8/chartex" xmlns:cx2="http://schemas.microsoft.com/office/drawing/2015/10/21/chartex" xmlns:cx3="http://schemas.microsoft.com/office/drawing/2016/5/9/chartex" xmlns:cx4="http://schemas.microsoft.com/office/drawing/2016/5/10/chartex" xmlns:cx5="http://schemas.microsoft.com/office/drawing/2016/5/11/chartex" xmlns:cx6="http://schemas.microsoft.com/office/drawing/2016/5/12/chartex" xmlns:cx7="http://schemas.microsoft.com/office/drawing/2016/5/13/chartex" xmlns:cx8="http://schemas.microsoft.com/office/drawing/2016/5/14/chartex" xmlns:mc="http://schemas.openxmlformats.org/markup-compatibility/2006" xmlns:aink="http://schemas.microsoft.com/office/drawing/2016/ink" xmlns:am3d="http://schemas.microsoft.com/office/drawing/2017/model3d" xmlns:o="urn:schemas-microsoft-com:office:office" xmlns:oel="http://schemas.microsoft.com/office/2019/extlst" xmlns:r="http://schemas.openxmlformats.org/officeDocument/2006/relationships" xmlns:m="http://schemas.openxmlformats.org/officeDocument/2006/math" xmlns:v="urn:schemas-microsoft-com:vml" xmlns:wp14="http://schemas.microsoft.com/office/word/2010/wordprocessingDrawing" xmlns:wp="http://schemas.openxmlformats.org/drawingml/2006/wordprocessingDrawing" xmlns:w10="urn:schemas-microsoft-com:office:word" xmlns:w="http://schemas.openxmlformats.org/wordprocessingml/2006/main" xmlns:w14="http://schemas.microsoft.com/office/word/2010/wordml" xmlns:w15="http://schemas.microsoft.com/office/word/2012/wordml" xmlns:w16cex="http://schemas.microsoft.com/office/word/2018/wordml/cex" xmlns:w16cid="http://schemas.microsoft.com/office/word/2016/wordml/cid" xmlns:w16="http://schemas.microsoft.com/office/word/2018/wordml" xmlns:w16sdtdh="http://schemas.microsoft.com/office/word/2020/wordml/sdtdatahash" xmlns:w16se="http://schemas.microsoft.com/office/word/2015/wordml/symex" xmlns:wpg="http://schemas.microsoft.com/office/word/2010/wordprocessingGroup" xmlns:wpi="http://schemas.microsoft.com/office/word/2010/wordprocessingInk" xmlns:wne="http://schemas.microsoft.com/office/word/2006/wordml" xmlns:wps="http://schemas.microsoft.com/office/word/2010/wordprocessingShape" mc:Ignorable="w14 w15 w16se w16cid w16 w16cex w16sdtdh wp14">
   <w:abstractNum w:abstractNumId="0" w15:restartNumberingAfterBreak="0">
+    <w:nsid w:val="00C546BD"/>
+    <w:multiLevelType w:val="hybridMultilevel"/>
+    <w:tmpl w:val="01F805E4"/>
+    <w:lvl w:ilvl="0" w:tplc="04100001">
+      <w:start w:val="1"/>
+      <w:numFmt w:val="bullet"/>
+      <w:lvlText w:val=""/>
+      <w:lvlJc w:val="left"/>
+      <w:pPr>
+        <w:ind w:left="720" w:hanging="360"/>
+      </w:pPr>
+      <w:rPr>
+        <w:rFonts w:ascii="Symbol" w:hAnsi="Symbol" w:hint="default"/>
+      </w:rPr>
+    </w:lvl>
+    <w:lvl w:ilvl="1" w:tplc="04100003" w:tentative="1">
+      <w:start w:val="1"/>
+      <w:numFmt w:val="bullet"/>
+      <w:lvlText w:val="o"/>
+      <w:lvlJc w:val="left"/>
+      <w:pPr>
+        <w:ind w:left="1440" w:hanging="360"/>
+      </w:pPr>
+      <w:rPr>
+        <w:rFonts w:ascii="Courier New" w:hAnsi="Courier New" w:cs="Courier New" w:hint="default"/>
+      </w:rPr>
+    </w:lvl>
+    <w:lvl w:ilvl="2" w:tplc="04100005" w:tentative="1">
+      <w:start w:val="1"/>
+      <w:numFmt w:val="bullet"/>
+      <w:lvlText w:val=""/>
+      <w:lvlJc w:val="left"/>
+      <w:pPr>
+        <w:ind w:left="2160" w:hanging="360"/>
+      </w:pPr>
+      <w:rPr>
+        <w:rFonts w:ascii="Wingdings" w:hAnsi="Wingdings" w:hint="default"/>
+      </w:rPr>
+    </w:lvl>
+    <w:lvl w:ilvl="3" w:tplc="04100001" w:tentative="1">
+      <w:start w:val="1"/>
+      <w:numFmt w:val="bullet"/>
+      <w:lvlText w:val=""/>
+      <w:lvlJc w:val="left"/>
+      <w:pPr>
+        <w:ind w:left="2880" w:hanging="360"/>
+      </w:pPr>
+      <w:rPr>
+        <w:rFonts w:ascii="Symbol" w:hAnsi="Symbol" w:hint="default"/>
+      </w:rPr>
+    </w:lvl>
+    <w:lvl w:ilvl="4" w:tplc="04100003" w:tentative="1">
+      <w:start w:val="1"/>
+      <w:numFmt w:val="bullet"/>
+      <w:lvlText w:val="o"/>
+      <w:lvlJc w:val="left"/>
+      <w:pPr>
+        <w:ind w:left="3600" w:hanging="360"/>
+      </w:pPr>
+      <w:rPr>
+        <w:rFonts w:ascii="Courier New" w:hAnsi="Courier New" w:cs="Courier New" w:hint="default"/>
+      </w:rPr>
+    </w:lvl>
+    <w:lvl w:ilvl="5" w:tplc="04100005" w:tentative="1">
+      <w:start w:val="1"/>
+      <w:numFmt w:val="bullet"/>
+      <w:lvlText w:val=""/>
+      <w:lvlJc w:val="left"/>
+      <w:pPr>
+        <w:ind w:left="4320" w:hanging="360"/>
+      </w:pPr>
+      <w:rPr>
+        <w:rFonts w:ascii="Wingdings" w:hAnsi="Wingdings" w:hint="default"/>
+      </w:rPr>
+    </w:lvl>
+    <w:lvl w:ilvl="6" w:tplc="04100001" w:tentative="1">
+      <w:start w:val="1"/>
+      <w:numFmt w:val="bullet"/>
+      <w:lvlText w:val=""/>
+      <w:lvlJc w:val="left"/>
+      <w:pPr>
+        <w:ind w:left="5040" w:hanging="360"/>
+      </w:pPr>
+      <w:rPr>
+        <w:rFonts w:ascii="Symbol" w:hAnsi="Symbol" w:hint="default"/>
+      </w:rPr>
+    </w:lvl>
+    <w:lvl w:ilvl="7" w:tplc="04100003" w:tentative="1">
+      <w:start w:val="1"/>
+      <w:numFmt w:val="bullet"/>
+      <w:lvlText w:val="o"/>
+      <w:lvlJc w:val="left"/>
+      <w:pPr>
+        <w:ind w:left="5760" w:hanging="360"/>
+      </w:pPr>
+      <w:rPr>
+        <w:rFonts w:ascii="Courier New" w:hAnsi="Courier New" w:cs="Courier New" w:hint="default"/>
+      </w:rPr>
+    </w:lvl>
+    <w:lvl w:ilvl="8" w:tplc="04100005" w:tentative="1">
+      <w:start w:val="1"/>
+      <w:numFmt w:val="bullet"/>
+      <w:lvlText w:val=""/>
+      <w:lvlJc w:val="left"/>
+      <w:pPr>
+        <w:ind w:left="6480" w:hanging="360"/>
+      </w:pPr>
+      <w:rPr>
+        <w:rFonts w:ascii="Wingdings" w:hAnsi="Wingdings" w:hint="default"/>
+      </w:rPr>
+    </w:lvl>
+  </w:abstractNum>
+  <w:abstractNum w:abstractNumId="1" w15:restartNumberingAfterBreak="0">
     <w:nsid w:val="06551B89"/>
     <w:multiLevelType w:val="hybridMultilevel"/>
     <w:tmpl w:val="77242874"/>
@@ -1048,7 +1243,7 @@
       </w:rPr>
     </w:lvl>
   </w:abstractNum>
-  <w:abstractNum w:abstractNumId="1" w15:restartNumberingAfterBreak="0">
+  <w:abstractNum w:abstractNumId="2" w15:restartNumberingAfterBreak="0">
     <w:nsid w:val="1DB7391E"/>
     <w:multiLevelType w:val="hybridMultilevel"/>
     <w:tmpl w:val="C6E6065A"/>
@@ -1160,7 +1355,7 @@
       </w:rPr>
     </w:lvl>
   </w:abstractNum>
-  <w:abstractNum w:abstractNumId="2" w15:restartNumberingAfterBreak="0">
+  <w:abstractNum w:abstractNumId="3" w15:restartNumberingAfterBreak="0">
     <w:nsid w:val="254C06C8"/>
     <w:multiLevelType w:val="hybridMultilevel"/>
     <w:tmpl w:val="1AE08728"/>
@@ -1272,7 +1467,7 @@
       </w:rPr>
     </w:lvl>
   </w:abstractNum>
-  <w:abstractNum w:abstractNumId="3" w15:restartNumberingAfterBreak="0">
+  <w:abstractNum w:abstractNumId="4" w15:restartNumberingAfterBreak="0">
     <w:nsid w:val="2C2C579E"/>
     <w:multiLevelType w:val="hybridMultilevel"/>
     <w:tmpl w:val="18BE743A"/>
@@ -1384,7 +1579,7 @@
       </w:rPr>
     </w:lvl>
   </w:abstractNum>
-  <w:abstractNum w:abstractNumId="4" w15:restartNumberingAfterBreak="0">
+  <w:abstractNum w:abstractNumId="5" w15:restartNumberingAfterBreak="0">
     <w:nsid w:val="45E36A44"/>
     <w:multiLevelType w:val="hybridMultilevel"/>
     <w:tmpl w:val="25988172"/>
@@ -1496,7 +1691,7 @@
       </w:rPr>
     </w:lvl>
   </w:abstractNum>
-  <w:abstractNum w:abstractNumId="5" w15:restartNumberingAfterBreak="0">
+  <w:abstractNum w:abstractNumId="6" w15:restartNumberingAfterBreak="0">
     <w:nsid w:val="4E9A3E8C"/>
     <w:multiLevelType w:val="hybridMultilevel"/>
     <w:tmpl w:val="9B08239C"/>
@@ -1609,7 +1804,7 @@
       </w:rPr>
     </w:lvl>
   </w:abstractNum>
-  <w:abstractNum w:abstractNumId="6" w15:restartNumberingAfterBreak="0">
+  <w:abstractNum w:abstractNumId="7" w15:restartNumberingAfterBreak="0">
     <w:nsid w:val="55BA0F8B"/>
     <w:multiLevelType w:val="hybridMultilevel"/>
     <w:tmpl w:val="E4C4CD26"/>
@@ -1722,25 +1917,28 @@
     </w:lvl>
   </w:abstractNum>
   <w:num w:numId="1" w16cid:durableId="1437365777">
-    <w:abstractNumId w:val="0"/>
+    <w:abstractNumId w:val="1"/>
   </w:num>
   <w:num w:numId="2" w16cid:durableId="1157066423">
+    <w:abstractNumId w:val="6"/>
+  </w:num>
+  <w:num w:numId="3" w16cid:durableId="674234859">
+    <w:abstractNumId w:val="4"/>
+  </w:num>
+  <w:num w:numId="4" w16cid:durableId="1060981563">
+    <w:abstractNumId w:val="7"/>
+  </w:num>
+  <w:num w:numId="5" w16cid:durableId="1676570658">
+    <w:abstractNumId w:val="2"/>
+  </w:num>
+  <w:num w:numId="6" w16cid:durableId="623774360">
+    <w:abstractNumId w:val="3"/>
+  </w:num>
+  <w:num w:numId="7" w16cid:durableId="1217621971">
     <w:abstractNumId w:val="5"/>
   </w:num>
-  <w:num w:numId="3" w16cid:durableId="674234859">
-    <w:abstractNumId w:val="3"/>
-  </w:num>
-  <w:num w:numId="4" w16cid:durableId="1060981563">
-    <w:abstractNumId w:val="6"/>
-  </w:num>
-  <w:num w:numId="5" w16cid:durableId="1676570658">
-    <w:abstractNumId w:val="1"/>
-  </w:num>
-  <w:num w:numId="6" w16cid:durableId="623774360">
-    <w:abstractNumId w:val="2"/>
-  </w:num>
-  <w:num w:numId="7" w16cid:durableId="1217621971">
-    <w:abstractNumId w:val="4"/>
+  <w:num w:numId="8" w16cid:durableId="32191884">
+    <w:abstractNumId w:val="0"/>
   </w:num>
 </w:numbering>
 </file>

--- a/documentation/link utili.docx
+++ b/documentation/link utili.docx
@@ -29,11 +29,36 @@
       <w:pPr>
         <w:rPr>
           <w:rFonts w:ascii="Arial" w:hAnsi="Arial" w:cs="Arial"/>
-          <w:color w:val="000000" w:themeColor="text1"/>
-          <w:shd w:val="clear" w:color="auto" w:fill="FFFFFF"/>
+          <w:lang w:val="en-GB"/>
         </w:rPr>
       </w:pPr>
       <w:hyperlink r:id="rId5" w:history="1">
+        <w:r>
+          <w:rPr>
+            <w:rStyle w:val="Collegamentoipertestuale"/>
+            <w:rFonts w:ascii="Arial" w:hAnsi="Arial" w:cs="Arial"/>
+            <w:lang w:val="en-GB"/>
+          </w:rPr>
+          <w:t>https://github.com/libbpf/libbpf</w:t>
+        </w:r>
+      </w:hyperlink>
+      <w:r>
+        <w:rPr>
+          <w:rFonts w:ascii="Arial" w:hAnsi="Arial" w:cs="Arial"/>
+          <w:lang w:val="en-GB"/>
+        </w:rPr>
+        <w:t xml:space="preserve"> -&gt; libbpf repository</w:t>
+      </w:r>
+    </w:p>
+    <w:p>
+      <w:pPr>
+        <w:rPr>
+          <w:rFonts w:ascii="Arial" w:hAnsi="Arial" w:cs="Arial"/>
+          <w:color w:val="000000" w:themeColor="text1"/>
+          <w:shd w:val="clear" w:color="auto" w:fill="FFFFFF"/>
+        </w:rPr>
+      </w:pPr>
+      <w:hyperlink r:id="rId6" w:history="1">
         <w:r>
           <w:rPr>
             <w:rStyle w:val="Collegamentoipertestuale"/>
@@ -60,6 +85,108 @@
           <w:shd w:val="clear" w:color="auto" w:fill="FFFFFF"/>
         </w:rPr>
       </w:pPr>
+      <w:hyperlink r:id="rId7" w:history="1">
+        <w:r>
+          <w:rPr>
+            <w:rStyle w:val="Collegamentoipertestuale"/>
+            <w:rFonts w:ascii="Arial" w:hAnsi="Arial" w:cs="Arial"/>
+            <w:shd w:val="clear" w:color="auto" w:fill="FFFFFF"/>
+          </w:rPr>
+          <w:t>https://www.containiq.com/post/libbpf</w:t>
+        </w:r>
+      </w:hyperlink>
+      <w:r>
+        <w:rPr>
+          <w:rFonts w:ascii="Arial" w:hAnsi="Arial" w:cs="Arial"/>
+          <w:color w:val="000000" w:themeColor="text1"/>
+          <w:shd w:val="clear" w:color="auto" w:fill="FFFFFF"/>
+        </w:rPr>
+        <w:t xml:space="preserve"> -&gt; spiega</w:t>
+      </w:r>
+      <w:r>
+        <w:rPr>
+          <w:rFonts w:ascii="Arial" w:hAnsi="Arial" w:cs="Arial"/>
+          <w:color w:val="000000" w:themeColor="text1"/>
+          <w:shd w:val="clear" w:color="auto" w:fill="FFFFFF"/>
+        </w:rPr>
+        <w:t>zione libbpf</w:t>
+      </w:r>
+    </w:p>
+    <w:p>
+      <w:pPr>
+        <w:rPr>
+          <w:rFonts w:ascii="Arial" w:hAnsi="Arial" w:cs="Arial"/>
+          <w:color w:val="000000" w:themeColor="text1"/>
+          <w:shd w:val="clear" w:color="auto" w:fill="FFFFFF"/>
+        </w:rPr>
+      </w:pPr>
+      <w:hyperlink r:id="rId8" w:history="1">
+        <w:r>
+          <w:rPr>
+            <w:rStyle w:val="Collegamentoipertestuale"/>
+            <w:rFonts w:ascii="Arial" w:hAnsi="Arial" w:cs="Arial"/>
+            <w:shd w:val="clear" w:color="auto" w:fill="FFFFFF"/>
+          </w:rPr>
+          <w:t>https://libbpf.readthedocs.io/en/latest/api.html</w:t>
+        </w:r>
+      </w:hyperlink>
+      <w:r>
+        <w:rPr>
+          <w:rFonts w:ascii="Arial" w:hAnsi="Arial" w:cs="Arial"/>
+          <w:color w:val="000000" w:themeColor="text1"/>
+          <w:shd w:val="clear" w:color="auto" w:fill="FFFFFF"/>
+        </w:rPr>
+        <w:t xml:space="preserve"> -&gt; libbpf documentation </w:t>
+      </w:r>
+    </w:p>
+    <w:p>
+      <w:pPr>
+        <w:rPr>
+          <w:rFonts w:ascii="Arial" w:hAnsi="Arial" w:cs="Arial"/>
+          <w:color w:val="000000" w:themeColor="text1"/>
+          <w:shd w:val="clear" w:color="auto" w:fill="FFFFFF"/>
+          <w:lang w:val="fr-FR"/>
+        </w:rPr>
+      </w:pPr>
+      <w:hyperlink r:id="rId9" w:history="1">
+        <w:r>
+          <w:rPr>
+            <w:rStyle w:val="Collegamentoipertestuale"/>
+            <w:rFonts w:ascii="Arial" w:hAnsi="Arial" w:cs="Arial"/>
+            <w:shd w:val="clear" w:color="auto" w:fill="FFFFFF"/>
+            <w:lang w:val="fr-FR"/>
+          </w:rPr>
+          <w:t>https://github.com/xdp-project/bpf-examples</w:t>
+        </w:r>
+      </w:hyperlink>
+      <w:r>
+        <w:rPr>
+          <w:rFonts w:ascii="Arial" w:hAnsi="Arial" w:cs="Arial"/>
+          <w:color w:val="000000" w:themeColor="text1"/>
+          <w:shd w:val="clear" w:color="auto" w:fill="FFFFFF"/>
+          <w:lang w:val="fr-FR"/>
+        </w:rPr>
+        <w:t xml:space="preserve"> -&gt; simple ex</w:t>
+      </w:r>
+      <w:r>
+        <w:rPr>
+          <w:rFonts w:ascii="Arial" w:hAnsi="Arial" w:cs="Arial"/>
+          <w:color w:val="000000" w:themeColor="text1"/>
+          <w:shd w:val="clear" w:color="auto" w:fill="FFFFFF"/>
+          <w:lang w:val="fr-FR"/>
+        </w:rPr>
+        <w:t>amples</w:t>
+      </w:r>
+    </w:p>
+    <w:p>
+      <w:pPr>
+        <w:rPr>
+          <w:rFonts w:ascii="Arial" w:hAnsi="Arial" w:cs="Arial"/>
+          <w:color w:val="000000" w:themeColor="text1"/>
+          <w:shd w:val="clear" w:color="auto" w:fill="FFFFFF"/>
+          <w:lang w:val="fr-FR"/>
+        </w:rPr>
+      </w:pPr>
     </w:p>
     <w:p>
       <w:pPr>
@@ -84,7 +211,7 @@
           <w:rFonts w:ascii="Arial" w:hAnsi="Arial" w:cs="Arial"/>
         </w:rPr>
       </w:pPr>
-      <w:hyperlink r:id="rId6" w:history="1">
+      <w:hyperlink r:id="rId10" w:history="1">
         <w:r>
           <w:rPr>
             <w:rStyle w:val="Collegamentoipertestuale"/>
@@ -101,7 +228,7 @@
           <w:lang w:val="en-GB"/>
         </w:rPr>
       </w:pPr>
-      <w:hyperlink r:id="rId7" w:history="1">
+      <w:hyperlink r:id="rId11" w:history="1">
         <w:r>
           <w:rPr>
             <w:rStyle w:val="Collegamentoipertestuale"/>
@@ -143,7 +270,7 @@
           <w:lang w:val="en-GB"/>
         </w:rPr>
       </w:pPr>
-      <w:hyperlink r:id="rId8" w:history="1">
+      <w:hyperlink r:id="rId12" w:history="1">
         <w:r>
           <w:rPr>
             <w:rStyle w:val="Collegamentoipertestuale"/>
@@ -307,7 +434,7 @@
           <w:lang w:val="en-GB"/>
         </w:rPr>
       </w:pPr>
-      <w:hyperlink r:id="rId9" w:history="1">
+      <w:hyperlink r:id="rId13" w:history="1">
         <w:r>
           <w:rPr>
             <w:rStyle w:val="Collegamentoipertestuale"/>
@@ -439,7 +566,7 @@
           <w:lang w:val="en-GB"/>
         </w:rPr>
       </w:pPr>
-      <w:hyperlink r:id="rId10" w:history="1">
+      <w:hyperlink r:id="rId14" w:history="1">
         <w:r>
           <w:rPr>
             <w:rStyle w:val="Collegamentoipertestuale"/>
@@ -602,7 +729,7 @@
           <w:lang w:val="en-GB"/>
         </w:rPr>
       </w:pPr>
-      <w:hyperlink r:id="rId11" w:history="1">
+      <w:hyperlink r:id="rId15" w:history="1">
         <w:r>
           <w:rPr>
             <w:rStyle w:val="Collegamentoipertestuale"/>
@@ -750,7 +877,7 @@
           <w:lang w:val="en-GB"/>
         </w:rPr>
       </w:pPr>
-      <w:hyperlink r:id="rId12" w:history="1">
+      <w:hyperlink r:id="rId16" w:history="1">
         <w:r>
           <w:rPr>
             <w:rStyle w:val="Collegamentoipertestuale"/>
@@ -850,31 +977,35 @@
           <w:rFonts w:ascii="Arial" w:hAnsi="Arial" w:cs="Arial"/>
           <w:color w:val="000000" w:themeColor="text1"/>
           <w:shd w:val="clear" w:color="auto" w:fill="FFFFFF"/>
-        </w:rPr>
-      </w:pPr>
-    </w:p>
-    <w:p>
-      <w:pPr>
-        <w:rPr>
-          <w:rFonts w:ascii="Arial" w:hAnsi="Arial" w:cs="Arial"/>
-          <w:color w:val="000000" w:themeColor="text1"/>
-          <w:shd w:val="clear" w:color="auto" w:fill="FFFFFF"/>
-        </w:rPr>
-      </w:pPr>
-      <w:r>
-        <w:rPr>
-          <w:rFonts w:ascii="Arial" w:hAnsi="Arial" w:cs="Arial"/>
-          <w:color w:val="000000" w:themeColor="text1"/>
-          <w:shd w:val="clear" w:color="auto" w:fill="FFFFFF"/>
+          <w:lang w:val="en-GB"/>
+        </w:rPr>
+      </w:pPr>
+    </w:p>
+    <w:p>
+      <w:pPr>
+        <w:rPr>
+          <w:rFonts w:ascii="Arial" w:hAnsi="Arial" w:cs="Arial"/>
+          <w:color w:val="000000" w:themeColor="text1"/>
+          <w:shd w:val="clear" w:color="auto" w:fill="FFFFFF"/>
+          <w:lang w:val="en-GB"/>
+        </w:rPr>
+      </w:pPr>
+      <w:r>
+        <w:rPr>
+          <w:rFonts w:ascii="Arial" w:hAnsi="Arial" w:cs="Arial"/>
+          <w:color w:val="000000" w:themeColor="text1"/>
+          <w:shd w:val="clear" w:color="auto" w:fill="FFFFFF"/>
+          <w:lang w:val="en-GB"/>
         </w:rPr>
         <w:t xml:space="preserve">from </w:t>
       </w:r>
-      <w:hyperlink r:id="rId13" w:history="1">
+      <w:hyperlink r:id="rId17" w:history="1">
         <w:r>
           <w:rPr>
             <w:rStyle w:val="Collegamentoipertestuale"/>
             <w:rFonts w:ascii="Arial" w:hAnsi="Arial" w:cs="Arial"/>
             <w:shd w:val="clear" w:color="auto" w:fill="FFFFFF"/>
+            <w:lang w:val="en-GB"/>
           </w:rPr>
           <w:t>https://github.com/solo-io/bumblebee</w:t>
         </w:r>
@@ -885,6 +1016,7 @@
           <w:rFonts w:ascii="Arial" w:hAnsi="Arial" w:cs="Arial"/>
           <w:u w:val="none"/>
           <w:shd w:val="clear" w:color="auto" w:fill="FFFFFF"/>
+          <w:lang w:val="en-GB"/>
         </w:rPr>
         <w:t xml:space="preserve"> </w:t>
       </w:r>
@@ -895,6 +1027,7 @@
           <w:color w:val="000000" w:themeColor="text1"/>
           <w:u w:val="none"/>
           <w:shd w:val="clear" w:color="auto" w:fill="FFFFFF"/>
+          <w:lang w:val="en-GB"/>
         </w:rPr>
         <w:t>-&gt; documentation</w:t>
       </w:r>
@@ -906,14 +1039,16 @@
           <w:rFonts w:ascii="Arial" w:hAnsi="Arial" w:cs="Arial"/>
           <w:color w:val="000000" w:themeColor="text1"/>
           <w:shd w:val="clear" w:color="auto" w:fill="FFFFFF"/>
-        </w:rPr>
-      </w:pPr>
-      <w:hyperlink r:id="rId14" w:history="1">
+          <w:lang w:val="en-GB"/>
+        </w:rPr>
+      </w:pPr>
+      <w:hyperlink r:id="rId18" w:history="1">
         <w:r>
           <w:rPr>
             <w:rStyle w:val="Collegamentoipertestuale"/>
             <w:rFonts w:ascii="Arial" w:hAnsi="Arial" w:cs="Arial"/>
             <w:shd w:val="clear" w:color="auto" w:fill="FFFFFF"/>
+            <w:lang w:val="en-GB"/>
           </w:rPr>
           <w:t>https://github.com/solo-io/bumblebee/blob/main/docs/concepts.md</w:t>
         </w:r>
@@ -923,6 +1058,7 @@
           <w:rFonts w:ascii="Arial" w:hAnsi="Arial" w:cs="Arial"/>
           <w:color w:val="000000" w:themeColor="text1"/>
           <w:shd w:val="clear" w:color="auto" w:fill="FFFFFF"/>
+          <w:lang w:val="en-GB"/>
         </w:rPr>
         <w:t xml:space="preserve"> </w:t>
       </w:r>
@@ -957,7 +1093,7 @@
           <w:lang w:val="en-GB"/>
         </w:rPr>
       </w:pPr>
-      <w:hyperlink r:id="rId15" w:history="1">
+      <w:hyperlink r:id="rId19" w:history="1">
         <w:r>
           <w:rPr>
             <w:rStyle w:val="Collegamentoipertestuale"/>

--- a/documentation/link utili.docx
+++ b/documentation/link utili.docx
@@ -47,8 +47,32 @@
           <w:rFonts w:ascii="Arial" w:hAnsi="Arial" w:cs="Arial"/>
           <w:lang w:val="en-GB"/>
         </w:rPr>
-        <w:t xml:space="preserve"> -&gt; libbpf repository</w:t>
-      </w:r>
+        <w:t xml:space="preserve"> -&gt; </w:t>
+      </w:r>
+      <w:proofErr w:type="spellStart"/>
+      <w:r>
+        <w:rPr>
+          <w:rFonts w:ascii="Arial" w:hAnsi="Arial" w:cs="Arial"/>
+          <w:lang w:val="en-GB"/>
+        </w:rPr>
+        <w:t>libbpf</w:t>
+      </w:r>
+      <w:proofErr w:type="spellEnd"/>
+      <w:r>
+        <w:rPr>
+          <w:rFonts w:ascii="Arial" w:hAnsi="Arial" w:cs="Arial"/>
+          <w:lang w:val="en-GB"/>
+        </w:rPr>
+        <w:t xml:space="preserve"> repository</w:t>
+      </w:r>
+    </w:p>
+    <w:p>
+      <w:pPr>
+        <w:rPr>
+          <w:rFonts w:ascii="Arial" w:hAnsi="Arial" w:cs="Arial"/>
+          <w:lang w:val="en-GB"/>
+        </w:rPr>
+      </w:pPr>
     </w:p>
     <w:p>
       <w:pPr>
@@ -74,7 +98,25 @@
           <w:color w:val="000000" w:themeColor="text1"/>
           <w:shd w:val="clear" w:color="auto" w:fill="FFFFFF"/>
         </w:rPr>
-        <w:t xml:space="preserve"> -&gt; toolchain e programmi per iniziare </w:t>
+        <w:t xml:space="preserve"> -&gt; </w:t>
+      </w:r>
+      <w:proofErr w:type="spellStart"/>
+      <w:r>
+        <w:rPr>
+          <w:rFonts w:ascii="Arial" w:hAnsi="Arial" w:cs="Arial"/>
+          <w:color w:val="000000" w:themeColor="text1"/>
+          <w:shd w:val="clear" w:color="auto" w:fill="FFFFFF"/>
+        </w:rPr>
+        <w:t>toolchain</w:t>
+      </w:r>
+      <w:proofErr w:type="spellEnd"/>
+      <w:r>
+        <w:rPr>
+          <w:rFonts w:ascii="Arial" w:hAnsi="Arial" w:cs="Arial"/>
+          <w:color w:val="000000" w:themeColor="text1"/>
+          <w:shd w:val="clear" w:color="auto" w:fill="FFFFFF"/>
+        </w:rPr>
+        <w:t xml:space="preserve"> e programmi per iniziare </w:t>
       </w:r>
     </w:p>
     <w:p>
@@ -109,18 +151,119 @@
           <w:color w:val="000000" w:themeColor="text1"/>
           <w:shd w:val="clear" w:color="auto" w:fill="FFFFFF"/>
         </w:rPr>
-        <w:t>zione libbpf</w:t>
-      </w:r>
-    </w:p>
-    <w:p>
-      <w:pPr>
-        <w:rPr>
-          <w:rFonts w:ascii="Arial" w:hAnsi="Arial" w:cs="Arial"/>
-          <w:color w:val="000000" w:themeColor="text1"/>
-          <w:shd w:val="clear" w:color="auto" w:fill="FFFFFF"/>
+        <w:t xml:space="preserve">zione </w:t>
+      </w:r>
+      <w:proofErr w:type="spellStart"/>
+      <w:r>
+        <w:rPr>
+          <w:rFonts w:ascii="Arial" w:hAnsi="Arial" w:cs="Arial"/>
+          <w:color w:val="000000" w:themeColor="text1"/>
+          <w:shd w:val="clear" w:color="auto" w:fill="FFFFFF"/>
+        </w:rPr>
+        <w:t>libbpf</w:t>
+      </w:r>
+      <w:proofErr w:type="spellEnd"/>
+      <w:r>
+        <w:rPr>
+          <w:rFonts w:ascii="Arial" w:hAnsi="Arial" w:cs="Arial"/>
+          <w:color w:val="000000" w:themeColor="text1"/>
+          <w:shd w:val="clear" w:color="auto" w:fill="FFFFFF"/>
+        </w:rPr>
+        <w:t xml:space="preserve"> ed esempi in bootstrap</w:t>
+      </w:r>
+      <w:r>
+        <w:rPr>
+          <w:rFonts w:ascii="Arial" w:hAnsi="Arial" w:cs="Arial"/>
+          <w:color w:val="000000" w:themeColor="text1"/>
+          <w:shd w:val="clear" w:color="auto" w:fill="FFFFFF"/>
+        </w:rPr>
+        <w:t xml:space="preserve"> (</w:t>
+      </w:r>
+      <w:proofErr w:type="spellStart"/>
+      <w:r>
+        <w:rPr>
+          <w:rFonts w:ascii="Arial" w:hAnsi="Arial" w:cs="Arial"/>
+          <w:color w:val="000000" w:themeColor="text1"/>
+          <w:shd w:val="clear" w:color="auto" w:fill="FFFFFF"/>
+        </w:rPr>
+        <w:t>beginner</w:t>
+      </w:r>
+      <w:proofErr w:type="spellEnd"/>
+      <w:r>
+        <w:rPr>
+          <w:rFonts w:ascii="Arial" w:hAnsi="Arial" w:cs="Arial"/>
+          <w:color w:val="000000" w:themeColor="text1"/>
+          <w:shd w:val="clear" w:color="auto" w:fill="FFFFFF"/>
+        </w:rPr>
+        <w:t>)</w:t>
+      </w:r>
+    </w:p>
+    <w:p>
+      <w:pPr>
+        <w:rPr>
+          <w:rFonts w:ascii="Arial" w:hAnsi="Arial" w:cs="Arial"/>
+          <w:color w:val="000000" w:themeColor="text1"/>
+          <w:shd w:val="clear" w:color="auto" w:fill="FFFFFF"/>
+          <w:lang w:val="en-GB"/>
         </w:rPr>
       </w:pPr>
       <w:hyperlink r:id="rId8" w:history="1">
+        <w:r>
+          <w:rPr>
+            <w:rStyle w:val="Collegamentoipertestuale"/>
+            <w:rFonts w:ascii="Arial" w:hAnsi="Arial" w:cs="Arial"/>
+            <w:shd w:val="clear" w:color="auto" w:fill="FFFFFF"/>
+            <w:lang w:val="en-GB"/>
+          </w:rPr>
+          <w:t>https://github.com/xdp-project/bpf-examples</w:t>
+        </w:r>
+      </w:hyperlink>
+      <w:r>
+        <w:rPr>
+          <w:rFonts w:ascii="Arial" w:hAnsi="Arial" w:cs="Arial"/>
+          <w:color w:val="000000" w:themeColor="text1"/>
+          <w:shd w:val="clear" w:color="auto" w:fill="FFFFFF"/>
+          <w:lang w:val="en-GB"/>
+        </w:rPr>
+        <w:t xml:space="preserve"> -&gt; simple examples wit</w:t>
+      </w:r>
+      <w:r>
+        <w:rPr>
+          <w:rFonts w:ascii="Arial" w:hAnsi="Arial" w:cs="Arial"/>
+          <w:color w:val="000000" w:themeColor="text1"/>
+          <w:shd w:val="clear" w:color="auto" w:fill="FFFFFF"/>
+          <w:lang w:val="en-GB"/>
+        </w:rPr>
+        <w:t xml:space="preserve">h </w:t>
+      </w:r>
+      <w:proofErr w:type="spellStart"/>
+      <w:r>
+        <w:rPr>
+          <w:rFonts w:ascii="Arial" w:hAnsi="Arial" w:cs="Arial"/>
+          <w:color w:val="000000" w:themeColor="text1"/>
+          <w:shd w:val="clear" w:color="auto" w:fill="FFFFFF"/>
+          <w:lang w:val="en-GB"/>
+        </w:rPr>
+        <w:t>libbpf</w:t>
+      </w:r>
+      <w:proofErr w:type="spellEnd"/>
+    </w:p>
+    <w:p>
+      <w:pPr>
+        <w:rPr>
+          <w:lang w:val="en-GB"/>
+        </w:rPr>
+      </w:pPr>
+    </w:p>
+    <w:p>
+      <w:pPr>
+        <w:rPr>
+          <w:rFonts w:ascii="Arial" w:hAnsi="Arial" w:cs="Arial"/>
+          <w:color w:val="000000" w:themeColor="text1"/>
+          <w:shd w:val="clear" w:color="auto" w:fill="FFFFFF"/>
+        </w:rPr>
+      </w:pPr>
+      <w:hyperlink r:id="rId9" w:history="1">
         <w:r>
           <w:rPr>
             <w:rStyle w:val="Collegamentoipertestuale"/>
@@ -136,27 +279,113 @@
           <w:color w:val="000000" w:themeColor="text1"/>
           <w:shd w:val="clear" w:color="auto" w:fill="FFFFFF"/>
         </w:rPr>
-        <w:t xml:space="preserve"> -&gt; libbpf documentation </w:t>
-      </w:r>
-    </w:p>
-    <w:p>
-      <w:pPr>
-        <w:rPr>
-          <w:rFonts w:ascii="Arial" w:hAnsi="Arial" w:cs="Arial"/>
-          <w:color w:val="000000" w:themeColor="text1"/>
-          <w:shd w:val="clear" w:color="auto" w:fill="FFFFFF"/>
-          <w:lang w:val="fr-FR"/>
-        </w:rPr>
-      </w:pPr>
-      <w:hyperlink r:id="rId9" w:history="1">
+        <w:t xml:space="preserve"> -&gt; </w:t>
+      </w:r>
+      <w:proofErr w:type="spellStart"/>
+      <w:r>
+        <w:rPr>
+          <w:rFonts w:ascii="Arial" w:hAnsi="Arial" w:cs="Arial"/>
+          <w:color w:val="000000" w:themeColor="text1"/>
+          <w:shd w:val="clear" w:color="auto" w:fill="FFFFFF"/>
+        </w:rPr>
+        <w:t>libbpf</w:t>
+      </w:r>
+      <w:proofErr w:type="spellEnd"/>
+      <w:r>
+        <w:rPr>
+          <w:rFonts w:ascii="Arial" w:hAnsi="Arial" w:cs="Arial"/>
+          <w:color w:val="000000" w:themeColor="text1"/>
+          <w:shd w:val="clear" w:color="auto" w:fill="FFFFFF"/>
+        </w:rPr>
+        <w:t xml:space="preserve"> </w:t>
+      </w:r>
+      <w:proofErr w:type="spellStart"/>
+      <w:r>
+        <w:rPr>
+          <w:rFonts w:ascii="Arial" w:hAnsi="Arial" w:cs="Arial"/>
+          <w:color w:val="000000" w:themeColor="text1"/>
+          <w:shd w:val="clear" w:color="auto" w:fill="FFFFFF"/>
+        </w:rPr>
+        <w:t>documentation</w:t>
+      </w:r>
+      <w:proofErr w:type="spellEnd"/>
+    </w:p>
+    <w:p>
+      <w:pPr>
+        <w:rPr>
+          <w:rFonts w:ascii="Arial" w:hAnsi="Arial" w:cs="Arial"/>
+          <w:color w:val="000000" w:themeColor="text1"/>
+          <w:shd w:val="clear" w:color="auto" w:fill="FFFFFF"/>
+        </w:rPr>
+      </w:pPr>
+    </w:p>
+    <w:p>
+      <w:pPr>
+        <w:rPr>
+          <w:rFonts w:ascii="Arial" w:hAnsi="Arial" w:cs="Arial"/>
+          <w:color w:val="000000" w:themeColor="text1"/>
+          <w:shd w:val="clear" w:color="auto" w:fill="FFFFFF"/>
+        </w:rPr>
+      </w:pPr>
+      <w:r>
+        <w:rPr>
+          <w:rFonts w:ascii="Arial" w:hAnsi="Arial" w:cs="Arial"/>
+          <w:color w:val="000000" w:themeColor="text1"/>
+          <w:shd w:val="clear" w:color="auto" w:fill="FFFFFF"/>
+        </w:rPr>
+        <w:t xml:space="preserve">-&gt; </w:t>
+      </w:r>
+      <w:proofErr w:type="spellStart"/>
+      <w:r>
+        <w:rPr>
+          <w:rFonts w:ascii="Arial" w:hAnsi="Arial" w:cs="Arial"/>
+          <w:color w:val="000000" w:themeColor="text1"/>
+          <w:shd w:val="clear" w:color="auto" w:fill="FFFFFF"/>
+        </w:rPr>
+        <w:t>libbpf</w:t>
+      </w:r>
+      <w:proofErr w:type="spellEnd"/>
+      <w:r>
+        <w:rPr>
+          <w:rFonts w:ascii="Arial" w:hAnsi="Arial" w:cs="Arial"/>
+          <w:color w:val="000000" w:themeColor="text1"/>
+          <w:shd w:val="clear" w:color="auto" w:fill="FFFFFF"/>
+        </w:rPr>
+        <w:t xml:space="preserve"> spiega</w:t>
+      </w:r>
+      <w:r>
+        <w:rPr>
+          <w:rFonts w:ascii="Arial" w:hAnsi="Arial" w:cs="Arial"/>
+          <w:color w:val="000000" w:themeColor="text1"/>
+          <w:shd w:val="clear" w:color="auto" w:fill="FFFFFF"/>
+        </w:rPr>
+        <w:t>zione programma</w:t>
+      </w:r>
+      <w:r>
+        <w:rPr>
+          <w:rFonts w:ascii="Arial" w:hAnsi="Arial" w:cs="Arial"/>
+          <w:color w:val="000000" w:themeColor="text1"/>
+          <w:shd w:val="clear" w:color="auto" w:fill="FFFFFF"/>
+        </w:rPr>
+        <w:t xml:space="preserve"> </w:t>
+      </w:r>
+    </w:p>
+    <w:p>
+      <w:pPr>
+        <w:rPr>
+          <w:rFonts w:ascii="Arial" w:hAnsi="Arial" w:cs="Arial"/>
+          <w:color w:val="000000" w:themeColor="text1"/>
+          <w:shd w:val="clear" w:color="auto" w:fill="FFFFFF"/>
+        </w:rPr>
+      </w:pPr>
+      <w:hyperlink r:id="rId10" w:history="1">
         <w:r>
           <w:rPr>
             <w:rStyle w:val="Collegamentoipertestuale"/>
             <w:rFonts w:ascii="Arial" w:hAnsi="Arial" w:cs="Arial"/>
             <w:shd w:val="clear" w:color="auto" w:fill="FFFFFF"/>
-            <w:lang w:val="fr-FR"/>
           </w:rPr>
-          <w:t>https://github.com/xdp-project/bpf-examples</w:t>
+          <w:t>https://sysdig.com/blog/sysdig-and-falco-now-powered-by-ebpf/</w:t>
         </w:r>
       </w:hyperlink>
       <w:r>
@@ -164,27 +393,149 @@
           <w:rFonts w:ascii="Arial" w:hAnsi="Arial" w:cs="Arial"/>
           <w:color w:val="000000" w:themeColor="text1"/>
           <w:shd w:val="clear" w:color="auto" w:fill="FFFFFF"/>
-          <w:lang w:val="fr-FR"/>
-        </w:rPr>
-        <w:t xml:space="preserve"> -&gt; simple ex</w:t>
-      </w:r>
-      <w:r>
-        <w:rPr>
-          <w:rFonts w:ascii="Arial" w:hAnsi="Arial" w:cs="Arial"/>
-          <w:color w:val="000000" w:themeColor="text1"/>
-          <w:shd w:val="clear" w:color="auto" w:fill="FFFFFF"/>
-          <w:lang w:val="fr-FR"/>
-        </w:rPr>
-        <w:t>amples</w:t>
-      </w:r>
-    </w:p>
-    <w:p>
-      <w:pPr>
-        <w:rPr>
-          <w:rFonts w:ascii="Arial" w:hAnsi="Arial" w:cs="Arial"/>
-          <w:color w:val="000000" w:themeColor="text1"/>
-          <w:shd w:val="clear" w:color="auto" w:fill="FFFFFF"/>
-          <w:lang w:val="fr-FR"/>
+        </w:rPr>
+        <w:t xml:space="preserve"> </w:t>
+      </w:r>
+      <w:r>
+        <w:rPr>
+          <w:rFonts w:ascii="Arial" w:hAnsi="Arial" w:cs="Arial"/>
+          <w:color w:val="000000" w:themeColor="text1"/>
+          <w:shd w:val="clear" w:color="auto" w:fill="FFFFFF"/>
+        </w:rPr>
+        <w:t>-&gt; parte</w:t>
+      </w:r>
+      <w:r>
+        <w:rPr>
+          <w:rFonts w:ascii="Arial" w:hAnsi="Arial" w:cs="Arial"/>
+          <w:color w:val="000000" w:themeColor="text1"/>
+          <w:shd w:val="clear" w:color="auto" w:fill="FFFFFF"/>
+        </w:rPr>
+        <w:t xml:space="preserve"> 1</w:t>
+      </w:r>
+    </w:p>
+    <w:p>
+      <w:pPr>
+        <w:rPr>
+          <w:rFonts w:ascii="Arial" w:hAnsi="Arial" w:cs="Arial"/>
+          <w:color w:val="000000" w:themeColor="text1"/>
+          <w:shd w:val="clear" w:color="auto" w:fill="FFFFFF"/>
+        </w:rPr>
+      </w:pPr>
+      <w:hyperlink r:id="rId11" w:history="1">
+        <w:r>
+          <w:rPr>
+            <w:rStyle w:val="Collegamentoipertestuale"/>
+            <w:rFonts w:ascii="Arial" w:hAnsi="Arial" w:cs="Arial"/>
+            <w:shd w:val="clear" w:color="auto" w:fill="FFFFFF"/>
+          </w:rPr>
+          <w:t>https://sysdig.com/blog/the-art-of-writing-ebpf-programs-a-primer/</w:t>
+        </w:r>
+      </w:hyperlink>
+      <w:r>
+        <w:rPr>
+          <w:rStyle w:val="Collegamentoipertestuale"/>
+          <w:rFonts w:ascii="Arial" w:hAnsi="Arial" w:cs="Arial"/>
+          <w:color w:val="000000" w:themeColor="text1"/>
+          <w:u w:val="none"/>
+          <w:shd w:val="clear" w:color="auto" w:fill="FFFFFF"/>
+        </w:rPr>
+        <w:t xml:space="preserve"> -&gt; parte 2</w:t>
+      </w:r>
+    </w:p>
+    <w:p>
+      <w:pPr>
+        <w:rPr>
+          <w:rFonts w:ascii="Arial" w:hAnsi="Arial" w:cs="Arial"/>
+          <w:color w:val="000000" w:themeColor="text1"/>
+          <w:shd w:val="clear" w:color="auto" w:fill="FFFFFF"/>
+        </w:rPr>
+      </w:pPr>
+      <w:r>
+        <w:rPr>
+          <w:rFonts w:ascii="Arial" w:hAnsi="Arial" w:cs="Arial"/>
+          <w:color w:val="000000" w:themeColor="text1"/>
+          <w:shd w:val="clear" w:color="auto" w:fill="FFFFFF"/>
+        </w:rPr>
+        <w:t xml:space="preserve"> </w:t>
+      </w:r>
+    </w:p>
+    <w:p>
+      <w:pPr>
+        <w:rPr>
+          <w:rFonts w:ascii="Arial" w:hAnsi="Arial" w:cs="Arial"/>
+          <w:color w:val="000000" w:themeColor="text1"/>
+          <w:shd w:val="clear" w:color="auto" w:fill="FFFFFF"/>
+          <w:lang w:val="en-GB"/>
+        </w:rPr>
+      </w:pPr>
+      <w:hyperlink r:id="rId12" w:anchor="i-introduction-to-ebpf" w:history="1">
+        <w:r>
+          <w:rPr>
+            <w:rStyle w:val="Collegamentoipertestuale"/>
+            <w:rFonts w:ascii="Arial" w:hAnsi="Arial" w:cs="Arial"/>
+            <w:shd w:val="clear" w:color="auto" w:fill="FFFFFF"/>
+            <w:lang w:val="en-GB"/>
+          </w:rPr>
+          <w:t>https://www.sobyte.net/post/2022-07/c-ebpf/#i-introduction-to-ebpf</w:t>
+        </w:r>
+      </w:hyperlink>
+      <w:r>
+        <w:rPr>
+          <w:rFonts w:ascii="Arial" w:hAnsi="Arial" w:cs="Arial"/>
+          <w:color w:val="000000" w:themeColor="text1"/>
+          <w:shd w:val="clear" w:color="auto" w:fill="FFFFFF"/>
+          <w:lang w:val="en-GB"/>
+        </w:rPr>
+        <w:t xml:space="preserve"> -&gt; </w:t>
+      </w:r>
+      <w:proofErr w:type="spellStart"/>
+      <w:r>
+        <w:rPr>
+          <w:rFonts w:ascii="Arial" w:hAnsi="Arial" w:cs="Arial"/>
+          <w:color w:val="000000" w:themeColor="text1"/>
+          <w:shd w:val="clear" w:color="auto" w:fill="FFFFFF"/>
+          <w:lang w:val="en-GB"/>
+        </w:rPr>
+        <w:t>hell</w:t>
+      </w:r>
+      <w:r>
+        <w:rPr>
+          <w:rFonts w:ascii="Arial" w:hAnsi="Arial" w:cs="Arial"/>
+          <w:color w:val="000000" w:themeColor="text1"/>
+          <w:shd w:val="clear" w:color="auto" w:fill="FFFFFF"/>
+          <w:lang w:val="en-GB"/>
+        </w:rPr>
+        <w:t>oworld</w:t>
+      </w:r>
+      <w:proofErr w:type="spellEnd"/>
+      <w:r>
+        <w:rPr>
+          <w:rFonts w:ascii="Arial" w:hAnsi="Arial" w:cs="Arial"/>
+          <w:color w:val="000000" w:themeColor="text1"/>
+          <w:shd w:val="clear" w:color="auto" w:fill="FFFFFF"/>
+          <w:lang w:val="en-GB"/>
+        </w:rPr>
+        <w:t xml:space="preserve"> </w:t>
+      </w:r>
+      <w:proofErr w:type="spellStart"/>
+      <w:r>
+        <w:rPr>
+          <w:rFonts w:ascii="Arial" w:hAnsi="Arial" w:cs="Arial"/>
+          <w:color w:val="000000" w:themeColor="text1"/>
+          <w:shd w:val="clear" w:color="auto" w:fill="FFFFFF"/>
+          <w:lang w:val="en-GB"/>
+        </w:rPr>
+        <w:t>libbpf</w:t>
+      </w:r>
+      <w:proofErr w:type="spellEnd"/>
+    </w:p>
+    <w:p>
+      <w:pPr>
+        <w:rPr>
+          <w:rFonts w:ascii="Arial" w:hAnsi="Arial" w:cs="Arial"/>
+          <w:color w:val="000000" w:themeColor="text1"/>
+          <w:shd w:val="clear" w:color="auto" w:fill="FFFFFF"/>
+          <w:lang w:val="en-GB"/>
         </w:rPr>
       </w:pPr>
     </w:p>
@@ -211,7 +562,7 @@
           <w:rFonts w:ascii="Arial" w:hAnsi="Arial" w:cs="Arial"/>
         </w:rPr>
       </w:pPr>
-      <w:hyperlink r:id="rId10" w:history="1">
+      <w:hyperlink r:id="rId13" w:history="1">
         <w:r>
           <w:rPr>
             <w:rStyle w:val="Collegamentoipertestuale"/>
@@ -228,7 +579,7 @@
           <w:lang w:val="en-GB"/>
         </w:rPr>
       </w:pPr>
-      <w:hyperlink r:id="rId11" w:history="1">
+      <w:hyperlink r:id="rId14" w:history="1">
         <w:r>
           <w:rPr>
             <w:rStyle w:val="Collegamentoipertestuale"/>
@@ -243,34 +594,59 @@
           <w:rFonts w:ascii="Arial" w:hAnsi="Arial" w:cs="Arial"/>
           <w:lang w:val="en-GB"/>
         </w:rPr>
-        <w:t xml:space="preserve"> &amp;&amp; whats i</w:t>
-      </w:r>
-      <w:r>
-        <w:rPr>
-          <w:rFonts w:ascii="Arial" w:hAnsi="Arial" w:cs="Arial"/>
-          <w:lang w:val="en-GB"/>
-        </w:rPr>
-        <w:t>s ebpf</w:t>
-      </w:r>
-    </w:p>
-    <w:p>
-      <w:pPr>
-        <w:rPr>
-          <w:rFonts w:ascii="Arial" w:hAnsi="Arial" w:cs="Arial"/>
-          <w:lang w:val="en-GB"/>
-        </w:rPr>
-      </w:pPr>
-    </w:p>
-    <w:p>
-      <w:pPr>
-        <w:rPr>
-          <w:rFonts w:ascii="Arial" w:hAnsi="Arial" w:cs="Arial"/>
-          <w:color w:val="000000" w:themeColor="text1"/>
-          <w:shd w:val="clear" w:color="auto" w:fill="FFFFFF"/>
-          <w:lang w:val="en-GB"/>
-        </w:rPr>
-      </w:pPr>
-      <w:hyperlink r:id="rId12" w:history="1">
+        <w:t xml:space="preserve"> &amp;&amp; </w:t>
+      </w:r>
+      <w:proofErr w:type="spellStart"/>
+      <w:r>
+        <w:rPr>
+          <w:rFonts w:ascii="Arial" w:hAnsi="Arial" w:cs="Arial"/>
+          <w:lang w:val="en-GB"/>
+        </w:rPr>
+        <w:t>whats</w:t>
+      </w:r>
+      <w:proofErr w:type="spellEnd"/>
+      <w:r>
+        <w:rPr>
+          <w:rFonts w:ascii="Arial" w:hAnsi="Arial" w:cs="Arial"/>
+          <w:lang w:val="en-GB"/>
+        </w:rPr>
+        <w:t xml:space="preserve"> i</w:t>
+      </w:r>
+      <w:r>
+        <w:rPr>
+          <w:rFonts w:ascii="Arial" w:hAnsi="Arial" w:cs="Arial"/>
+          <w:lang w:val="en-GB"/>
+        </w:rPr>
+        <w:t xml:space="preserve">s </w:t>
+      </w:r>
+      <w:proofErr w:type="spellStart"/>
+      <w:r>
+        <w:rPr>
+          <w:rFonts w:ascii="Arial" w:hAnsi="Arial" w:cs="Arial"/>
+          <w:lang w:val="en-GB"/>
+        </w:rPr>
+        <w:t>ebpf</w:t>
+      </w:r>
+      <w:proofErr w:type="spellEnd"/>
+    </w:p>
+    <w:p>
+      <w:pPr>
+        <w:rPr>
+          <w:rFonts w:ascii="Arial" w:hAnsi="Arial" w:cs="Arial"/>
+          <w:lang w:val="en-GB"/>
+        </w:rPr>
+      </w:pPr>
+    </w:p>
+    <w:p>
+      <w:pPr>
+        <w:rPr>
+          <w:rFonts w:ascii="Arial" w:hAnsi="Arial" w:cs="Arial"/>
+          <w:color w:val="000000" w:themeColor="text1"/>
+          <w:shd w:val="clear" w:color="auto" w:fill="FFFFFF"/>
+          <w:lang w:val="en-GB"/>
+        </w:rPr>
+      </w:pPr>
+      <w:hyperlink r:id="rId15" w:history="1">
         <w:r>
           <w:rPr>
             <w:rStyle w:val="Collegamentoipertestuale"/>
@@ -299,7 +675,55 @@
           <w:shd w:val="clear" w:color="auto" w:fill="FFFFFF"/>
           <w:lang w:val="en-GB"/>
         </w:rPr>
-        <w:t>-&gt; github repository eBPF windows</w:t>
+        <w:t xml:space="preserve">-&gt; </w:t>
+      </w:r>
+      <w:proofErr w:type="spellStart"/>
+      <w:r>
+        <w:rPr>
+          <w:rStyle w:val="Collegamentoipertestuale"/>
+          <w:rFonts w:ascii="Arial" w:hAnsi="Arial" w:cs="Arial"/>
+          <w:color w:val="000000" w:themeColor="text1"/>
+          <w:u w:val="none"/>
+          <w:shd w:val="clear" w:color="auto" w:fill="FFFFFF"/>
+          <w:lang w:val="en-GB"/>
+        </w:rPr>
+        <w:t>github</w:t>
+      </w:r>
+      <w:proofErr w:type="spellEnd"/>
+      <w:r>
+        <w:rPr>
+          <w:rStyle w:val="Collegamentoipertestuale"/>
+          <w:rFonts w:ascii="Arial" w:hAnsi="Arial" w:cs="Arial"/>
+          <w:color w:val="000000" w:themeColor="text1"/>
+          <w:u w:val="none"/>
+          <w:shd w:val="clear" w:color="auto" w:fill="FFFFFF"/>
+          <w:lang w:val="en-GB"/>
+        </w:rPr>
+        <w:t xml:space="preserve"> repository </w:t>
+      </w:r>
+      <w:proofErr w:type="spellStart"/>
+      <w:r>
+        <w:rPr>
+          <w:rStyle w:val="Collegamentoipertestuale"/>
+          <w:rFonts w:ascii="Arial" w:hAnsi="Arial" w:cs="Arial"/>
+          <w:color w:val="000000" w:themeColor="text1"/>
+          <w:u w:val="none"/>
+          <w:shd w:val="clear" w:color="auto" w:fill="FFFFFF"/>
+          <w:lang w:val="en-GB"/>
+        </w:rPr>
+        <w:t>eBPF</w:t>
+      </w:r>
+      <w:proofErr w:type="spellEnd"/>
+      <w:r>
+        <w:rPr>
+          <w:rStyle w:val="Collegamentoipertestuale"/>
+          <w:rFonts w:ascii="Arial" w:hAnsi="Arial" w:cs="Arial"/>
+          <w:color w:val="000000" w:themeColor="text1"/>
+          <w:u w:val="none"/>
+          <w:shd w:val="clear" w:color="auto" w:fill="FFFFFF"/>
+          <w:lang w:val="en-GB"/>
+        </w:rPr>
+        <w:t xml:space="preserve"> windows</w:t>
       </w:r>
     </w:p>
     <w:p>
@@ -434,7 +858,7 @@
           <w:lang w:val="en-GB"/>
         </w:rPr>
       </w:pPr>
-      <w:hyperlink r:id="rId13" w:history="1">
+      <w:hyperlink r:id="rId16" w:history="1">
         <w:r>
           <w:rPr>
             <w:rStyle w:val="Collegamentoipertestuale"/>
@@ -486,21 +910,49 @@
           <w:shd w:val="clear" w:color="auto" w:fill="FFFFFF"/>
         </w:rPr>
       </w:pPr>
-      <w:r>
-        <w:rPr>
-          <w:rFonts w:ascii="Arial" w:hAnsi="Arial" w:cs="Arial"/>
-          <w:color w:val="000000" w:themeColor="text1"/>
-          <w:shd w:val="clear" w:color="auto" w:fill="FFFFFF"/>
-        </w:rPr>
-        <w:t>Example d</w:t>
-      </w:r>
-      <w:r>
-        <w:rPr>
-          <w:rFonts w:ascii="Arial" w:hAnsi="Arial" w:cs="Arial"/>
-          <w:color w:val="000000" w:themeColor="text1"/>
-          <w:shd w:val="clear" w:color="auto" w:fill="FFFFFF"/>
-        </w:rPr>
-        <w:t xml:space="preserve">one </w:t>
+      <w:proofErr w:type="spellStart"/>
+      <w:r>
+        <w:rPr>
+          <w:rFonts w:ascii="Arial" w:hAnsi="Arial" w:cs="Arial"/>
+          <w:color w:val="000000" w:themeColor="text1"/>
+          <w:shd w:val="clear" w:color="auto" w:fill="FFFFFF"/>
+        </w:rPr>
+        <w:t>Example</w:t>
+      </w:r>
+      <w:proofErr w:type="spellEnd"/>
+      <w:r>
+        <w:rPr>
+          <w:rFonts w:ascii="Arial" w:hAnsi="Arial" w:cs="Arial"/>
+          <w:color w:val="000000" w:themeColor="text1"/>
+          <w:shd w:val="clear" w:color="auto" w:fill="FFFFFF"/>
+        </w:rPr>
+        <w:t xml:space="preserve"> </w:t>
+      </w:r>
+      <w:proofErr w:type="spellStart"/>
+      <w:r>
+        <w:rPr>
+          <w:rFonts w:ascii="Arial" w:hAnsi="Arial" w:cs="Arial"/>
+          <w:color w:val="000000" w:themeColor="text1"/>
+          <w:shd w:val="clear" w:color="auto" w:fill="FFFFFF"/>
+        </w:rPr>
+        <w:t>d</w:t>
+      </w:r>
+      <w:r>
+        <w:rPr>
+          <w:rFonts w:ascii="Arial" w:hAnsi="Arial" w:cs="Arial"/>
+          <w:color w:val="000000" w:themeColor="text1"/>
+          <w:shd w:val="clear" w:color="auto" w:fill="FFFFFF"/>
+        </w:rPr>
+        <w:t>one</w:t>
+      </w:r>
+      <w:proofErr w:type="spellEnd"/>
+      <w:r>
+        <w:rPr>
+          <w:rFonts w:ascii="Arial" w:hAnsi="Arial" w:cs="Arial"/>
+          <w:color w:val="000000" w:themeColor="text1"/>
+          <w:shd w:val="clear" w:color="auto" w:fill="FFFFFF"/>
+        </w:rPr>
+        <w:t xml:space="preserve"> </w:t>
       </w:r>
       <w:r>
         <w:rPr>
@@ -524,23 +976,34 @@
           <w:shd w:val="clear" w:color="auto" w:fill="FFFFFF"/>
         </w:rPr>
       </w:pPr>
-      <w:r>
-        <w:rPr>
-          <w:rFonts w:ascii="Arial" w:hAnsi="Arial" w:cs="Arial"/>
-          <w:color w:val="000000" w:themeColor="text1"/>
-          <w:shd w:val="clear" w:color="auto" w:fill="FFFFFF"/>
-        </w:rPr>
-        <w:t>Documentation ok</w:t>
-      </w:r>
-    </w:p>
-    <w:p>
-      <w:pPr>
-        <w:rPr>
-          <w:rFonts w:ascii="Arial" w:hAnsi="Arial" w:cs="Arial"/>
-          <w:color w:val="000000" w:themeColor="text1"/>
-          <w:shd w:val="clear" w:color="auto" w:fill="FFFFFF"/>
-        </w:rPr>
-      </w:pPr>
+      <w:proofErr w:type="spellStart"/>
+      <w:r>
+        <w:rPr>
+          <w:rFonts w:ascii="Arial" w:hAnsi="Arial" w:cs="Arial"/>
+          <w:color w:val="000000" w:themeColor="text1"/>
+          <w:shd w:val="clear" w:color="auto" w:fill="FFFFFF"/>
+        </w:rPr>
+        <w:t>Documentation</w:t>
+      </w:r>
+      <w:proofErr w:type="spellEnd"/>
+      <w:r>
+        <w:rPr>
+          <w:rFonts w:ascii="Arial" w:hAnsi="Arial" w:cs="Arial"/>
+          <w:color w:val="000000" w:themeColor="text1"/>
+          <w:shd w:val="clear" w:color="auto" w:fill="FFFFFF"/>
+        </w:rPr>
+        <w:t xml:space="preserve"> ok</w:t>
+      </w:r>
+    </w:p>
+    <w:p>
+      <w:pPr>
+        <w:rPr>
+          <w:rFonts w:ascii="Arial" w:hAnsi="Arial" w:cs="Arial"/>
+          <w:color w:val="000000" w:themeColor="text1"/>
+          <w:shd w:val="clear" w:color="auto" w:fill="FFFFFF"/>
+        </w:rPr>
+      </w:pPr>
+      <w:proofErr w:type="spellStart"/>
       <w:r>
         <w:rPr>
           <w:rFonts w:ascii="Arial" w:hAnsi="Arial" w:cs="Arial"/>
@@ -549,24 +1012,25 @@
         </w:rPr>
         <w:t>Probe.c</w:t>
       </w:r>
-    </w:p>
-    <w:p>
-      <w:pPr>
-        <w:rPr>
-          <w:rFonts w:ascii="Arial" w:hAnsi="Arial" w:cs="Arial"/>
-        </w:rPr>
-      </w:pPr>
-    </w:p>
-    <w:p>
-      <w:pPr>
-        <w:rPr>
-          <w:rFonts w:ascii="Arial" w:hAnsi="Arial" w:cs="Arial"/>
-          <w:color w:val="000000" w:themeColor="text1"/>
-          <w:shd w:val="clear" w:color="auto" w:fill="FFFFFF"/>
-          <w:lang w:val="en-GB"/>
-        </w:rPr>
-      </w:pPr>
-      <w:hyperlink r:id="rId14" w:history="1">
+      <w:proofErr w:type="spellEnd"/>
+    </w:p>
+    <w:p>
+      <w:pPr>
+        <w:rPr>
+          <w:rFonts w:ascii="Arial" w:hAnsi="Arial" w:cs="Arial"/>
+        </w:rPr>
+      </w:pPr>
+    </w:p>
+    <w:p>
+      <w:pPr>
+        <w:rPr>
+          <w:rFonts w:ascii="Arial" w:hAnsi="Arial" w:cs="Arial"/>
+          <w:color w:val="000000" w:themeColor="text1"/>
+          <w:shd w:val="clear" w:color="auto" w:fill="FFFFFF"/>
+          <w:lang w:val="en-GB"/>
+        </w:rPr>
+      </w:pPr>
+      <w:hyperlink r:id="rId17" w:history="1">
         <w:r>
           <w:rPr>
             <w:rStyle w:val="Collegamentoipertestuale"/>
@@ -651,7 +1115,25 @@
           <w:color w:val="000000" w:themeColor="text1"/>
           <w:shd w:val="clear" w:color="auto" w:fill="FFFFFF"/>
         </w:rPr>
-        <w:t xml:space="preserve"> (problema build con vagrant)</w:t>
+        <w:t xml:space="preserve"> (problema build con </w:t>
+      </w:r>
+      <w:proofErr w:type="spellStart"/>
+      <w:r>
+        <w:rPr>
+          <w:rFonts w:ascii="Arial" w:hAnsi="Arial" w:cs="Arial"/>
+          <w:color w:val="000000" w:themeColor="text1"/>
+          <w:shd w:val="clear" w:color="auto" w:fill="FFFFFF"/>
+        </w:rPr>
+        <w:t>vagrant</w:t>
+      </w:r>
+      <w:proofErr w:type="spellEnd"/>
+      <w:r>
+        <w:rPr>
+          <w:rFonts w:ascii="Arial" w:hAnsi="Arial" w:cs="Arial"/>
+          <w:color w:val="000000" w:themeColor="text1"/>
+          <w:shd w:val="clear" w:color="auto" w:fill="FFFFFF"/>
+        </w:rPr>
+        <w:t>)</w:t>
       </w:r>
       <w:r>
         <w:rPr>
@@ -676,13 +1158,23 @@
           <w:lang w:val="en-GB"/>
         </w:rPr>
       </w:pPr>
-      <w:r>
-        <w:rPr>
-          <w:rFonts w:ascii="Arial" w:hAnsi="Arial" w:cs="Arial"/>
-          <w:color w:val="000000" w:themeColor="text1"/>
-          <w:shd w:val="clear" w:color="auto" w:fill="FFFFFF"/>
-        </w:rPr>
-        <w:t xml:space="preserve">Documentation </w:t>
+      <w:proofErr w:type="spellStart"/>
+      <w:r>
+        <w:rPr>
+          <w:rFonts w:ascii="Arial" w:hAnsi="Arial" w:cs="Arial"/>
+          <w:color w:val="000000" w:themeColor="text1"/>
+          <w:shd w:val="clear" w:color="auto" w:fill="FFFFFF"/>
+        </w:rPr>
+        <w:t>Documentation</w:t>
+      </w:r>
+      <w:proofErr w:type="spellEnd"/>
+      <w:r>
+        <w:rPr>
+          <w:rFonts w:ascii="Arial" w:hAnsi="Arial" w:cs="Arial"/>
+          <w:color w:val="000000" w:themeColor="text1"/>
+          <w:shd w:val="clear" w:color="auto" w:fill="FFFFFF"/>
+        </w:rPr>
+        <w:t xml:space="preserve"> </w:t>
       </w:r>
       <w:r>
         <w:rPr>
@@ -702,6 +1194,7 @@
           <w:lang w:val="en-GB"/>
         </w:rPr>
       </w:pPr>
+      <w:proofErr w:type="spellStart"/>
       <w:r>
         <w:rPr>
           <w:rFonts w:ascii="Arial" w:hAnsi="Arial" w:cs="Arial"/>
@@ -711,6 +1204,7 @@
         </w:rPr>
         <w:t>Hello.c</w:t>
       </w:r>
+      <w:proofErr w:type="spellEnd"/>
     </w:p>
     <w:p>
       <w:pPr>
@@ -729,7 +1223,7 @@
           <w:lang w:val="en-GB"/>
         </w:rPr>
       </w:pPr>
-      <w:hyperlink r:id="rId15" w:history="1">
+      <w:hyperlink r:id="rId18" w:history="1">
         <w:r>
           <w:rPr>
             <w:rStyle w:val="Collegamentoipertestuale"/>
@@ -781,14 +1275,34 @@
           <w:shd w:val="clear" w:color="auto" w:fill="FFFFFF"/>
         </w:rPr>
       </w:pPr>
-      <w:r>
-        <w:rPr>
-          <w:rFonts w:ascii="Arial" w:hAnsi="Arial" w:cs="Arial"/>
-          <w:color w:val="000000" w:themeColor="text1"/>
-          <w:shd w:val="clear" w:color="auto" w:fill="FFFFFF"/>
-        </w:rPr>
-        <w:t>Done example</w:t>
-      </w:r>
+      <w:proofErr w:type="spellStart"/>
+      <w:r>
+        <w:rPr>
+          <w:rFonts w:ascii="Arial" w:hAnsi="Arial" w:cs="Arial"/>
+          <w:color w:val="000000" w:themeColor="text1"/>
+          <w:shd w:val="clear" w:color="auto" w:fill="FFFFFF"/>
+        </w:rPr>
+        <w:t>Done</w:t>
+      </w:r>
+      <w:proofErr w:type="spellEnd"/>
+      <w:r>
+        <w:rPr>
+          <w:rFonts w:ascii="Arial" w:hAnsi="Arial" w:cs="Arial"/>
+          <w:color w:val="000000" w:themeColor="text1"/>
+          <w:shd w:val="clear" w:color="auto" w:fill="FFFFFF"/>
+        </w:rPr>
+        <w:t xml:space="preserve"> </w:t>
+      </w:r>
+      <w:proofErr w:type="spellStart"/>
+      <w:r>
+        <w:rPr>
+          <w:rFonts w:ascii="Arial" w:hAnsi="Arial" w:cs="Arial"/>
+          <w:color w:val="000000" w:themeColor="text1"/>
+          <w:shd w:val="clear" w:color="auto" w:fill="FFFFFF"/>
+        </w:rPr>
+        <w:t>example</w:t>
+      </w:r>
+      <w:proofErr w:type="spellEnd"/>
     </w:p>
     <w:p>
       <w:pPr>
@@ -803,6 +1317,7 @@
           <w:shd w:val="clear" w:color="auto" w:fill="FFFFFF"/>
         </w:rPr>
       </w:pPr>
+      <w:proofErr w:type="spellStart"/>
       <w:r>
         <w:rPr>
           <w:rFonts w:ascii="Arial" w:hAnsi="Arial" w:cs="Arial"/>
@@ -811,6 +1326,7 @@
         </w:rPr>
         <w:t>Done</w:t>
       </w:r>
+      <w:proofErr w:type="spellEnd"/>
       <w:r>
         <w:rPr>
           <w:rFonts w:ascii="Arial" w:hAnsi="Arial" w:cs="Arial"/>
@@ -834,23 +1350,34 @@
           <w:shd w:val="clear" w:color="auto" w:fill="FFFFFF"/>
         </w:rPr>
       </w:pPr>
-      <w:r>
-        <w:rPr>
-          <w:rFonts w:ascii="Arial" w:hAnsi="Arial" w:cs="Arial"/>
-          <w:color w:val="000000" w:themeColor="text1"/>
-          <w:shd w:val="clear" w:color="auto" w:fill="FFFFFF"/>
-        </w:rPr>
-        <w:t>Documentation ok</w:t>
-      </w:r>
-    </w:p>
-    <w:p>
-      <w:pPr>
-        <w:rPr>
-          <w:rFonts w:ascii="Arial" w:hAnsi="Arial" w:cs="Arial"/>
-          <w:color w:val="000000" w:themeColor="text1"/>
-          <w:shd w:val="clear" w:color="auto" w:fill="FFFFFF"/>
-        </w:rPr>
-      </w:pPr>
+      <w:proofErr w:type="spellStart"/>
+      <w:r>
+        <w:rPr>
+          <w:rFonts w:ascii="Arial" w:hAnsi="Arial" w:cs="Arial"/>
+          <w:color w:val="000000" w:themeColor="text1"/>
+          <w:shd w:val="clear" w:color="auto" w:fill="FFFFFF"/>
+        </w:rPr>
+        <w:t>Documentation</w:t>
+      </w:r>
+      <w:proofErr w:type="spellEnd"/>
+      <w:r>
+        <w:rPr>
+          <w:rFonts w:ascii="Arial" w:hAnsi="Arial" w:cs="Arial"/>
+          <w:color w:val="000000" w:themeColor="text1"/>
+          <w:shd w:val="clear" w:color="auto" w:fill="FFFFFF"/>
+        </w:rPr>
+        <w:t xml:space="preserve"> ok</w:t>
+      </w:r>
+    </w:p>
+    <w:p>
+      <w:pPr>
+        <w:rPr>
+          <w:rFonts w:ascii="Arial" w:hAnsi="Arial" w:cs="Arial"/>
+          <w:color w:val="000000" w:themeColor="text1"/>
+          <w:shd w:val="clear" w:color="auto" w:fill="FFFFFF"/>
+        </w:rPr>
+      </w:pPr>
+      <w:proofErr w:type="spellStart"/>
       <w:r>
         <w:rPr>
           <w:rFonts w:ascii="Arial" w:hAnsi="Arial" w:cs="Arial"/>
@@ -859,25 +1386,26 @@
         </w:rPr>
         <w:t>Bee_tutorial_repo</w:t>
       </w:r>
-    </w:p>
-    <w:p>
-      <w:pPr>
-        <w:rPr>
-          <w:rFonts w:ascii="Arial" w:hAnsi="Arial" w:cs="Arial"/>
-          <w:lang w:val="en-GB"/>
-        </w:rPr>
-      </w:pPr>
-    </w:p>
-    <w:p>
-      <w:pPr>
-        <w:rPr>
-          <w:rFonts w:ascii="Arial" w:hAnsi="Arial" w:cs="Arial"/>
-          <w:color w:val="000000" w:themeColor="text1"/>
-          <w:shd w:val="clear" w:color="auto" w:fill="FFFFFF"/>
-          <w:lang w:val="en-GB"/>
-        </w:rPr>
-      </w:pPr>
-      <w:hyperlink r:id="rId16" w:history="1">
+      <w:proofErr w:type="spellEnd"/>
+    </w:p>
+    <w:p>
+      <w:pPr>
+        <w:rPr>
+          <w:rFonts w:ascii="Arial" w:hAnsi="Arial" w:cs="Arial"/>
+          <w:lang w:val="en-GB"/>
+        </w:rPr>
+      </w:pPr>
+    </w:p>
+    <w:p>
+      <w:pPr>
+        <w:rPr>
+          <w:rFonts w:ascii="Arial" w:hAnsi="Arial" w:cs="Arial"/>
+          <w:color w:val="000000" w:themeColor="text1"/>
+          <w:shd w:val="clear" w:color="auto" w:fill="FFFFFF"/>
+          <w:lang w:val="en-GB"/>
+        </w:rPr>
+      </w:pPr>
+      <w:hyperlink r:id="rId19" w:history="1">
         <w:r>
           <w:rPr>
             <w:rStyle w:val="Collegamentoipertestuale"/>
@@ -905,7 +1433,47 @@
           <w:shd w:val="clear" w:color="auto" w:fill="FFFFFF"/>
           <w:lang w:val="en-GB"/>
         </w:rPr>
-        <w:t>-&gt; firts eBPF program with Bumblebee</w:t>
+        <w:t xml:space="preserve">-&gt; </w:t>
+      </w:r>
+      <w:proofErr w:type="spellStart"/>
+      <w:r>
+        <w:rPr>
+          <w:rFonts w:ascii="Arial" w:hAnsi="Arial" w:cs="Arial"/>
+          <w:color w:val="000000" w:themeColor="text1"/>
+          <w:shd w:val="clear" w:color="auto" w:fill="FFFFFF"/>
+          <w:lang w:val="en-GB"/>
+        </w:rPr>
+        <w:t>firts</w:t>
+      </w:r>
+      <w:proofErr w:type="spellEnd"/>
+      <w:r>
+        <w:rPr>
+          <w:rFonts w:ascii="Arial" w:hAnsi="Arial" w:cs="Arial"/>
+          <w:color w:val="000000" w:themeColor="text1"/>
+          <w:shd w:val="clear" w:color="auto" w:fill="FFFFFF"/>
+          <w:lang w:val="en-GB"/>
+        </w:rPr>
+        <w:t xml:space="preserve"> </w:t>
+      </w:r>
+      <w:proofErr w:type="spellStart"/>
+      <w:r>
+        <w:rPr>
+          <w:rFonts w:ascii="Arial" w:hAnsi="Arial" w:cs="Arial"/>
+          <w:color w:val="000000" w:themeColor="text1"/>
+          <w:shd w:val="clear" w:color="auto" w:fill="FFFFFF"/>
+          <w:lang w:val="en-GB"/>
+        </w:rPr>
+        <w:t>eBPF</w:t>
+      </w:r>
+      <w:proofErr w:type="spellEnd"/>
+      <w:r>
+        <w:rPr>
+          <w:rFonts w:ascii="Arial" w:hAnsi="Arial" w:cs="Arial"/>
+          <w:color w:val="000000" w:themeColor="text1"/>
+          <w:shd w:val="clear" w:color="auto" w:fill="FFFFFF"/>
+          <w:lang w:val="en-GB"/>
+        </w:rPr>
+        <w:t xml:space="preserve"> program with Bumblebee</w:t>
       </w:r>
     </w:p>
     <w:p>
@@ -968,8 +1536,17 @@
           <w:rFonts w:ascii="Arial" w:hAnsi="Arial" w:cs="Arial"/>
           <w:lang w:val="en-GB"/>
         </w:rPr>
-        <w:t>No example because a copy from libbpf</w:t>
-      </w:r>
+        <w:t xml:space="preserve">No example because a copy from </w:t>
+      </w:r>
+      <w:proofErr w:type="spellStart"/>
+      <w:r>
+        <w:rPr>
+          <w:rFonts w:ascii="Arial" w:hAnsi="Arial" w:cs="Arial"/>
+          <w:lang w:val="en-GB"/>
+        </w:rPr>
+        <w:t>libbpf</w:t>
+      </w:r>
+      <w:proofErr w:type="spellEnd"/>
     </w:p>
     <w:p>
       <w:pPr>
@@ -999,7 +1576,7 @@
         </w:rPr>
         <w:t xml:space="preserve">from </w:t>
       </w:r>
-      <w:hyperlink r:id="rId17" w:history="1">
+      <w:hyperlink r:id="rId20" w:history="1">
         <w:r>
           <w:rPr>
             <w:rStyle w:val="Collegamentoipertestuale"/>
@@ -1042,7 +1619,7 @@
           <w:lang w:val="en-GB"/>
         </w:rPr>
       </w:pPr>
-      <w:hyperlink r:id="rId18" w:history="1">
+      <w:hyperlink r:id="rId21" w:history="1">
         <w:r>
           <w:rPr>
             <w:rStyle w:val="Collegamentoipertestuale"/>
@@ -1080,7 +1657,27 @@
           <w:shd w:val="clear" w:color="auto" w:fill="FFFFFF"/>
           <w:lang w:val="en-GB"/>
         </w:rPr>
-        <w:t>-&gt; BumbleBee concepts</w:t>
+        <w:t xml:space="preserve">-&gt; </w:t>
+      </w:r>
+      <w:proofErr w:type="spellStart"/>
+      <w:r>
+        <w:rPr>
+          <w:rFonts w:ascii="Arial" w:hAnsi="Arial" w:cs="Arial"/>
+          <w:color w:val="000000" w:themeColor="text1"/>
+          <w:shd w:val="clear" w:color="auto" w:fill="FFFFFF"/>
+          <w:lang w:val="en-GB"/>
+        </w:rPr>
+        <w:t>BumbleBee</w:t>
+      </w:r>
+      <w:proofErr w:type="spellEnd"/>
+      <w:r>
+        <w:rPr>
+          <w:rFonts w:ascii="Arial" w:hAnsi="Arial" w:cs="Arial"/>
+          <w:color w:val="000000" w:themeColor="text1"/>
+          <w:shd w:val="clear" w:color="auto" w:fill="FFFFFF"/>
+          <w:lang w:val="en-GB"/>
+        </w:rPr>
+        <w:t xml:space="preserve"> concepts</w:t>
       </w:r>
     </w:p>
     <w:p>
@@ -1093,7 +1690,7 @@
           <w:lang w:val="en-GB"/>
         </w:rPr>
       </w:pPr>
-      <w:hyperlink r:id="rId19" w:history="1">
+      <w:hyperlink r:id="rId22" w:history="1">
         <w:r>
           <w:rPr>
             <w:rStyle w:val="Collegamentoipertestuale"/>
@@ -1129,8 +1726,54 @@
           <w:color w:val="000000" w:themeColor="text1"/>
           <w:shd w:val="clear" w:color="auto" w:fill="FFFFFF"/>
         </w:rPr>
-        <w:t>-&gt; write first BumbleBee program</w:t>
-      </w:r>
+        <w:t xml:space="preserve">-&gt; </w:t>
+      </w:r>
+      <w:proofErr w:type="spellStart"/>
+      <w:r>
+        <w:rPr>
+          <w:rFonts w:ascii="Arial" w:hAnsi="Arial" w:cs="Arial"/>
+          <w:color w:val="000000" w:themeColor="text1"/>
+          <w:shd w:val="clear" w:color="auto" w:fill="FFFFFF"/>
+        </w:rPr>
+        <w:t>write</w:t>
+      </w:r>
+      <w:proofErr w:type="spellEnd"/>
+      <w:r>
+        <w:rPr>
+          <w:rFonts w:ascii="Arial" w:hAnsi="Arial" w:cs="Arial"/>
+          <w:color w:val="000000" w:themeColor="text1"/>
+          <w:shd w:val="clear" w:color="auto" w:fill="FFFFFF"/>
+        </w:rPr>
+        <w:t xml:space="preserve"> first </w:t>
+      </w:r>
+      <w:proofErr w:type="spellStart"/>
+      <w:r>
+        <w:rPr>
+          <w:rFonts w:ascii="Arial" w:hAnsi="Arial" w:cs="Arial"/>
+          <w:color w:val="000000" w:themeColor="text1"/>
+          <w:shd w:val="clear" w:color="auto" w:fill="FFFFFF"/>
+        </w:rPr>
+        <w:t>BumbleBee</w:t>
+      </w:r>
+      <w:proofErr w:type="spellEnd"/>
+      <w:r>
+        <w:rPr>
+          <w:rFonts w:ascii="Arial" w:hAnsi="Arial" w:cs="Arial"/>
+          <w:color w:val="000000" w:themeColor="text1"/>
+          <w:shd w:val="clear" w:color="auto" w:fill="FFFFFF"/>
+        </w:rPr>
+        <w:t xml:space="preserve"> </w:t>
+      </w:r>
+      <w:proofErr w:type="spellStart"/>
+      <w:r>
+        <w:rPr>
+          <w:rFonts w:ascii="Arial" w:hAnsi="Arial" w:cs="Arial"/>
+          <w:color w:val="000000" w:themeColor="text1"/>
+          <w:shd w:val="clear" w:color="auto" w:fill="FFFFFF"/>
+        </w:rPr>
+        <w:t>program</w:t>
+      </w:r>
+      <w:proofErr w:type="spellEnd"/>
     </w:p>
     <w:p>
       <w:pPr>

--- a/documentation/link utili.docx
+++ b/documentation/link utili.docx
@@ -29,10 +29,45 @@
       <w:pPr>
         <w:rPr>
           <w:rFonts w:ascii="Arial" w:hAnsi="Arial" w:cs="Arial"/>
-          <w:lang w:val="en-GB"/>
         </w:rPr>
       </w:pPr>
       <w:hyperlink r:id="rId5" w:history="1">
+        <w:r>
+          <w:rPr>
+            <w:rStyle w:val="Collegamentoipertestuale"/>
+            <w:rFonts w:ascii="Arial" w:hAnsi="Arial" w:cs="Arial"/>
+          </w:rPr>
+          <w:t>https://lwn.net/Articles/740157/</w:t>
+        </w:r>
+      </w:hyperlink>
+      <w:r>
+        <w:rPr>
+          <w:rFonts w:ascii="Arial" w:hAnsi="Arial" w:cs="Arial"/>
+        </w:rPr>
+        <w:t xml:space="preserve"> -&gt; i</w:t>
+      </w:r>
+      <w:r>
+        <w:rPr>
+          <w:rFonts w:ascii="Arial" w:hAnsi="Arial" w:cs="Arial"/>
+        </w:rPr>
+        <w:t>ntroduzione completa a eBPF</w:t>
+      </w:r>
+    </w:p>
+    <w:p>
+      <w:pPr>
+        <w:rPr>
+          <w:rFonts w:ascii="Arial" w:hAnsi="Arial" w:cs="Arial"/>
+        </w:rPr>
+      </w:pPr>
+    </w:p>
+    <w:p>
+      <w:pPr>
+        <w:rPr>
+          <w:rFonts w:ascii="Arial" w:hAnsi="Arial" w:cs="Arial"/>
+          <w:lang w:val="en-GB"/>
+        </w:rPr>
+      </w:pPr>
+      <w:hyperlink r:id="rId6" w:history="1">
         <w:r>
           <w:rPr>
             <w:rStyle w:val="Collegamentoipertestuale"/>
@@ -47,42 +82,26 @@
           <w:rFonts w:ascii="Arial" w:hAnsi="Arial" w:cs="Arial"/>
           <w:lang w:val="en-GB"/>
         </w:rPr>
-        <w:t xml:space="preserve"> -&gt; </w:t>
-      </w:r>
-      <w:proofErr w:type="spellStart"/>
-      <w:r>
-        <w:rPr>
-          <w:rFonts w:ascii="Arial" w:hAnsi="Arial" w:cs="Arial"/>
-          <w:lang w:val="en-GB"/>
-        </w:rPr>
-        <w:t>libbpf</w:t>
-      </w:r>
-      <w:proofErr w:type="spellEnd"/>
-      <w:r>
-        <w:rPr>
-          <w:rFonts w:ascii="Arial" w:hAnsi="Arial" w:cs="Arial"/>
-          <w:lang w:val="en-GB"/>
-        </w:rPr>
-        <w:t xml:space="preserve"> repository</w:t>
-      </w:r>
-    </w:p>
-    <w:p>
-      <w:pPr>
-        <w:rPr>
-          <w:rFonts w:ascii="Arial" w:hAnsi="Arial" w:cs="Arial"/>
-          <w:lang w:val="en-GB"/>
-        </w:rPr>
-      </w:pPr>
-    </w:p>
-    <w:p>
-      <w:pPr>
-        <w:rPr>
-          <w:rFonts w:ascii="Arial" w:hAnsi="Arial" w:cs="Arial"/>
-          <w:color w:val="000000" w:themeColor="text1"/>
-          <w:shd w:val="clear" w:color="auto" w:fill="FFFFFF"/>
-        </w:rPr>
-      </w:pPr>
-      <w:hyperlink r:id="rId6" w:history="1">
+        <w:t xml:space="preserve"> -&gt; libbpf repository</w:t>
+      </w:r>
+    </w:p>
+    <w:p>
+      <w:pPr>
+        <w:rPr>
+          <w:rFonts w:ascii="Arial" w:hAnsi="Arial" w:cs="Arial"/>
+          <w:lang w:val="en-GB"/>
+        </w:rPr>
+      </w:pPr>
+    </w:p>
+    <w:p>
+      <w:pPr>
+        <w:rPr>
+          <w:rFonts w:ascii="Arial" w:hAnsi="Arial" w:cs="Arial"/>
+          <w:color w:val="000000" w:themeColor="text1"/>
+          <w:shd w:val="clear" w:color="auto" w:fill="FFFFFF"/>
+        </w:rPr>
+      </w:pPr>
+      <w:hyperlink r:id="rId7" w:history="1">
         <w:r>
           <w:rPr>
             <w:rStyle w:val="Collegamentoipertestuale"/>
@@ -98,36 +117,18 @@
           <w:color w:val="000000" w:themeColor="text1"/>
           <w:shd w:val="clear" w:color="auto" w:fill="FFFFFF"/>
         </w:rPr>
-        <w:t xml:space="preserve"> -&gt; </w:t>
-      </w:r>
-      <w:proofErr w:type="spellStart"/>
-      <w:r>
-        <w:rPr>
-          <w:rFonts w:ascii="Arial" w:hAnsi="Arial" w:cs="Arial"/>
-          <w:color w:val="000000" w:themeColor="text1"/>
-          <w:shd w:val="clear" w:color="auto" w:fill="FFFFFF"/>
-        </w:rPr>
-        <w:t>toolchain</w:t>
-      </w:r>
-      <w:proofErr w:type="spellEnd"/>
-      <w:r>
-        <w:rPr>
-          <w:rFonts w:ascii="Arial" w:hAnsi="Arial" w:cs="Arial"/>
-          <w:color w:val="000000" w:themeColor="text1"/>
-          <w:shd w:val="clear" w:color="auto" w:fill="FFFFFF"/>
-        </w:rPr>
-        <w:t xml:space="preserve"> e programmi per iniziare </w:t>
-      </w:r>
-    </w:p>
-    <w:p>
-      <w:pPr>
-        <w:rPr>
-          <w:rFonts w:ascii="Arial" w:hAnsi="Arial" w:cs="Arial"/>
-          <w:color w:val="000000" w:themeColor="text1"/>
-          <w:shd w:val="clear" w:color="auto" w:fill="FFFFFF"/>
-        </w:rPr>
-      </w:pPr>
-      <w:hyperlink r:id="rId7" w:history="1">
+        <w:t xml:space="preserve"> -&gt; toolchain e programmi per iniziare </w:t>
+      </w:r>
+    </w:p>
+    <w:p>
+      <w:pPr>
+        <w:rPr>
+          <w:rFonts w:ascii="Arial" w:hAnsi="Arial" w:cs="Arial"/>
+          <w:color w:val="000000" w:themeColor="text1"/>
+          <w:shd w:val="clear" w:color="auto" w:fill="FFFFFF"/>
+        </w:rPr>
+      </w:pPr>
+      <w:hyperlink r:id="rId8" w:history="1">
         <w:r>
           <w:rPr>
             <w:rStyle w:val="Collegamentoipertestuale"/>
@@ -151,18 +152,8 @@
           <w:color w:val="000000" w:themeColor="text1"/>
           <w:shd w:val="clear" w:color="auto" w:fill="FFFFFF"/>
         </w:rPr>
-        <w:t xml:space="preserve">zione </w:t>
-      </w:r>
-      <w:proofErr w:type="spellStart"/>
-      <w:r>
-        <w:rPr>
-          <w:rFonts w:ascii="Arial" w:hAnsi="Arial" w:cs="Arial"/>
-          <w:color w:val="000000" w:themeColor="text1"/>
-          <w:shd w:val="clear" w:color="auto" w:fill="FFFFFF"/>
-        </w:rPr>
-        <w:t>libbpf</w:t>
-      </w:r>
-      <w:proofErr w:type="spellEnd"/>
+        <w:t>zione libbpf</w:t>
+      </w:r>
       <w:r>
         <w:rPr>
           <w:rFonts w:ascii="Arial" w:hAnsi="Arial" w:cs="Arial"/>
@@ -177,37 +168,19 @@
           <w:color w:val="000000" w:themeColor="text1"/>
           <w:shd w:val="clear" w:color="auto" w:fill="FFFFFF"/>
         </w:rPr>
-        <w:t xml:space="preserve"> (</w:t>
-      </w:r>
-      <w:proofErr w:type="spellStart"/>
-      <w:r>
-        <w:rPr>
-          <w:rFonts w:ascii="Arial" w:hAnsi="Arial" w:cs="Arial"/>
-          <w:color w:val="000000" w:themeColor="text1"/>
-          <w:shd w:val="clear" w:color="auto" w:fill="FFFFFF"/>
-        </w:rPr>
-        <w:t>beginner</w:t>
-      </w:r>
-      <w:proofErr w:type="spellEnd"/>
-      <w:r>
-        <w:rPr>
-          <w:rFonts w:ascii="Arial" w:hAnsi="Arial" w:cs="Arial"/>
-          <w:color w:val="000000" w:themeColor="text1"/>
-          <w:shd w:val="clear" w:color="auto" w:fill="FFFFFF"/>
-        </w:rPr>
-        <w:t>)</w:t>
-      </w:r>
-    </w:p>
-    <w:p>
-      <w:pPr>
-        <w:rPr>
-          <w:rFonts w:ascii="Arial" w:hAnsi="Arial" w:cs="Arial"/>
-          <w:color w:val="000000" w:themeColor="text1"/>
-          <w:shd w:val="clear" w:color="auto" w:fill="FFFFFF"/>
-          <w:lang w:val="en-GB"/>
-        </w:rPr>
-      </w:pPr>
-      <w:hyperlink r:id="rId8" w:history="1">
+        <w:t xml:space="preserve"> (beginner)</w:t>
+      </w:r>
+    </w:p>
+    <w:p>
+      <w:pPr>
+        <w:rPr>
+          <w:rFonts w:ascii="Arial" w:hAnsi="Arial" w:cs="Arial"/>
+          <w:color w:val="000000" w:themeColor="text1"/>
+          <w:shd w:val="clear" w:color="auto" w:fill="FFFFFF"/>
+          <w:lang w:val="en-GB"/>
+        </w:rPr>
+      </w:pPr>
+      <w:hyperlink r:id="rId9" w:history="1">
         <w:r>
           <w:rPr>
             <w:rStyle w:val="Collegamentoipertestuale"/>
@@ -234,36 +207,25 @@
           <w:shd w:val="clear" w:color="auto" w:fill="FFFFFF"/>
           <w:lang w:val="en-GB"/>
         </w:rPr>
-        <w:t xml:space="preserve">h </w:t>
-      </w:r>
-      <w:proofErr w:type="spellStart"/>
-      <w:r>
-        <w:rPr>
-          <w:rFonts w:ascii="Arial" w:hAnsi="Arial" w:cs="Arial"/>
-          <w:color w:val="000000" w:themeColor="text1"/>
-          <w:shd w:val="clear" w:color="auto" w:fill="FFFFFF"/>
-          <w:lang w:val="en-GB"/>
-        </w:rPr>
-        <w:t>libbpf</w:t>
-      </w:r>
-      <w:proofErr w:type="spellEnd"/>
-    </w:p>
-    <w:p>
-      <w:pPr>
-        <w:rPr>
-          <w:lang w:val="en-GB"/>
-        </w:rPr>
-      </w:pPr>
-    </w:p>
-    <w:p>
-      <w:pPr>
-        <w:rPr>
-          <w:rFonts w:ascii="Arial" w:hAnsi="Arial" w:cs="Arial"/>
-          <w:color w:val="000000" w:themeColor="text1"/>
-          <w:shd w:val="clear" w:color="auto" w:fill="FFFFFF"/>
-        </w:rPr>
-      </w:pPr>
-      <w:hyperlink r:id="rId9" w:history="1">
+        <w:t>h libbpf</w:t>
+      </w:r>
+    </w:p>
+    <w:p>
+      <w:pPr>
+        <w:rPr>
+          <w:lang w:val="en-GB"/>
+        </w:rPr>
+      </w:pPr>
+    </w:p>
+    <w:p>
+      <w:pPr>
+        <w:rPr>
+          <w:rFonts w:ascii="Arial" w:hAnsi="Arial" w:cs="Arial"/>
+          <w:color w:val="000000" w:themeColor="text1"/>
+          <w:shd w:val="clear" w:color="auto" w:fill="FFFFFF"/>
+        </w:rPr>
+      </w:pPr>
+      <w:hyperlink r:id="rId10" w:history="1">
         <w:r>
           <w:rPr>
             <w:rStyle w:val="Collegamentoipertestuale"/>
@@ -279,18 +241,42 @@
           <w:color w:val="000000" w:themeColor="text1"/>
           <w:shd w:val="clear" w:color="auto" w:fill="FFFFFF"/>
         </w:rPr>
-        <w:t xml:space="preserve"> -&gt; </w:t>
-      </w:r>
-      <w:proofErr w:type="spellStart"/>
-      <w:r>
-        <w:rPr>
-          <w:rFonts w:ascii="Arial" w:hAnsi="Arial" w:cs="Arial"/>
-          <w:color w:val="000000" w:themeColor="text1"/>
-          <w:shd w:val="clear" w:color="auto" w:fill="FFFFFF"/>
-        </w:rPr>
-        <w:t>libbpf</w:t>
-      </w:r>
-      <w:proofErr w:type="spellEnd"/>
+        <w:t xml:space="preserve"> -&gt; libbpf documentation</w:t>
+      </w:r>
+    </w:p>
+    <w:p>
+      <w:pPr>
+        <w:rPr>
+          <w:rFonts w:ascii="Arial" w:hAnsi="Arial" w:cs="Arial"/>
+          <w:color w:val="000000" w:themeColor="text1"/>
+          <w:shd w:val="clear" w:color="auto" w:fill="FFFFFF"/>
+        </w:rPr>
+      </w:pPr>
+    </w:p>
+    <w:p>
+      <w:pPr>
+        <w:rPr>
+          <w:rFonts w:ascii="Arial" w:hAnsi="Arial" w:cs="Arial"/>
+          <w:color w:val="000000" w:themeColor="text1"/>
+          <w:shd w:val="clear" w:color="auto" w:fill="FFFFFF"/>
+        </w:rPr>
+      </w:pPr>
+      <w:r>
+        <w:rPr>
+          <w:rFonts w:ascii="Arial" w:hAnsi="Arial" w:cs="Arial"/>
+          <w:color w:val="000000" w:themeColor="text1"/>
+          <w:shd w:val="clear" w:color="auto" w:fill="FFFFFF"/>
+        </w:rPr>
+        <w:t>-&gt; libbpf spiega</w:t>
+      </w:r>
+      <w:r>
+        <w:rPr>
+          <w:rFonts w:ascii="Arial" w:hAnsi="Arial" w:cs="Arial"/>
+          <w:color w:val="000000" w:themeColor="text1"/>
+          <w:shd w:val="clear" w:color="auto" w:fill="FFFFFF"/>
+        </w:rPr>
+        <w:t>zione programma</w:t>
+      </w:r>
       <w:r>
         <w:rPr>
           <w:rFonts w:ascii="Arial" w:hAnsi="Arial" w:cs="Arial"/>
@@ -299,86 +285,16 @@
         </w:rPr>
         <w:t xml:space="preserve"> </w:t>
       </w:r>
-      <w:proofErr w:type="spellStart"/>
-      <w:r>
-        <w:rPr>
-          <w:rFonts w:ascii="Arial" w:hAnsi="Arial" w:cs="Arial"/>
-          <w:color w:val="000000" w:themeColor="text1"/>
-          <w:shd w:val="clear" w:color="auto" w:fill="FFFFFF"/>
-        </w:rPr>
-        <w:t>documentation</w:t>
-      </w:r>
-      <w:proofErr w:type="spellEnd"/>
-    </w:p>
-    <w:p>
-      <w:pPr>
-        <w:rPr>
-          <w:rFonts w:ascii="Arial" w:hAnsi="Arial" w:cs="Arial"/>
-          <w:color w:val="000000" w:themeColor="text1"/>
-          <w:shd w:val="clear" w:color="auto" w:fill="FFFFFF"/>
-        </w:rPr>
-      </w:pPr>
-    </w:p>
-    <w:p>
-      <w:pPr>
-        <w:rPr>
-          <w:rFonts w:ascii="Arial" w:hAnsi="Arial" w:cs="Arial"/>
-          <w:color w:val="000000" w:themeColor="text1"/>
-          <w:shd w:val="clear" w:color="auto" w:fill="FFFFFF"/>
-        </w:rPr>
-      </w:pPr>
-      <w:r>
-        <w:rPr>
-          <w:rFonts w:ascii="Arial" w:hAnsi="Arial" w:cs="Arial"/>
-          <w:color w:val="000000" w:themeColor="text1"/>
-          <w:shd w:val="clear" w:color="auto" w:fill="FFFFFF"/>
-        </w:rPr>
-        <w:t xml:space="preserve">-&gt; </w:t>
-      </w:r>
-      <w:proofErr w:type="spellStart"/>
-      <w:r>
-        <w:rPr>
-          <w:rFonts w:ascii="Arial" w:hAnsi="Arial" w:cs="Arial"/>
-          <w:color w:val="000000" w:themeColor="text1"/>
-          <w:shd w:val="clear" w:color="auto" w:fill="FFFFFF"/>
-        </w:rPr>
-        <w:t>libbpf</w:t>
-      </w:r>
-      <w:proofErr w:type="spellEnd"/>
-      <w:r>
-        <w:rPr>
-          <w:rFonts w:ascii="Arial" w:hAnsi="Arial" w:cs="Arial"/>
-          <w:color w:val="000000" w:themeColor="text1"/>
-          <w:shd w:val="clear" w:color="auto" w:fill="FFFFFF"/>
-        </w:rPr>
-        <w:t xml:space="preserve"> spiega</w:t>
-      </w:r>
-      <w:r>
-        <w:rPr>
-          <w:rFonts w:ascii="Arial" w:hAnsi="Arial" w:cs="Arial"/>
-          <w:color w:val="000000" w:themeColor="text1"/>
-          <w:shd w:val="clear" w:color="auto" w:fill="FFFFFF"/>
-        </w:rPr>
-        <w:t>zione programma</w:t>
-      </w:r>
-      <w:r>
-        <w:rPr>
-          <w:rFonts w:ascii="Arial" w:hAnsi="Arial" w:cs="Arial"/>
-          <w:color w:val="000000" w:themeColor="text1"/>
-          <w:shd w:val="clear" w:color="auto" w:fill="FFFFFF"/>
-        </w:rPr>
-        <w:t xml:space="preserve"> </w:t>
-      </w:r>
-    </w:p>
-    <w:p>
-      <w:pPr>
-        <w:rPr>
-          <w:rFonts w:ascii="Arial" w:hAnsi="Arial" w:cs="Arial"/>
-          <w:color w:val="000000" w:themeColor="text1"/>
-          <w:shd w:val="clear" w:color="auto" w:fill="FFFFFF"/>
-        </w:rPr>
-      </w:pPr>
-      <w:hyperlink r:id="rId10" w:history="1">
+    </w:p>
+    <w:p>
+      <w:pPr>
+        <w:rPr>
+          <w:rFonts w:ascii="Arial" w:hAnsi="Arial" w:cs="Arial"/>
+          <w:color w:val="000000" w:themeColor="text1"/>
+          <w:shd w:val="clear" w:color="auto" w:fill="FFFFFF"/>
+        </w:rPr>
+      </w:pPr>
+      <w:hyperlink r:id="rId11" w:history="1">
         <w:r>
           <w:rPr>
             <w:rStyle w:val="Collegamentoipertestuale"/>
@@ -421,7 +337,7 @@
           <w:shd w:val="clear" w:color="auto" w:fill="FFFFFF"/>
         </w:rPr>
       </w:pPr>
-      <w:hyperlink r:id="rId11" w:history="1">
+      <w:hyperlink r:id="rId12" w:history="1">
         <w:r>
           <w:rPr>
             <w:rStyle w:val="Collegamentoipertestuale"/>
@@ -468,7 +384,7 @@
           <w:lang w:val="en-GB"/>
         </w:rPr>
       </w:pPr>
-      <w:hyperlink r:id="rId12" w:anchor="i-introduction-to-ebpf" w:history="1">
+      <w:hyperlink r:id="rId13" w:anchor="i-introduction-to-ebpf" w:history="1">
         <w:r>
           <w:rPr>
             <w:rStyle w:val="Collegamentoipertestuale"/>
@@ -486,48 +402,17 @@
           <w:shd w:val="clear" w:color="auto" w:fill="FFFFFF"/>
           <w:lang w:val="en-GB"/>
         </w:rPr>
-        <w:t xml:space="preserve"> -&gt; </w:t>
-      </w:r>
-      <w:proofErr w:type="spellStart"/>
-      <w:r>
-        <w:rPr>
-          <w:rFonts w:ascii="Arial" w:hAnsi="Arial" w:cs="Arial"/>
-          <w:color w:val="000000" w:themeColor="text1"/>
-          <w:shd w:val="clear" w:color="auto" w:fill="FFFFFF"/>
-          <w:lang w:val="en-GB"/>
-        </w:rPr>
-        <w:t>hell</w:t>
-      </w:r>
-      <w:r>
-        <w:rPr>
-          <w:rFonts w:ascii="Arial" w:hAnsi="Arial" w:cs="Arial"/>
-          <w:color w:val="000000" w:themeColor="text1"/>
-          <w:shd w:val="clear" w:color="auto" w:fill="FFFFFF"/>
-          <w:lang w:val="en-GB"/>
-        </w:rPr>
-        <w:t>oworld</w:t>
-      </w:r>
-      <w:proofErr w:type="spellEnd"/>
-      <w:r>
-        <w:rPr>
-          <w:rFonts w:ascii="Arial" w:hAnsi="Arial" w:cs="Arial"/>
-          <w:color w:val="000000" w:themeColor="text1"/>
-          <w:shd w:val="clear" w:color="auto" w:fill="FFFFFF"/>
-          <w:lang w:val="en-GB"/>
-        </w:rPr>
-        <w:t xml:space="preserve"> </w:t>
-      </w:r>
-      <w:proofErr w:type="spellStart"/>
-      <w:r>
-        <w:rPr>
-          <w:rFonts w:ascii="Arial" w:hAnsi="Arial" w:cs="Arial"/>
-          <w:color w:val="000000" w:themeColor="text1"/>
-          <w:shd w:val="clear" w:color="auto" w:fill="FFFFFF"/>
-          <w:lang w:val="en-GB"/>
-        </w:rPr>
-        <w:t>libbpf</w:t>
-      </w:r>
-      <w:proofErr w:type="spellEnd"/>
+        <w:t xml:space="preserve"> -&gt; hell</w:t>
+      </w:r>
+      <w:r>
+        <w:rPr>
+          <w:rFonts w:ascii="Arial" w:hAnsi="Arial" w:cs="Arial"/>
+          <w:color w:val="000000" w:themeColor="text1"/>
+          <w:shd w:val="clear" w:color="auto" w:fill="FFFFFF"/>
+          <w:lang w:val="en-GB"/>
+        </w:rPr>
+        <w:t>oworld libbpf</w:t>
+      </w:r>
     </w:p>
     <w:p>
       <w:pPr>
@@ -562,7 +447,7 @@
           <w:rFonts w:ascii="Arial" w:hAnsi="Arial" w:cs="Arial"/>
         </w:rPr>
       </w:pPr>
-      <w:hyperlink r:id="rId13" w:history="1">
+      <w:hyperlink r:id="rId14" w:history="1">
         <w:r>
           <w:rPr>
             <w:rStyle w:val="Collegamentoipertestuale"/>
@@ -579,7 +464,7 @@
           <w:lang w:val="en-GB"/>
         </w:rPr>
       </w:pPr>
-      <w:hyperlink r:id="rId14" w:history="1">
+      <w:hyperlink r:id="rId15" w:history="1">
         <w:r>
           <w:rPr>
             <w:rStyle w:val="Collegamentoipertestuale"/>
@@ -594,59 +479,34 @@
           <w:rFonts w:ascii="Arial" w:hAnsi="Arial" w:cs="Arial"/>
           <w:lang w:val="en-GB"/>
         </w:rPr>
-        <w:t xml:space="preserve"> &amp;&amp; </w:t>
-      </w:r>
-      <w:proofErr w:type="spellStart"/>
-      <w:r>
-        <w:rPr>
-          <w:rFonts w:ascii="Arial" w:hAnsi="Arial" w:cs="Arial"/>
-          <w:lang w:val="en-GB"/>
-        </w:rPr>
-        <w:t>whats</w:t>
-      </w:r>
-      <w:proofErr w:type="spellEnd"/>
-      <w:r>
-        <w:rPr>
-          <w:rFonts w:ascii="Arial" w:hAnsi="Arial" w:cs="Arial"/>
-          <w:lang w:val="en-GB"/>
-        </w:rPr>
-        <w:t xml:space="preserve"> i</w:t>
-      </w:r>
-      <w:r>
-        <w:rPr>
-          <w:rFonts w:ascii="Arial" w:hAnsi="Arial" w:cs="Arial"/>
-          <w:lang w:val="en-GB"/>
-        </w:rPr>
-        <w:t xml:space="preserve">s </w:t>
-      </w:r>
-      <w:proofErr w:type="spellStart"/>
-      <w:r>
-        <w:rPr>
-          <w:rFonts w:ascii="Arial" w:hAnsi="Arial" w:cs="Arial"/>
-          <w:lang w:val="en-GB"/>
-        </w:rPr>
-        <w:t>ebpf</w:t>
-      </w:r>
-      <w:proofErr w:type="spellEnd"/>
-    </w:p>
-    <w:p>
-      <w:pPr>
-        <w:rPr>
-          <w:rFonts w:ascii="Arial" w:hAnsi="Arial" w:cs="Arial"/>
-          <w:lang w:val="en-GB"/>
-        </w:rPr>
-      </w:pPr>
-    </w:p>
-    <w:p>
-      <w:pPr>
-        <w:rPr>
-          <w:rFonts w:ascii="Arial" w:hAnsi="Arial" w:cs="Arial"/>
-          <w:color w:val="000000" w:themeColor="text1"/>
-          <w:shd w:val="clear" w:color="auto" w:fill="FFFFFF"/>
-          <w:lang w:val="en-GB"/>
-        </w:rPr>
-      </w:pPr>
-      <w:hyperlink r:id="rId15" w:history="1">
+        <w:t xml:space="preserve"> &amp;&amp; whats i</w:t>
+      </w:r>
+      <w:r>
+        <w:rPr>
+          <w:rFonts w:ascii="Arial" w:hAnsi="Arial" w:cs="Arial"/>
+          <w:lang w:val="en-GB"/>
+        </w:rPr>
+        <w:t>s ebpf</w:t>
+      </w:r>
+    </w:p>
+    <w:p>
+      <w:pPr>
+        <w:rPr>
+          <w:rFonts w:ascii="Arial" w:hAnsi="Arial" w:cs="Arial"/>
+          <w:lang w:val="en-GB"/>
+        </w:rPr>
+      </w:pPr>
+    </w:p>
+    <w:p>
+      <w:pPr>
+        <w:rPr>
+          <w:rFonts w:ascii="Arial" w:hAnsi="Arial" w:cs="Arial"/>
+          <w:color w:val="000000" w:themeColor="text1"/>
+          <w:shd w:val="clear" w:color="auto" w:fill="FFFFFF"/>
+          <w:lang w:val="en-GB"/>
+        </w:rPr>
+      </w:pPr>
+      <w:hyperlink r:id="rId16" w:history="1">
         <w:r>
           <w:rPr>
             <w:rStyle w:val="Collegamentoipertestuale"/>
@@ -675,55 +535,7 @@
           <w:shd w:val="clear" w:color="auto" w:fill="FFFFFF"/>
           <w:lang w:val="en-GB"/>
         </w:rPr>
-        <w:t xml:space="preserve">-&gt; </w:t>
-      </w:r>
-      <w:proofErr w:type="spellStart"/>
-      <w:r>
-        <w:rPr>
-          <w:rStyle w:val="Collegamentoipertestuale"/>
-          <w:rFonts w:ascii="Arial" w:hAnsi="Arial" w:cs="Arial"/>
-          <w:color w:val="000000" w:themeColor="text1"/>
-          <w:u w:val="none"/>
-          <w:shd w:val="clear" w:color="auto" w:fill="FFFFFF"/>
-          <w:lang w:val="en-GB"/>
-        </w:rPr>
-        <w:t>github</w:t>
-      </w:r>
-      <w:proofErr w:type="spellEnd"/>
-      <w:r>
-        <w:rPr>
-          <w:rStyle w:val="Collegamentoipertestuale"/>
-          <w:rFonts w:ascii="Arial" w:hAnsi="Arial" w:cs="Arial"/>
-          <w:color w:val="000000" w:themeColor="text1"/>
-          <w:u w:val="none"/>
-          <w:shd w:val="clear" w:color="auto" w:fill="FFFFFF"/>
-          <w:lang w:val="en-GB"/>
-        </w:rPr>
-        <w:t xml:space="preserve"> repository </w:t>
-      </w:r>
-      <w:proofErr w:type="spellStart"/>
-      <w:r>
-        <w:rPr>
-          <w:rStyle w:val="Collegamentoipertestuale"/>
-          <w:rFonts w:ascii="Arial" w:hAnsi="Arial" w:cs="Arial"/>
-          <w:color w:val="000000" w:themeColor="text1"/>
-          <w:u w:val="none"/>
-          <w:shd w:val="clear" w:color="auto" w:fill="FFFFFF"/>
-          <w:lang w:val="en-GB"/>
-        </w:rPr>
-        <w:t>eBPF</w:t>
-      </w:r>
-      <w:proofErr w:type="spellEnd"/>
-      <w:r>
-        <w:rPr>
-          <w:rStyle w:val="Collegamentoipertestuale"/>
-          <w:rFonts w:ascii="Arial" w:hAnsi="Arial" w:cs="Arial"/>
-          <w:color w:val="000000" w:themeColor="text1"/>
-          <w:u w:val="none"/>
-          <w:shd w:val="clear" w:color="auto" w:fill="FFFFFF"/>
-          <w:lang w:val="en-GB"/>
-        </w:rPr>
-        <w:t xml:space="preserve"> windows</w:t>
+        <w:t>-&gt; github repository eBPF windows</w:t>
       </w:r>
     </w:p>
     <w:p>
@@ -858,7 +670,7 @@
           <w:lang w:val="en-GB"/>
         </w:rPr>
       </w:pPr>
-      <w:hyperlink r:id="rId16" w:history="1">
+      <w:hyperlink r:id="rId17" w:history="1">
         <w:r>
           <w:rPr>
             <w:rStyle w:val="Collegamentoipertestuale"/>
@@ -910,49 +722,21 @@
           <w:shd w:val="clear" w:color="auto" w:fill="FFFFFF"/>
         </w:rPr>
       </w:pPr>
-      <w:proofErr w:type="spellStart"/>
-      <w:r>
-        <w:rPr>
-          <w:rFonts w:ascii="Arial" w:hAnsi="Arial" w:cs="Arial"/>
-          <w:color w:val="000000" w:themeColor="text1"/>
-          <w:shd w:val="clear" w:color="auto" w:fill="FFFFFF"/>
-        </w:rPr>
-        <w:t>Example</w:t>
-      </w:r>
-      <w:proofErr w:type="spellEnd"/>
-      <w:r>
-        <w:rPr>
-          <w:rFonts w:ascii="Arial" w:hAnsi="Arial" w:cs="Arial"/>
-          <w:color w:val="000000" w:themeColor="text1"/>
-          <w:shd w:val="clear" w:color="auto" w:fill="FFFFFF"/>
-        </w:rPr>
-        <w:t xml:space="preserve"> </w:t>
-      </w:r>
-      <w:proofErr w:type="spellStart"/>
-      <w:r>
-        <w:rPr>
-          <w:rFonts w:ascii="Arial" w:hAnsi="Arial" w:cs="Arial"/>
-          <w:color w:val="000000" w:themeColor="text1"/>
-          <w:shd w:val="clear" w:color="auto" w:fill="FFFFFF"/>
-        </w:rPr>
-        <w:t>d</w:t>
-      </w:r>
-      <w:r>
-        <w:rPr>
-          <w:rFonts w:ascii="Arial" w:hAnsi="Arial" w:cs="Arial"/>
-          <w:color w:val="000000" w:themeColor="text1"/>
-          <w:shd w:val="clear" w:color="auto" w:fill="FFFFFF"/>
-        </w:rPr>
-        <w:t>one</w:t>
-      </w:r>
-      <w:proofErr w:type="spellEnd"/>
-      <w:r>
-        <w:rPr>
-          <w:rFonts w:ascii="Arial" w:hAnsi="Arial" w:cs="Arial"/>
-          <w:color w:val="000000" w:themeColor="text1"/>
-          <w:shd w:val="clear" w:color="auto" w:fill="FFFFFF"/>
-        </w:rPr>
-        <w:t xml:space="preserve"> </w:t>
+      <w:r>
+        <w:rPr>
+          <w:rFonts w:ascii="Arial" w:hAnsi="Arial" w:cs="Arial"/>
+          <w:color w:val="000000" w:themeColor="text1"/>
+          <w:shd w:val="clear" w:color="auto" w:fill="FFFFFF"/>
+        </w:rPr>
+        <w:t>Example d</w:t>
+      </w:r>
+      <w:r>
+        <w:rPr>
+          <w:rFonts w:ascii="Arial" w:hAnsi="Arial" w:cs="Arial"/>
+          <w:color w:val="000000" w:themeColor="text1"/>
+          <w:shd w:val="clear" w:color="auto" w:fill="FFFFFF"/>
+        </w:rPr>
+        <w:t xml:space="preserve">one </w:t>
       </w:r>
       <w:r>
         <w:rPr>
@@ -976,34 +760,23 @@
           <w:shd w:val="clear" w:color="auto" w:fill="FFFFFF"/>
         </w:rPr>
       </w:pPr>
-      <w:proofErr w:type="spellStart"/>
-      <w:r>
-        <w:rPr>
-          <w:rFonts w:ascii="Arial" w:hAnsi="Arial" w:cs="Arial"/>
-          <w:color w:val="000000" w:themeColor="text1"/>
-          <w:shd w:val="clear" w:color="auto" w:fill="FFFFFF"/>
-        </w:rPr>
-        <w:t>Documentation</w:t>
-      </w:r>
-      <w:proofErr w:type="spellEnd"/>
-      <w:r>
-        <w:rPr>
-          <w:rFonts w:ascii="Arial" w:hAnsi="Arial" w:cs="Arial"/>
-          <w:color w:val="000000" w:themeColor="text1"/>
-          <w:shd w:val="clear" w:color="auto" w:fill="FFFFFF"/>
-        </w:rPr>
-        <w:t xml:space="preserve"> ok</w:t>
-      </w:r>
-    </w:p>
-    <w:p>
-      <w:pPr>
-        <w:rPr>
-          <w:rFonts w:ascii="Arial" w:hAnsi="Arial" w:cs="Arial"/>
-          <w:color w:val="000000" w:themeColor="text1"/>
-          <w:shd w:val="clear" w:color="auto" w:fill="FFFFFF"/>
-        </w:rPr>
-      </w:pPr>
-      <w:proofErr w:type="spellStart"/>
+      <w:r>
+        <w:rPr>
+          <w:rFonts w:ascii="Arial" w:hAnsi="Arial" w:cs="Arial"/>
+          <w:color w:val="000000" w:themeColor="text1"/>
+          <w:shd w:val="clear" w:color="auto" w:fill="FFFFFF"/>
+        </w:rPr>
+        <w:t>Documentation ok</w:t>
+      </w:r>
+    </w:p>
+    <w:p>
+      <w:pPr>
+        <w:rPr>
+          <w:rFonts w:ascii="Arial" w:hAnsi="Arial" w:cs="Arial"/>
+          <w:color w:val="000000" w:themeColor="text1"/>
+          <w:shd w:val="clear" w:color="auto" w:fill="FFFFFF"/>
+        </w:rPr>
+      </w:pPr>
       <w:r>
         <w:rPr>
           <w:rFonts w:ascii="Arial" w:hAnsi="Arial" w:cs="Arial"/>
@@ -1012,25 +785,24 @@
         </w:rPr>
         <w:t>Probe.c</w:t>
       </w:r>
-      <w:proofErr w:type="spellEnd"/>
-    </w:p>
-    <w:p>
-      <w:pPr>
-        <w:rPr>
-          <w:rFonts w:ascii="Arial" w:hAnsi="Arial" w:cs="Arial"/>
-        </w:rPr>
-      </w:pPr>
-    </w:p>
-    <w:p>
-      <w:pPr>
-        <w:rPr>
-          <w:rFonts w:ascii="Arial" w:hAnsi="Arial" w:cs="Arial"/>
-          <w:color w:val="000000" w:themeColor="text1"/>
-          <w:shd w:val="clear" w:color="auto" w:fill="FFFFFF"/>
-          <w:lang w:val="en-GB"/>
-        </w:rPr>
-      </w:pPr>
-      <w:hyperlink r:id="rId17" w:history="1">
+    </w:p>
+    <w:p>
+      <w:pPr>
+        <w:rPr>
+          <w:rFonts w:ascii="Arial" w:hAnsi="Arial" w:cs="Arial"/>
+        </w:rPr>
+      </w:pPr>
+    </w:p>
+    <w:p>
+      <w:pPr>
+        <w:rPr>
+          <w:rFonts w:ascii="Arial" w:hAnsi="Arial" w:cs="Arial"/>
+          <w:color w:val="000000" w:themeColor="text1"/>
+          <w:shd w:val="clear" w:color="auto" w:fill="FFFFFF"/>
+          <w:lang w:val="en-GB"/>
+        </w:rPr>
+      </w:pPr>
+      <w:hyperlink r:id="rId18" w:history="1">
         <w:r>
           <w:rPr>
             <w:rStyle w:val="Collegamentoipertestuale"/>
@@ -1115,25 +887,7 @@
           <w:color w:val="000000" w:themeColor="text1"/>
           <w:shd w:val="clear" w:color="auto" w:fill="FFFFFF"/>
         </w:rPr>
-        <w:t xml:space="preserve"> (problema build con </w:t>
-      </w:r>
-      <w:proofErr w:type="spellStart"/>
-      <w:r>
-        <w:rPr>
-          <w:rFonts w:ascii="Arial" w:hAnsi="Arial" w:cs="Arial"/>
-          <w:color w:val="000000" w:themeColor="text1"/>
-          <w:shd w:val="clear" w:color="auto" w:fill="FFFFFF"/>
-        </w:rPr>
-        <w:t>vagrant</w:t>
-      </w:r>
-      <w:proofErr w:type="spellEnd"/>
-      <w:r>
-        <w:rPr>
-          <w:rFonts w:ascii="Arial" w:hAnsi="Arial" w:cs="Arial"/>
-          <w:color w:val="000000" w:themeColor="text1"/>
-          <w:shd w:val="clear" w:color="auto" w:fill="FFFFFF"/>
-        </w:rPr>
-        <w:t>)</w:t>
+        <w:t xml:space="preserve"> (problema build con vagrant)</w:t>
       </w:r>
       <w:r>
         <w:rPr>
@@ -1158,23 +912,13 @@
           <w:lang w:val="en-GB"/>
         </w:rPr>
       </w:pPr>
-      <w:proofErr w:type="spellStart"/>
-      <w:r>
-        <w:rPr>
-          <w:rFonts w:ascii="Arial" w:hAnsi="Arial" w:cs="Arial"/>
-          <w:color w:val="000000" w:themeColor="text1"/>
-          <w:shd w:val="clear" w:color="auto" w:fill="FFFFFF"/>
-        </w:rPr>
-        <w:t>Documentation</w:t>
-      </w:r>
-      <w:proofErr w:type="spellEnd"/>
-      <w:r>
-        <w:rPr>
-          <w:rFonts w:ascii="Arial" w:hAnsi="Arial" w:cs="Arial"/>
-          <w:color w:val="000000" w:themeColor="text1"/>
-          <w:shd w:val="clear" w:color="auto" w:fill="FFFFFF"/>
-        </w:rPr>
-        <w:t xml:space="preserve"> </w:t>
+      <w:r>
+        <w:rPr>
+          <w:rFonts w:ascii="Arial" w:hAnsi="Arial" w:cs="Arial"/>
+          <w:color w:val="000000" w:themeColor="text1"/>
+          <w:shd w:val="clear" w:color="auto" w:fill="FFFFFF"/>
+        </w:rPr>
+        <w:t xml:space="preserve">Documentation </w:t>
       </w:r>
       <w:r>
         <w:rPr>
@@ -1194,7 +938,6 @@
           <w:lang w:val="en-GB"/>
         </w:rPr>
       </w:pPr>
-      <w:proofErr w:type="spellStart"/>
       <w:r>
         <w:rPr>
           <w:rFonts w:ascii="Arial" w:hAnsi="Arial" w:cs="Arial"/>
@@ -1204,7 +947,6 @@
         </w:rPr>
         <w:t>Hello.c</w:t>
       </w:r>
-      <w:proofErr w:type="spellEnd"/>
     </w:p>
     <w:p>
       <w:pPr>
@@ -1223,7 +965,7 @@
           <w:lang w:val="en-GB"/>
         </w:rPr>
       </w:pPr>
-      <w:hyperlink r:id="rId18" w:history="1">
+      <w:hyperlink r:id="rId19" w:history="1">
         <w:r>
           <w:rPr>
             <w:rStyle w:val="Collegamentoipertestuale"/>
@@ -1275,34 +1017,14 @@
           <w:shd w:val="clear" w:color="auto" w:fill="FFFFFF"/>
         </w:rPr>
       </w:pPr>
-      <w:proofErr w:type="spellStart"/>
-      <w:r>
-        <w:rPr>
-          <w:rFonts w:ascii="Arial" w:hAnsi="Arial" w:cs="Arial"/>
-          <w:color w:val="000000" w:themeColor="text1"/>
-          <w:shd w:val="clear" w:color="auto" w:fill="FFFFFF"/>
-        </w:rPr>
-        <w:t>Done</w:t>
-      </w:r>
-      <w:proofErr w:type="spellEnd"/>
-      <w:r>
-        <w:rPr>
-          <w:rFonts w:ascii="Arial" w:hAnsi="Arial" w:cs="Arial"/>
-          <w:color w:val="000000" w:themeColor="text1"/>
-          <w:shd w:val="clear" w:color="auto" w:fill="FFFFFF"/>
-        </w:rPr>
-        <w:t xml:space="preserve"> </w:t>
-      </w:r>
-      <w:proofErr w:type="spellStart"/>
-      <w:r>
-        <w:rPr>
-          <w:rFonts w:ascii="Arial" w:hAnsi="Arial" w:cs="Arial"/>
-          <w:color w:val="000000" w:themeColor="text1"/>
-          <w:shd w:val="clear" w:color="auto" w:fill="FFFFFF"/>
-        </w:rPr>
-        <w:t>example</w:t>
-      </w:r>
-      <w:proofErr w:type="spellEnd"/>
+      <w:r>
+        <w:rPr>
+          <w:rFonts w:ascii="Arial" w:hAnsi="Arial" w:cs="Arial"/>
+          <w:color w:val="000000" w:themeColor="text1"/>
+          <w:shd w:val="clear" w:color="auto" w:fill="FFFFFF"/>
+        </w:rPr>
+        <w:t>Done example</w:t>
+      </w:r>
     </w:p>
     <w:p>
       <w:pPr>
@@ -1317,7 +1039,6 @@
           <w:shd w:val="clear" w:color="auto" w:fill="FFFFFF"/>
         </w:rPr>
       </w:pPr>
-      <w:proofErr w:type="spellStart"/>
       <w:r>
         <w:rPr>
           <w:rFonts w:ascii="Arial" w:hAnsi="Arial" w:cs="Arial"/>
@@ -1326,7 +1047,6 @@
         </w:rPr>
         <w:t>Done</w:t>
       </w:r>
-      <w:proofErr w:type="spellEnd"/>
       <w:r>
         <w:rPr>
           <w:rFonts w:ascii="Arial" w:hAnsi="Arial" w:cs="Arial"/>
@@ -1350,34 +1070,23 @@
           <w:shd w:val="clear" w:color="auto" w:fill="FFFFFF"/>
         </w:rPr>
       </w:pPr>
-      <w:proofErr w:type="spellStart"/>
-      <w:r>
-        <w:rPr>
-          <w:rFonts w:ascii="Arial" w:hAnsi="Arial" w:cs="Arial"/>
-          <w:color w:val="000000" w:themeColor="text1"/>
-          <w:shd w:val="clear" w:color="auto" w:fill="FFFFFF"/>
-        </w:rPr>
-        <w:t>Documentation</w:t>
-      </w:r>
-      <w:proofErr w:type="spellEnd"/>
-      <w:r>
-        <w:rPr>
-          <w:rFonts w:ascii="Arial" w:hAnsi="Arial" w:cs="Arial"/>
-          <w:color w:val="000000" w:themeColor="text1"/>
-          <w:shd w:val="clear" w:color="auto" w:fill="FFFFFF"/>
-        </w:rPr>
-        <w:t xml:space="preserve"> ok</w:t>
-      </w:r>
-    </w:p>
-    <w:p>
-      <w:pPr>
-        <w:rPr>
-          <w:rFonts w:ascii="Arial" w:hAnsi="Arial" w:cs="Arial"/>
-          <w:color w:val="000000" w:themeColor="text1"/>
-          <w:shd w:val="clear" w:color="auto" w:fill="FFFFFF"/>
-        </w:rPr>
-      </w:pPr>
-      <w:proofErr w:type="spellStart"/>
+      <w:r>
+        <w:rPr>
+          <w:rFonts w:ascii="Arial" w:hAnsi="Arial" w:cs="Arial"/>
+          <w:color w:val="000000" w:themeColor="text1"/>
+          <w:shd w:val="clear" w:color="auto" w:fill="FFFFFF"/>
+        </w:rPr>
+        <w:t>Documentation ok</w:t>
+      </w:r>
+    </w:p>
+    <w:p>
+      <w:pPr>
+        <w:rPr>
+          <w:rFonts w:ascii="Arial" w:hAnsi="Arial" w:cs="Arial"/>
+          <w:color w:val="000000" w:themeColor="text1"/>
+          <w:shd w:val="clear" w:color="auto" w:fill="FFFFFF"/>
+        </w:rPr>
+      </w:pPr>
       <w:r>
         <w:rPr>
           <w:rFonts w:ascii="Arial" w:hAnsi="Arial" w:cs="Arial"/>
@@ -1386,26 +1095,25 @@
         </w:rPr>
         <w:t>Bee_tutorial_repo</w:t>
       </w:r>
-      <w:proofErr w:type="spellEnd"/>
-    </w:p>
-    <w:p>
-      <w:pPr>
-        <w:rPr>
-          <w:rFonts w:ascii="Arial" w:hAnsi="Arial" w:cs="Arial"/>
-          <w:lang w:val="en-GB"/>
-        </w:rPr>
-      </w:pPr>
-    </w:p>
-    <w:p>
-      <w:pPr>
-        <w:rPr>
-          <w:rFonts w:ascii="Arial" w:hAnsi="Arial" w:cs="Arial"/>
-          <w:color w:val="000000" w:themeColor="text1"/>
-          <w:shd w:val="clear" w:color="auto" w:fill="FFFFFF"/>
-          <w:lang w:val="en-GB"/>
-        </w:rPr>
-      </w:pPr>
-      <w:hyperlink r:id="rId19" w:history="1">
+    </w:p>
+    <w:p>
+      <w:pPr>
+        <w:rPr>
+          <w:rFonts w:ascii="Arial" w:hAnsi="Arial" w:cs="Arial"/>
+          <w:lang w:val="en-GB"/>
+        </w:rPr>
+      </w:pPr>
+    </w:p>
+    <w:p>
+      <w:pPr>
+        <w:rPr>
+          <w:rFonts w:ascii="Arial" w:hAnsi="Arial" w:cs="Arial"/>
+          <w:color w:val="000000" w:themeColor="text1"/>
+          <w:shd w:val="clear" w:color="auto" w:fill="FFFFFF"/>
+          <w:lang w:val="en-GB"/>
+        </w:rPr>
+      </w:pPr>
+      <w:hyperlink r:id="rId20" w:history="1">
         <w:r>
           <w:rPr>
             <w:rStyle w:val="Collegamentoipertestuale"/>
@@ -1433,47 +1141,7 @@
           <w:shd w:val="clear" w:color="auto" w:fill="FFFFFF"/>
           <w:lang w:val="en-GB"/>
         </w:rPr>
-        <w:t xml:space="preserve">-&gt; </w:t>
-      </w:r>
-      <w:proofErr w:type="spellStart"/>
-      <w:r>
-        <w:rPr>
-          <w:rFonts w:ascii="Arial" w:hAnsi="Arial" w:cs="Arial"/>
-          <w:color w:val="000000" w:themeColor="text1"/>
-          <w:shd w:val="clear" w:color="auto" w:fill="FFFFFF"/>
-          <w:lang w:val="en-GB"/>
-        </w:rPr>
-        <w:t>firts</w:t>
-      </w:r>
-      <w:proofErr w:type="spellEnd"/>
-      <w:r>
-        <w:rPr>
-          <w:rFonts w:ascii="Arial" w:hAnsi="Arial" w:cs="Arial"/>
-          <w:color w:val="000000" w:themeColor="text1"/>
-          <w:shd w:val="clear" w:color="auto" w:fill="FFFFFF"/>
-          <w:lang w:val="en-GB"/>
-        </w:rPr>
-        <w:t xml:space="preserve"> </w:t>
-      </w:r>
-      <w:proofErr w:type="spellStart"/>
-      <w:r>
-        <w:rPr>
-          <w:rFonts w:ascii="Arial" w:hAnsi="Arial" w:cs="Arial"/>
-          <w:color w:val="000000" w:themeColor="text1"/>
-          <w:shd w:val="clear" w:color="auto" w:fill="FFFFFF"/>
-          <w:lang w:val="en-GB"/>
-        </w:rPr>
-        <w:t>eBPF</w:t>
-      </w:r>
-      <w:proofErr w:type="spellEnd"/>
-      <w:r>
-        <w:rPr>
-          <w:rFonts w:ascii="Arial" w:hAnsi="Arial" w:cs="Arial"/>
-          <w:color w:val="000000" w:themeColor="text1"/>
-          <w:shd w:val="clear" w:color="auto" w:fill="FFFFFF"/>
-          <w:lang w:val="en-GB"/>
-        </w:rPr>
-        <w:t xml:space="preserve"> program with Bumblebee</w:t>
+        <w:t>-&gt; firts eBPF program with Bumblebee</w:t>
       </w:r>
     </w:p>
     <w:p>
@@ -1536,17 +1204,8 @@
           <w:rFonts w:ascii="Arial" w:hAnsi="Arial" w:cs="Arial"/>
           <w:lang w:val="en-GB"/>
         </w:rPr>
-        <w:t xml:space="preserve">No example because a copy from </w:t>
-      </w:r>
-      <w:proofErr w:type="spellStart"/>
-      <w:r>
-        <w:rPr>
-          <w:rFonts w:ascii="Arial" w:hAnsi="Arial" w:cs="Arial"/>
-          <w:lang w:val="en-GB"/>
-        </w:rPr>
-        <w:t>libbpf</w:t>
-      </w:r>
-      <w:proofErr w:type="spellEnd"/>
+        <w:t>No example because a copy from libbpf</w:t>
+      </w:r>
     </w:p>
     <w:p>
       <w:pPr>
@@ -1576,7 +1235,7 @@
         </w:rPr>
         <w:t xml:space="preserve">from </w:t>
       </w:r>
-      <w:hyperlink r:id="rId20" w:history="1">
+      <w:hyperlink r:id="rId21" w:history="1">
         <w:r>
           <w:rPr>
             <w:rStyle w:val="Collegamentoipertestuale"/>
@@ -1619,7 +1278,7 @@
           <w:lang w:val="en-GB"/>
         </w:rPr>
       </w:pPr>
-      <w:hyperlink r:id="rId21" w:history="1">
+      <w:hyperlink r:id="rId22" w:history="1">
         <w:r>
           <w:rPr>
             <w:rStyle w:val="Collegamentoipertestuale"/>
@@ -1657,27 +1316,7 @@
           <w:shd w:val="clear" w:color="auto" w:fill="FFFFFF"/>
           <w:lang w:val="en-GB"/>
         </w:rPr>
-        <w:t xml:space="preserve">-&gt; </w:t>
-      </w:r>
-      <w:proofErr w:type="spellStart"/>
-      <w:r>
-        <w:rPr>
-          <w:rFonts w:ascii="Arial" w:hAnsi="Arial" w:cs="Arial"/>
-          <w:color w:val="000000" w:themeColor="text1"/>
-          <w:shd w:val="clear" w:color="auto" w:fill="FFFFFF"/>
-          <w:lang w:val="en-GB"/>
-        </w:rPr>
-        <w:t>BumbleBee</w:t>
-      </w:r>
-      <w:proofErr w:type="spellEnd"/>
-      <w:r>
-        <w:rPr>
-          <w:rFonts w:ascii="Arial" w:hAnsi="Arial" w:cs="Arial"/>
-          <w:color w:val="000000" w:themeColor="text1"/>
-          <w:shd w:val="clear" w:color="auto" w:fill="FFFFFF"/>
-          <w:lang w:val="en-GB"/>
-        </w:rPr>
-        <w:t xml:space="preserve"> concepts</w:t>
+        <w:t>-&gt; BumbleBee concepts</w:t>
       </w:r>
     </w:p>
     <w:p>
@@ -1690,7 +1329,7 @@
           <w:lang w:val="en-GB"/>
         </w:rPr>
       </w:pPr>
-      <w:hyperlink r:id="rId22" w:history="1">
+      <w:hyperlink r:id="rId23" w:history="1">
         <w:r>
           <w:rPr>
             <w:rStyle w:val="Collegamentoipertestuale"/>
@@ -1726,54 +1365,8 @@
           <w:color w:val="000000" w:themeColor="text1"/>
           <w:shd w:val="clear" w:color="auto" w:fill="FFFFFF"/>
         </w:rPr>
-        <w:t xml:space="preserve">-&gt; </w:t>
-      </w:r>
-      <w:proofErr w:type="spellStart"/>
-      <w:r>
-        <w:rPr>
-          <w:rFonts w:ascii="Arial" w:hAnsi="Arial" w:cs="Arial"/>
-          <w:color w:val="000000" w:themeColor="text1"/>
-          <w:shd w:val="clear" w:color="auto" w:fill="FFFFFF"/>
-        </w:rPr>
-        <w:t>write</w:t>
-      </w:r>
-      <w:proofErr w:type="spellEnd"/>
-      <w:r>
-        <w:rPr>
-          <w:rFonts w:ascii="Arial" w:hAnsi="Arial" w:cs="Arial"/>
-          <w:color w:val="000000" w:themeColor="text1"/>
-          <w:shd w:val="clear" w:color="auto" w:fill="FFFFFF"/>
-        </w:rPr>
-        <w:t xml:space="preserve"> first </w:t>
-      </w:r>
-      <w:proofErr w:type="spellStart"/>
-      <w:r>
-        <w:rPr>
-          <w:rFonts w:ascii="Arial" w:hAnsi="Arial" w:cs="Arial"/>
-          <w:color w:val="000000" w:themeColor="text1"/>
-          <w:shd w:val="clear" w:color="auto" w:fill="FFFFFF"/>
-        </w:rPr>
-        <w:t>BumbleBee</w:t>
-      </w:r>
-      <w:proofErr w:type="spellEnd"/>
-      <w:r>
-        <w:rPr>
-          <w:rFonts w:ascii="Arial" w:hAnsi="Arial" w:cs="Arial"/>
-          <w:color w:val="000000" w:themeColor="text1"/>
-          <w:shd w:val="clear" w:color="auto" w:fill="FFFFFF"/>
-        </w:rPr>
-        <w:t xml:space="preserve"> </w:t>
-      </w:r>
-      <w:proofErr w:type="spellStart"/>
-      <w:r>
-        <w:rPr>
-          <w:rFonts w:ascii="Arial" w:hAnsi="Arial" w:cs="Arial"/>
-          <w:color w:val="000000" w:themeColor="text1"/>
-          <w:shd w:val="clear" w:color="auto" w:fill="FFFFFF"/>
-        </w:rPr>
-        <w:t>program</w:t>
-      </w:r>
-      <w:proofErr w:type="spellEnd"/>
+        <w:t>-&gt; write first BumbleBee program</w:t>
+      </w:r>
     </w:p>
     <w:p>
       <w:pPr>

--- a/documentation/link utili.docx
+++ b/documentation/link utili.docx
@@ -1,6 +1,6 @@
 
 <file path=word/document.xml><?xml version="1.0" encoding="utf-8"?>
-<w:document xmlns:wpc="http://schemas.microsoft.com/office/word/2010/wordprocessingCanvas" xmlns:cx="http://schemas.microsoft.com/office/drawing/2014/chartex" xmlns:cx1="http://schemas.microsoft.com/office/drawing/2015/9/8/chartex" xmlns:cx2="http://schemas.microsoft.com/office/drawing/2015/10/21/chartex" xmlns:cx3="http://schemas.microsoft.com/office/drawing/2016/5/9/chartex" xmlns:cx4="http://schemas.microsoft.com/office/drawing/2016/5/10/chartex" xmlns:cx5="http://schemas.microsoft.com/office/drawing/2016/5/11/chartex" xmlns:cx6="http://schemas.microsoft.com/office/drawing/2016/5/12/chartex" xmlns:cx7="http://schemas.microsoft.com/office/drawing/2016/5/13/chartex" xmlns:cx8="http://schemas.microsoft.com/office/drawing/2016/5/14/chartex" xmlns:mc="http://schemas.openxmlformats.org/markup-compatibility/2006" xmlns:aink="http://schemas.microsoft.com/office/drawing/2016/ink" xmlns:am3d="http://schemas.microsoft.com/office/drawing/2017/model3d" xmlns:o="urn:schemas-microsoft-com:office:office" xmlns:oel="http://schemas.microsoft.com/office/2019/extlst" xmlns:r="http://schemas.openxmlformats.org/officeDocument/2006/relationships" xmlns:m="http://schemas.openxmlformats.org/officeDocument/2006/math" xmlns:v="urn:schemas-microsoft-com:vml" xmlns:wp14="http://schemas.microsoft.com/office/word/2010/wordprocessingDrawing" xmlns:wp="http://schemas.openxmlformats.org/drawingml/2006/wordprocessingDrawing" xmlns:w10="urn:schemas-microsoft-com:office:word" xmlns:w="http://schemas.openxmlformats.org/wordprocessingml/2006/main" xmlns:w14="http://schemas.microsoft.com/office/word/2010/wordml" xmlns:w15="http://schemas.microsoft.com/office/word/2012/wordml" xmlns:w16cex="http://schemas.microsoft.com/office/word/2018/wordml/cex" xmlns:w16cid="http://schemas.microsoft.com/office/word/2016/wordml/cid" xmlns:w16="http://schemas.microsoft.com/office/word/2018/wordml" xmlns:w16sdtdh="http://schemas.microsoft.com/office/word/2020/wordml/sdtdatahash" xmlns:w16se="http://schemas.microsoft.com/office/word/2015/wordml/symex" xmlns:wpg="http://schemas.microsoft.com/office/word/2010/wordprocessingGroup" xmlns:wpi="http://schemas.microsoft.com/office/word/2010/wordprocessingInk" xmlns:wne="http://schemas.microsoft.com/office/word/2006/wordml" xmlns:wps="http://schemas.microsoft.com/office/word/2010/wordprocessingShape" mc:Ignorable="w14 w15 w16se w16cid w16 w16cex w16sdtdh wp14">
+<w:document xmlns:wpc="http://schemas.microsoft.com/office/word/2010/wordprocessingCanvas" xmlns:cx="http://schemas.microsoft.com/office/drawing/2014/chartex" xmlns:cx1="http://schemas.microsoft.com/office/drawing/2015/9/8/chartex" xmlns:cx2="http://schemas.microsoft.com/office/drawing/2015/10/21/chartex" xmlns:cx3="http://schemas.microsoft.com/office/drawing/2016/5/9/chartex" xmlns:cx4="http://schemas.microsoft.com/office/drawing/2016/5/10/chartex" xmlns:cx5="http://schemas.microsoft.com/office/drawing/2016/5/11/chartex" xmlns:cx6="http://schemas.microsoft.com/office/drawing/2016/5/12/chartex" xmlns:cx7="http://schemas.microsoft.com/office/drawing/2016/5/13/chartex" xmlns:cx8="http://schemas.microsoft.com/office/drawing/2016/5/14/chartex" xmlns:mc="http://schemas.openxmlformats.org/markup-compatibility/2006" xmlns:aink="http://schemas.microsoft.com/office/drawing/2016/ink" xmlns:am3d="http://schemas.microsoft.com/office/drawing/2017/model3d" xmlns:o="urn:schemas-microsoft-com:office:office" xmlns:oel="http://schemas.microsoft.com/office/2019/extlst" xmlns:r="http://schemas.openxmlformats.org/officeDocument/2006/relationships" xmlns:m="http://schemas.openxmlformats.org/officeDocument/2006/math" xmlns:v="urn:schemas-microsoft-com:vml" xmlns:wp14="http://schemas.microsoft.com/office/word/2010/wordprocessingDrawing" xmlns:wp="http://schemas.openxmlformats.org/drawingml/2006/wordprocessingDrawing" xmlns:w10="urn:schemas-microsoft-com:office:word" xmlns:w="http://schemas.openxmlformats.org/wordprocessingml/2006/main" xmlns:w14="http://schemas.microsoft.com/office/word/2010/wordml" xmlns:w15="http://schemas.microsoft.com/office/word/2012/wordml" xmlns:w16cex="http://schemas.microsoft.com/office/word/2018/wordml/cex" xmlns:w16cid="http://schemas.microsoft.com/office/word/2016/wordml/cid" xmlns:w16="http://schemas.microsoft.com/office/word/2018/wordml" xmlns:w16du="http://schemas.microsoft.com/office/word/2023/wordml/word16du" xmlns:w16sdtdh="http://schemas.microsoft.com/office/word/2020/wordml/sdtdatahash" xmlns:w16se="http://schemas.microsoft.com/office/word/2015/wordml/symex" xmlns:wpg="http://schemas.microsoft.com/office/word/2010/wordprocessingGroup" xmlns:wpi="http://schemas.microsoft.com/office/word/2010/wordprocessingInk" xmlns:wne="http://schemas.microsoft.com/office/word/2006/wordml" xmlns:wps="http://schemas.microsoft.com/office/word/2010/wordprocessingShape" mc:Ignorable="w14 w15 w16se w16cid w16 w16cex w16sdtdh wp14">
   <w:body>
     <w:p>
       <w:pPr>
@@ -29,9 +29,104 @@
       <w:pPr>
         <w:rPr>
           <w:rFonts w:ascii="Arial" w:hAnsi="Arial" w:cs="Arial"/>
+          <w:lang w:val="en-GB"/>
         </w:rPr>
       </w:pPr>
       <w:hyperlink r:id="rId5" w:history="1">
+        <w:r>
+          <w:rPr>
+            <w:rStyle w:val="Collegamentoipertestuale"/>
+            <w:rFonts w:ascii="Arial" w:hAnsi="Arial" w:cs="Arial"/>
+            <w:shd w:val="clear" w:color="auto" w:fill="FFFFFF"/>
+            <w:lang w:val="en-GB"/>
+          </w:rPr>
+          <w:t>https://github.com/Microsoft/ebpf-for-windows/</w:t>
+        </w:r>
+      </w:hyperlink>
+      <w:r>
+        <w:rPr>
+          <w:rStyle w:val="Collegamentoipertestuale"/>
+          <w:rFonts w:ascii="Arial" w:hAnsi="Arial" w:cs="Arial"/>
+          <w:shd w:val="clear" w:color="auto" w:fill="FFFFFF"/>
+          <w:lang w:val="en-GB"/>
+        </w:rPr>
+        <w:t xml:space="preserve"> </w:t>
+      </w:r>
+      <w:r>
+        <w:rPr>
+          <w:rStyle w:val="Collegamentoipertestuale"/>
+          <w:rFonts w:ascii="Arial" w:hAnsi="Arial" w:cs="Arial"/>
+          <w:color w:val="000000" w:themeColor="text1"/>
+          <w:u w:val="none"/>
+          <w:shd w:val="clear" w:color="auto" w:fill="FFFFFF"/>
+          <w:lang w:val="en-GB"/>
+        </w:rPr>
+        <w:t xml:space="preserve">-&gt; </w:t>
+      </w:r>
+      <w:proofErr w:type="spellStart"/>
+      <w:r>
+        <w:rPr>
+          <w:rStyle w:val="Collegamentoipertestuale"/>
+          <w:rFonts w:ascii="Arial" w:hAnsi="Arial" w:cs="Arial"/>
+          <w:color w:val="000000" w:themeColor="text1"/>
+          <w:u w:val="none"/>
+          <w:shd w:val="clear" w:color="auto" w:fill="FFFFFF"/>
+          <w:lang w:val="en-GB"/>
+        </w:rPr>
+        <w:t>github</w:t>
+      </w:r>
+      <w:proofErr w:type="spellEnd"/>
+      <w:r>
+        <w:rPr>
+          <w:rStyle w:val="Collegamentoipertestuale"/>
+          <w:rFonts w:ascii="Arial" w:hAnsi="Arial" w:cs="Arial"/>
+          <w:color w:val="000000" w:themeColor="text1"/>
+          <w:u w:val="none"/>
+          <w:shd w:val="clear" w:color="auto" w:fill="FFFFFF"/>
+          <w:lang w:val="en-GB"/>
+        </w:rPr>
+        <w:t xml:space="preserve"> repository </w:t>
+      </w:r>
+      <w:proofErr w:type="spellStart"/>
+      <w:r>
+        <w:rPr>
+          <w:rStyle w:val="Collegamentoipertestuale"/>
+          <w:rFonts w:ascii="Arial" w:hAnsi="Arial" w:cs="Arial"/>
+          <w:color w:val="000000" w:themeColor="text1"/>
+          <w:u w:val="none"/>
+          <w:shd w:val="clear" w:color="auto" w:fill="FFFFFF"/>
+          <w:lang w:val="en-GB"/>
+        </w:rPr>
+        <w:t>eBPF</w:t>
+      </w:r>
+      <w:proofErr w:type="spellEnd"/>
+      <w:r>
+        <w:rPr>
+          <w:rStyle w:val="Collegamentoipertestuale"/>
+          <w:rFonts w:ascii="Arial" w:hAnsi="Arial" w:cs="Arial"/>
+          <w:color w:val="000000" w:themeColor="text1"/>
+          <w:u w:val="none"/>
+          <w:shd w:val="clear" w:color="auto" w:fill="FFFFFF"/>
+          <w:lang w:val="en-GB"/>
+        </w:rPr>
+        <w:t xml:space="preserve"> windows</w:t>
+      </w:r>
+    </w:p>
+    <w:p>
+      <w:pPr>
+        <w:rPr>
+          <w:rFonts w:ascii="Arial" w:hAnsi="Arial" w:cs="Arial"/>
+          <w:lang w:val="en-GB"/>
+        </w:rPr>
+      </w:pPr>
+    </w:p>
+    <w:p>
+      <w:pPr>
+        <w:rPr>
+          <w:rFonts w:ascii="Arial" w:hAnsi="Arial" w:cs="Arial"/>
+        </w:rPr>
+      </w:pPr>
+      <w:hyperlink r:id="rId6" w:history="1">
         <w:r>
           <w:rPr>
             <w:rStyle w:val="Collegamentoipertestuale"/>
@@ -50,24 +145,416 @@
         <w:rPr>
           <w:rFonts w:ascii="Arial" w:hAnsi="Arial" w:cs="Arial"/>
         </w:rPr>
-        <w:t>ntroduzione completa a eBPF</w:t>
-      </w:r>
-    </w:p>
-    <w:p>
-      <w:pPr>
-        <w:rPr>
-          <w:rFonts w:ascii="Arial" w:hAnsi="Arial" w:cs="Arial"/>
-        </w:rPr>
-      </w:pPr>
-    </w:p>
-    <w:p>
-      <w:pPr>
-        <w:rPr>
-          <w:rFonts w:ascii="Arial" w:hAnsi="Arial" w:cs="Arial"/>
-          <w:lang w:val="en-GB"/>
-        </w:rPr>
-      </w:pPr>
-      <w:hyperlink r:id="rId6" w:history="1">
+        <w:t xml:space="preserve">ntroduzione completa a </w:t>
+      </w:r>
+      <w:proofErr w:type="spellStart"/>
+      <w:r>
+        <w:rPr>
+          <w:rFonts w:ascii="Arial" w:hAnsi="Arial" w:cs="Arial"/>
+        </w:rPr>
+        <w:t>eBPF</w:t>
+      </w:r>
+      <w:proofErr w:type="spellEnd"/>
+    </w:p>
+    <w:p>
+      <w:pPr>
+        <w:rPr>
+          <w:rFonts w:ascii="Arial" w:hAnsi="Arial" w:cs="Arial"/>
+        </w:rPr>
+      </w:pPr>
+    </w:p>
+    <w:p>
+      <w:pPr>
+        <w:rPr>
+          <w:rFonts w:ascii="Arial" w:hAnsi="Arial" w:cs="Arial"/>
+          <w:color w:val="000000" w:themeColor="text1"/>
+          <w:shd w:val="clear" w:color="auto" w:fill="FFFFFF"/>
+        </w:rPr>
+      </w:pPr>
+      <w:hyperlink r:id="rId7" w:history="1">
+        <w:r>
+          <w:rPr>
+            <w:rStyle w:val="Collegamentoipertestuale"/>
+            <w:rFonts w:ascii="Arial" w:hAnsi="Arial" w:cs="Arial"/>
+            <w:shd w:val="clear" w:color="auto" w:fill="FFFFFF"/>
+          </w:rPr>
+          <w:t>https://www.ferrisellis.com/tags/ebpf/</w:t>
+        </w:r>
+      </w:hyperlink>
+      <w:r>
+        <w:rPr>
+          <w:rFonts w:ascii="Arial" w:hAnsi="Arial" w:cs="Arial"/>
+          <w:color w:val="000000" w:themeColor="text1"/>
+          <w:shd w:val="clear" w:color="auto" w:fill="FFFFFF"/>
+        </w:rPr>
+        <w:t xml:space="preserve"> -&gt; </w:t>
+      </w:r>
+      <w:proofErr w:type="spellStart"/>
+      <w:r>
+        <w:rPr>
+          <w:rFonts w:ascii="Arial" w:hAnsi="Arial" w:cs="Arial"/>
+          <w:color w:val="000000" w:themeColor="text1"/>
+          <w:shd w:val="clear" w:color="auto" w:fill="FFFFFF"/>
+        </w:rPr>
+        <w:t>ebpf</w:t>
+      </w:r>
+      <w:proofErr w:type="spellEnd"/>
+      <w:r>
+        <w:rPr>
+          <w:rFonts w:ascii="Arial" w:hAnsi="Arial" w:cs="Arial"/>
+          <w:color w:val="000000" w:themeColor="text1"/>
+          <w:shd w:val="clear" w:color="auto" w:fill="FFFFFF"/>
+        </w:rPr>
+        <w:t xml:space="preserve"> introduzio</w:t>
+      </w:r>
+      <w:r>
+        <w:rPr>
+          <w:rFonts w:ascii="Arial" w:hAnsi="Arial" w:cs="Arial"/>
+          <w:color w:val="000000" w:themeColor="text1"/>
+          <w:shd w:val="clear" w:color="auto" w:fill="FFFFFF"/>
+        </w:rPr>
+        <w:t>ne</w:t>
+      </w:r>
+      <w:r>
+        <w:rPr>
+          <w:rFonts w:ascii="Arial" w:hAnsi="Arial" w:cs="Arial"/>
+          <w:color w:val="000000" w:themeColor="text1"/>
+          <w:shd w:val="clear" w:color="auto" w:fill="FFFFFF"/>
+        </w:rPr>
+        <w:tab/>
+      </w:r>
+      <w:r>
+        <w:rPr>
+          <w:rFonts w:ascii="Arial" w:hAnsi="Arial" w:cs="Arial"/>
+          <w:color w:val="000000" w:themeColor="text1"/>
+          <w:shd w:val="clear" w:color="auto" w:fill="FFFFFF"/>
+        </w:rPr>
+        <w:tab/>
+        <w:t>TD</w:t>
+      </w:r>
+    </w:p>
+    <w:p>
+      <w:pPr>
+        <w:rPr>
+          <w:rFonts w:ascii="Arial" w:hAnsi="Arial" w:cs="Arial"/>
+          <w:color w:val="000000" w:themeColor="text1"/>
+          <w:shd w:val="clear" w:color="auto" w:fill="FFFFFF"/>
+        </w:rPr>
+      </w:pPr>
+      <w:hyperlink r:id="rId8" w:history="1">
+        <w:r>
+          <w:rPr>
+            <w:rStyle w:val="Collegamentoipertestuale"/>
+            <w:rFonts w:ascii="Arial" w:hAnsi="Arial" w:cs="Arial"/>
+            <w:shd w:val="clear" w:color="auto" w:fill="FFFFFF"/>
+          </w:rPr>
+          <w:t>https://www.ferrisellis.com/content/ebpf_past_present_future/</w:t>
+        </w:r>
+      </w:hyperlink>
+      <w:r>
+        <w:rPr>
+          <w:rFonts w:ascii="Arial" w:hAnsi="Arial" w:cs="Arial"/>
+          <w:color w:val="000000" w:themeColor="text1"/>
+          <w:shd w:val="clear" w:color="auto" w:fill="FFFFFF"/>
+        </w:rPr>
+        <w:t xml:space="preserve"> </w:t>
+      </w:r>
+    </w:p>
+    <w:p>
+      <w:pPr>
+        <w:rPr>
+          <w:rFonts w:ascii="Arial" w:hAnsi="Arial" w:cs="Arial"/>
+          <w:color w:val="000000" w:themeColor="text1"/>
+          <w:shd w:val="clear" w:color="auto" w:fill="FFFFFF"/>
+        </w:rPr>
+      </w:pPr>
+      <w:hyperlink r:id="rId9" w:history="1">
+        <w:r>
+          <w:rPr>
+            <w:rStyle w:val="Collegamentoipertestuale"/>
+            <w:rFonts w:ascii="Arial" w:hAnsi="Arial" w:cs="Arial"/>
+            <w:shd w:val="clear" w:color="auto" w:fill="FFFFFF"/>
+          </w:rPr>
+          <w:t>https://www.ferrisellis.com/content/ebpf_syscall_and_maps/</w:t>
+        </w:r>
+      </w:hyperlink>
+      <w:r>
+        <w:rPr>
+          <w:rFonts w:ascii="Arial" w:hAnsi="Arial" w:cs="Arial"/>
+          <w:color w:val="000000" w:themeColor="text1"/>
+          <w:shd w:val="clear" w:color="auto" w:fill="FFFFFF"/>
+        </w:rPr>
+        <w:t xml:space="preserve"> </w:t>
+      </w:r>
+    </w:p>
+    <w:p>
+      <w:pPr>
+        <w:rPr>
+          <w:rFonts w:ascii="Arial" w:hAnsi="Arial" w:cs="Arial"/>
+          <w:color w:val="000000" w:themeColor="text1"/>
+          <w:shd w:val="clear" w:color="auto" w:fill="FFFFFF"/>
+        </w:rPr>
+      </w:pPr>
+    </w:p>
+    <w:p>
+      <w:pPr>
+        <w:rPr>
+          <w:rFonts w:ascii="Arial" w:hAnsi="Arial" w:cs="Arial"/>
+          <w:color w:val="000000" w:themeColor="text1"/>
+          <w:shd w:val="clear" w:color="auto" w:fill="FFFFFF"/>
+        </w:rPr>
+      </w:pPr>
+      <w:hyperlink r:id="rId10" w:history="1">
+        <w:r>
+          <w:rPr>
+            <w:rStyle w:val="Collegamentoipertestuale"/>
+            <w:rFonts w:ascii="Arial" w:hAnsi="Arial" w:cs="Arial"/>
+            <w:shd w:val="clear" w:color="auto" w:fill="FFFFFF"/>
+          </w:rPr>
+          <w:t>https://man7.org/linux/man-pages/man2/bpf.2.html</w:t>
+        </w:r>
+      </w:hyperlink>
+      <w:r>
+        <w:rPr>
+          <w:rFonts w:ascii="Arial" w:hAnsi="Arial" w:cs="Arial"/>
+          <w:color w:val="000000" w:themeColor="text1"/>
+          <w:shd w:val="clear" w:color="auto" w:fill="FFFFFF"/>
+        </w:rPr>
+        <w:t xml:space="preserve"> -&gt; manuale Linux </w:t>
+      </w:r>
+      <w:proofErr w:type="spellStart"/>
+      <w:r>
+        <w:rPr>
+          <w:rFonts w:ascii="Arial" w:hAnsi="Arial" w:cs="Arial"/>
+          <w:color w:val="000000" w:themeColor="text1"/>
+          <w:shd w:val="clear" w:color="auto" w:fill="FFFFFF"/>
+        </w:rPr>
+        <w:t>eBPF</w:t>
+      </w:r>
+      <w:proofErr w:type="spellEnd"/>
+      <w:r>
+        <w:rPr>
+          <w:rFonts w:ascii="Arial" w:hAnsi="Arial" w:cs="Arial"/>
+          <w:color w:val="000000" w:themeColor="text1"/>
+          <w:shd w:val="clear" w:color="auto" w:fill="FFFFFF"/>
+        </w:rPr>
+        <w:tab/>
+        <w:t>TD</w:t>
+      </w:r>
+    </w:p>
+    <w:p>
+      <w:pPr>
+        <w:rPr>
+          <w:rFonts w:ascii="Arial" w:hAnsi="Arial" w:cs="Arial"/>
+        </w:rPr>
+      </w:pPr>
+    </w:p>
+    <w:p>
+      <w:pPr>
+        <w:rPr>
+          <w:rFonts w:ascii="Arial" w:hAnsi="Arial" w:cs="Arial"/>
+        </w:rPr>
+      </w:pPr>
+    </w:p>
+    <w:p>
+      <w:pPr>
+        <w:rPr>
+          <w:rFonts w:ascii="Arial" w:hAnsi="Arial" w:cs="Arial"/>
+          <w:color w:val="000000" w:themeColor="text1"/>
+          <w:shd w:val="clear" w:color="auto" w:fill="FFFFFF"/>
+        </w:rPr>
+      </w:pPr>
+      <w:r>
+        <w:rPr>
+          <w:rFonts w:ascii="Arial" w:hAnsi="Arial" w:cs="Arial"/>
+          <w:color w:val="000000" w:themeColor="text1"/>
+          <w:shd w:val="clear" w:color="auto" w:fill="FFFFFF"/>
+        </w:rPr>
+        <w:t>LINK INTRODUTTIVI AD EBPF</w:t>
+      </w:r>
+    </w:p>
+    <w:p>
+      <w:pPr>
+        <w:rPr>
+          <w:rFonts w:ascii="Arial" w:hAnsi="Arial" w:cs="Arial"/>
+          <w:color w:val="000000" w:themeColor="text1"/>
+        </w:rPr>
+      </w:pPr>
+      <w:hyperlink r:id="rId11" w:history="1">
+        <w:r>
+          <w:rPr>
+            <w:rStyle w:val="Collegamentoipertestuale"/>
+            <w:rFonts w:ascii="Arial" w:hAnsi="Arial" w:cs="Arial"/>
+          </w:rPr>
+          <w:t>https://www.linuxjournal.com/content/bpf-observability-getting-started-quickly</w:t>
+        </w:r>
+      </w:hyperlink>
+      <w:r>
+        <w:rPr>
+          <w:rStyle w:val="Collegamentoipertestuale"/>
+          <w:rFonts w:ascii="Arial" w:hAnsi="Arial" w:cs="Arial"/>
+          <w:u w:val="none"/>
+        </w:rPr>
+        <w:tab/>
+      </w:r>
+      <w:r>
+        <w:rPr>
+          <w:rStyle w:val="Collegamentoipertestuale"/>
+          <w:rFonts w:ascii="Arial" w:hAnsi="Arial" w:cs="Arial"/>
+          <w:color w:val="000000" w:themeColor="text1"/>
+          <w:u w:val="none"/>
+        </w:rPr>
+        <w:t>TD</w:t>
+      </w:r>
+    </w:p>
+    <w:p>
+      <w:pPr>
+        <w:rPr>
+          <w:rFonts w:ascii="Arial" w:hAnsi="Arial" w:cs="Arial"/>
+          <w:lang w:val="en-GB"/>
+        </w:rPr>
+      </w:pPr>
+      <w:hyperlink r:id="rId12" w:history="1">
+        <w:r>
+          <w:rPr>
+            <w:rStyle w:val="Collegamentoipertestuale"/>
+            <w:rFonts w:ascii="Arial" w:hAnsi="Arial" w:cs="Arial"/>
+            <w:lang w:val="en-GB"/>
+          </w:rPr>
+          <w:t>https://ebpf.io/</w:t>
+        </w:r>
+      </w:hyperlink>
+      <w:r>
+        <w:rPr>
+          <w:rFonts w:ascii="Arial" w:hAnsi="Arial" w:cs="Arial"/>
+          <w:lang w:val="en-GB"/>
+        </w:rPr>
+        <w:t xml:space="preserve"> &amp;&amp; what i</w:t>
+      </w:r>
+      <w:r>
+        <w:rPr>
+          <w:rFonts w:ascii="Arial" w:hAnsi="Arial" w:cs="Arial"/>
+          <w:lang w:val="en-GB"/>
+        </w:rPr>
+        <w:t xml:space="preserve">s </w:t>
+      </w:r>
+      <w:proofErr w:type="spellStart"/>
+      <w:r>
+        <w:rPr>
+          <w:rFonts w:ascii="Arial" w:hAnsi="Arial" w:cs="Arial"/>
+          <w:lang w:val="en-GB"/>
+        </w:rPr>
+        <w:t>ebpf</w:t>
+      </w:r>
+      <w:proofErr w:type="spellEnd"/>
+      <w:r>
+        <w:rPr>
+          <w:rFonts w:ascii="Arial" w:hAnsi="Arial" w:cs="Arial"/>
+          <w:lang w:val="en-GB"/>
+        </w:rPr>
+        <w:tab/>
+        <w:t>TD</w:t>
+      </w:r>
+    </w:p>
+    <w:p>
+      <w:pPr>
+        <w:rPr>
+          <w:rFonts w:ascii="Arial" w:hAnsi="Arial" w:cs="Arial"/>
+          <w:lang w:val="en-GB"/>
+        </w:rPr>
+      </w:pPr>
+    </w:p>
+    <w:p>
+      <w:pPr>
+        <w:rPr>
+          <w:rStyle w:val="Collegamentoipertestuale"/>
+          <w:rFonts w:ascii="Arial" w:hAnsi="Arial" w:cs="Arial"/>
+          <w:color w:val="000000" w:themeColor="text1"/>
+          <w:u w:val="none"/>
+          <w:shd w:val="clear" w:color="auto" w:fill="FFFFFF"/>
+          <w:lang w:val="en-GB"/>
+        </w:rPr>
+      </w:pPr>
+    </w:p>
+    <w:p>
+      <w:pPr>
+        <w:rPr>
+          <w:rStyle w:val="Collegamentoipertestuale"/>
+          <w:rFonts w:ascii="Arial" w:hAnsi="Arial" w:cs="Arial"/>
+          <w:color w:val="000000" w:themeColor="text1"/>
+          <w:u w:val="none"/>
+          <w:shd w:val="clear" w:color="auto" w:fill="FFFFFF"/>
+          <w:lang w:val="en-GB"/>
+        </w:rPr>
+      </w:pPr>
+    </w:p>
+    <w:p>
+      <w:pPr>
+        <w:rPr>
+          <w:rStyle w:val="Collegamentoipertestuale"/>
+          <w:rFonts w:ascii="Arial" w:hAnsi="Arial" w:cs="Arial"/>
+          <w:color w:val="000000" w:themeColor="text1"/>
+          <w:u w:val="none"/>
+          <w:shd w:val="clear" w:color="auto" w:fill="FFFFFF"/>
+          <w:lang w:val="en-GB"/>
+        </w:rPr>
+      </w:pPr>
+    </w:p>
+    <w:p>
+      <w:pPr>
+        <w:rPr>
+          <w:rFonts w:ascii="Arial" w:hAnsi="Arial" w:cs="Arial"/>
+          <w:lang w:val="en-GB"/>
+        </w:rPr>
+      </w:pPr>
+    </w:p>
+    <w:p>
+      <w:pPr>
+        <w:rPr>
+          <w:rFonts w:ascii="Arial" w:hAnsi="Arial" w:cs="Arial"/>
+          <w:lang w:val="en-GB"/>
+        </w:rPr>
+      </w:pPr>
+      <w:r>
+        <w:rPr>
+          <w:rFonts w:ascii="Arial" w:hAnsi="Arial" w:cs="Arial"/>
+          <w:lang w:val="en-GB"/>
+        </w:rPr>
+        <w:br w:type="page"/>
+      </w:r>
+    </w:p>
+    <w:p>
+      <w:pPr>
+        <w:rPr>
+          <w:rFonts w:ascii="Arial" w:hAnsi="Arial" w:cs="Arial"/>
+          <w:lang w:val="en-GB"/>
+        </w:rPr>
+      </w:pPr>
+      <w:r>
+        <w:rPr>
+          <w:rFonts w:ascii="Arial" w:hAnsi="Arial" w:cs="Arial"/>
+          <w:lang w:val="en-GB"/>
+        </w:rPr>
+        <w:lastRenderedPageBreak/>
+        <w:t>LIBBPF</w:t>
+      </w:r>
+    </w:p>
+    <w:p>
+      <w:pPr>
+        <w:rPr>
+          <w:rFonts w:ascii="Arial" w:hAnsi="Arial" w:cs="Arial"/>
+          <w:lang w:val="en-GB"/>
+        </w:rPr>
+      </w:pPr>
+    </w:p>
+    <w:p>
+      <w:pPr>
+        <w:rPr>
+          <w:rFonts w:ascii="Arial" w:hAnsi="Arial" w:cs="Arial"/>
+          <w:lang w:val="en-GB"/>
+        </w:rPr>
+      </w:pPr>
+      <w:hyperlink r:id="rId13" w:history="1">
         <w:r>
           <w:rPr>
             <w:rStyle w:val="Collegamentoipertestuale"/>
@@ -82,26 +569,42 @@
           <w:rFonts w:ascii="Arial" w:hAnsi="Arial" w:cs="Arial"/>
           <w:lang w:val="en-GB"/>
         </w:rPr>
-        <w:t xml:space="preserve"> -&gt; libbpf repository</w:t>
-      </w:r>
-    </w:p>
-    <w:p>
-      <w:pPr>
-        <w:rPr>
-          <w:rFonts w:ascii="Arial" w:hAnsi="Arial" w:cs="Arial"/>
-          <w:lang w:val="en-GB"/>
-        </w:rPr>
-      </w:pPr>
-    </w:p>
-    <w:p>
-      <w:pPr>
-        <w:rPr>
-          <w:rFonts w:ascii="Arial" w:hAnsi="Arial" w:cs="Arial"/>
-          <w:color w:val="000000" w:themeColor="text1"/>
-          <w:shd w:val="clear" w:color="auto" w:fill="FFFFFF"/>
-        </w:rPr>
-      </w:pPr>
-      <w:hyperlink r:id="rId7" w:history="1">
+        <w:t xml:space="preserve"> -&gt; </w:t>
+      </w:r>
+      <w:proofErr w:type="spellStart"/>
+      <w:r>
+        <w:rPr>
+          <w:rFonts w:ascii="Arial" w:hAnsi="Arial" w:cs="Arial"/>
+          <w:lang w:val="en-GB"/>
+        </w:rPr>
+        <w:t>libbpf</w:t>
+      </w:r>
+      <w:proofErr w:type="spellEnd"/>
+      <w:r>
+        <w:rPr>
+          <w:rFonts w:ascii="Arial" w:hAnsi="Arial" w:cs="Arial"/>
+          <w:lang w:val="en-GB"/>
+        </w:rPr>
+        <w:t xml:space="preserve"> repository</w:t>
+      </w:r>
+    </w:p>
+    <w:p>
+      <w:pPr>
+        <w:rPr>
+          <w:rFonts w:ascii="Arial" w:hAnsi="Arial" w:cs="Arial"/>
+          <w:lang w:val="en-GB"/>
+        </w:rPr>
+      </w:pPr>
+    </w:p>
+    <w:p>
+      <w:pPr>
+        <w:rPr>
+          <w:rFonts w:ascii="Arial" w:hAnsi="Arial" w:cs="Arial"/>
+          <w:color w:val="000000" w:themeColor="text1"/>
+          <w:shd w:val="clear" w:color="auto" w:fill="FFFFFF"/>
+        </w:rPr>
+      </w:pPr>
+      <w:hyperlink r:id="rId14" w:history="1">
         <w:r>
           <w:rPr>
             <w:rStyle w:val="Collegamentoipertestuale"/>
@@ -117,18 +620,36 @@
           <w:color w:val="000000" w:themeColor="text1"/>
           <w:shd w:val="clear" w:color="auto" w:fill="FFFFFF"/>
         </w:rPr>
-        <w:t xml:space="preserve"> -&gt; toolchain e programmi per iniziare </w:t>
-      </w:r>
-    </w:p>
-    <w:p>
-      <w:pPr>
-        <w:rPr>
-          <w:rFonts w:ascii="Arial" w:hAnsi="Arial" w:cs="Arial"/>
-          <w:color w:val="000000" w:themeColor="text1"/>
-          <w:shd w:val="clear" w:color="auto" w:fill="FFFFFF"/>
-        </w:rPr>
-      </w:pPr>
-      <w:hyperlink r:id="rId8" w:history="1">
+        <w:t xml:space="preserve"> -&gt; </w:t>
+      </w:r>
+      <w:proofErr w:type="spellStart"/>
+      <w:r>
+        <w:rPr>
+          <w:rFonts w:ascii="Arial" w:hAnsi="Arial" w:cs="Arial"/>
+          <w:color w:val="000000" w:themeColor="text1"/>
+          <w:shd w:val="clear" w:color="auto" w:fill="FFFFFF"/>
+        </w:rPr>
+        <w:t>toolchain</w:t>
+      </w:r>
+      <w:proofErr w:type="spellEnd"/>
+      <w:r>
+        <w:rPr>
+          <w:rFonts w:ascii="Arial" w:hAnsi="Arial" w:cs="Arial"/>
+          <w:color w:val="000000" w:themeColor="text1"/>
+          <w:shd w:val="clear" w:color="auto" w:fill="FFFFFF"/>
+        </w:rPr>
+        <w:t xml:space="preserve"> e programmi per iniziare </w:t>
+      </w:r>
+    </w:p>
+    <w:p>
+      <w:pPr>
+        <w:rPr>
+          <w:rFonts w:ascii="Arial" w:hAnsi="Arial" w:cs="Arial"/>
+          <w:color w:val="000000" w:themeColor="text1"/>
+          <w:shd w:val="clear" w:color="auto" w:fill="FFFFFF"/>
+        </w:rPr>
+      </w:pPr>
+      <w:hyperlink r:id="rId15" w:history="1">
         <w:r>
           <w:rPr>
             <w:rStyle w:val="Collegamentoipertestuale"/>
@@ -152,8 +673,18 @@
           <w:color w:val="000000" w:themeColor="text1"/>
           <w:shd w:val="clear" w:color="auto" w:fill="FFFFFF"/>
         </w:rPr>
-        <w:t>zione libbpf</w:t>
-      </w:r>
+        <w:t xml:space="preserve">zione </w:t>
+      </w:r>
+      <w:proofErr w:type="spellStart"/>
+      <w:r>
+        <w:rPr>
+          <w:rFonts w:ascii="Arial" w:hAnsi="Arial" w:cs="Arial"/>
+          <w:color w:val="000000" w:themeColor="text1"/>
+          <w:shd w:val="clear" w:color="auto" w:fill="FFFFFF"/>
+        </w:rPr>
+        <w:t>libbpf</w:t>
+      </w:r>
+      <w:proofErr w:type="spellEnd"/>
       <w:r>
         <w:rPr>
           <w:rFonts w:ascii="Arial" w:hAnsi="Arial" w:cs="Arial"/>
@@ -168,19 +699,37 @@
           <w:color w:val="000000" w:themeColor="text1"/>
           <w:shd w:val="clear" w:color="auto" w:fill="FFFFFF"/>
         </w:rPr>
-        <w:t xml:space="preserve"> (beginner)</w:t>
-      </w:r>
-    </w:p>
-    <w:p>
-      <w:pPr>
-        <w:rPr>
-          <w:rFonts w:ascii="Arial" w:hAnsi="Arial" w:cs="Arial"/>
-          <w:color w:val="000000" w:themeColor="text1"/>
-          <w:shd w:val="clear" w:color="auto" w:fill="FFFFFF"/>
-          <w:lang w:val="en-GB"/>
-        </w:rPr>
-      </w:pPr>
-      <w:hyperlink r:id="rId9" w:history="1">
+        <w:t xml:space="preserve"> (</w:t>
+      </w:r>
+      <w:proofErr w:type="spellStart"/>
+      <w:r>
+        <w:rPr>
+          <w:rFonts w:ascii="Arial" w:hAnsi="Arial" w:cs="Arial"/>
+          <w:color w:val="000000" w:themeColor="text1"/>
+          <w:shd w:val="clear" w:color="auto" w:fill="FFFFFF"/>
+        </w:rPr>
+        <w:t>beginner</w:t>
+      </w:r>
+      <w:proofErr w:type="spellEnd"/>
+      <w:r>
+        <w:rPr>
+          <w:rFonts w:ascii="Arial" w:hAnsi="Arial" w:cs="Arial"/>
+          <w:color w:val="000000" w:themeColor="text1"/>
+          <w:shd w:val="clear" w:color="auto" w:fill="FFFFFF"/>
+        </w:rPr>
+        <w:t>)</w:t>
+      </w:r>
+    </w:p>
+    <w:p>
+      <w:pPr>
+        <w:rPr>
+          <w:rFonts w:ascii="Arial" w:hAnsi="Arial" w:cs="Arial"/>
+          <w:color w:val="000000" w:themeColor="text1"/>
+          <w:shd w:val="clear" w:color="auto" w:fill="FFFFFF"/>
+          <w:lang w:val="en-GB"/>
+        </w:rPr>
+      </w:pPr>
+      <w:hyperlink r:id="rId16" w:history="1">
         <w:r>
           <w:rPr>
             <w:rStyle w:val="Collegamentoipertestuale"/>
@@ -207,30 +756,43 @@
           <w:shd w:val="clear" w:color="auto" w:fill="FFFFFF"/>
           <w:lang w:val="en-GB"/>
         </w:rPr>
-        <w:t>h libbpf</w:t>
-      </w:r>
-    </w:p>
-    <w:p>
-      <w:pPr>
-        <w:rPr>
-          <w:lang w:val="en-GB"/>
-        </w:rPr>
-      </w:pPr>
-    </w:p>
-    <w:p>
-      <w:pPr>
-        <w:rPr>
-          <w:rFonts w:ascii="Arial" w:hAnsi="Arial" w:cs="Arial"/>
-          <w:color w:val="000000" w:themeColor="text1"/>
-          <w:shd w:val="clear" w:color="auto" w:fill="FFFFFF"/>
-        </w:rPr>
-      </w:pPr>
-      <w:hyperlink r:id="rId10" w:history="1">
+        <w:t xml:space="preserve">h </w:t>
+      </w:r>
+      <w:proofErr w:type="spellStart"/>
+      <w:r>
+        <w:rPr>
+          <w:rFonts w:ascii="Arial" w:hAnsi="Arial" w:cs="Arial"/>
+          <w:color w:val="000000" w:themeColor="text1"/>
+          <w:shd w:val="clear" w:color="auto" w:fill="FFFFFF"/>
+          <w:lang w:val="en-GB"/>
+        </w:rPr>
+        <w:t>libbpf</w:t>
+      </w:r>
+      <w:proofErr w:type="spellEnd"/>
+    </w:p>
+    <w:p>
+      <w:pPr>
+        <w:rPr>
+          <w:lang w:val="en-GB"/>
+        </w:rPr>
+      </w:pPr>
+    </w:p>
+    <w:p>
+      <w:pPr>
+        <w:rPr>
+          <w:rFonts w:ascii="Arial" w:hAnsi="Arial" w:cs="Arial"/>
+          <w:color w:val="000000" w:themeColor="text1"/>
+          <w:shd w:val="clear" w:color="auto" w:fill="FFFFFF"/>
+          <w:lang w:val="en-GB"/>
+        </w:rPr>
+      </w:pPr>
+      <w:hyperlink r:id="rId17" w:history="1">
         <w:r>
           <w:rPr>
             <w:rStyle w:val="Collegamentoipertestuale"/>
             <w:rFonts w:ascii="Arial" w:hAnsi="Arial" w:cs="Arial"/>
             <w:shd w:val="clear" w:color="auto" w:fill="FFFFFF"/>
+            <w:lang w:val="en-GB"/>
           </w:rPr>
           <w:t>https://libbpf.readthedocs.io/en/latest/api.html</w:t>
         </w:r>
@@ -240,151 +802,51 @@
           <w:rFonts w:ascii="Arial" w:hAnsi="Arial" w:cs="Arial"/>
           <w:color w:val="000000" w:themeColor="text1"/>
           <w:shd w:val="clear" w:color="auto" w:fill="FFFFFF"/>
-        </w:rPr>
-        <w:t xml:space="preserve"> -&gt; libbpf documentation</w:t>
-      </w:r>
-    </w:p>
-    <w:p>
-      <w:pPr>
-        <w:rPr>
-          <w:rFonts w:ascii="Arial" w:hAnsi="Arial" w:cs="Arial"/>
-          <w:color w:val="000000" w:themeColor="text1"/>
-          <w:shd w:val="clear" w:color="auto" w:fill="FFFFFF"/>
-        </w:rPr>
-      </w:pPr>
-    </w:p>
-    <w:p>
-      <w:pPr>
-        <w:rPr>
-          <w:rFonts w:ascii="Arial" w:hAnsi="Arial" w:cs="Arial"/>
-          <w:color w:val="000000" w:themeColor="text1"/>
-          <w:shd w:val="clear" w:color="auto" w:fill="FFFFFF"/>
-        </w:rPr>
-      </w:pPr>
-      <w:r>
-        <w:rPr>
-          <w:rFonts w:ascii="Arial" w:hAnsi="Arial" w:cs="Arial"/>
-          <w:color w:val="000000" w:themeColor="text1"/>
-          <w:shd w:val="clear" w:color="auto" w:fill="FFFFFF"/>
-        </w:rPr>
-        <w:t>-&gt; libbpf spiega</w:t>
-      </w:r>
-      <w:r>
-        <w:rPr>
-          <w:rFonts w:ascii="Arial" w:hAnsi="Arial" w:cs="Arial"/>
-          <w:color w:val="000000" w:themeColor="text1"/>
-          <w:shd w:val="clear" w:color="auto" w:fill="FFFFFF"/>
-        </w:rPr>
-        <w:t>zione programma</w:t>
-      </w:r>
-      <w:r>
-        <w:rPr>
-          <w:rFonts w:ascii="Arial" w:hAnsi="Arial" w:cs="Arial"/>
-          <w:color w:val="000000" w:themeColor="text1"/>
-          <w:shd w:val="clear" w:color="auto" w:fill="FFFFFF"/>
-        </w:rPr>
-        <w:t xml:space="preserve"> </w:t>
-      </w:r>
-    </w:p>
-    <w:p>
-      <w:pPr>
-        <w:rPr>
-          <w:rFonts w:ascii="Arial" w:hAnsi="Arial" w:cs="Arial"/>
-          <w:color w:val="000000" w:themeColor="text1"/>
-          <w:shd w:val="clear" w:color="auto" w:fill="FFFFFF"/>
-        </w:rPr>
-      </w:pPr>
-      <w:hyperlink r:id="rId11" w:history="1">
-        <w:r>
-          <w:rPr>
-            <w:rStyle w:val="Collegamentoipertestuale"/>
-            <w:rFonts w:ascii="Arial" w:hAnsi="Arial" w:cs="Arial"/>
-            <w:shd w:val="clear" w:color="auto" w:fill="FFFFFF"/>
-          </w:rPr>
-          <w:t>https://sysdig.com/blog/sysdig-and-falco-now-powered-by-ebpf/</w:t>
-        </w:r>
-      </w:hyperlink>
-      <w:r>
-        <w:rPr>
-          <w:rFonts w:ascii="Arial" w:hAnsi="Arial" w:cs="Arial"/>
-          <w:color w:val="000000" w:themeColor="text1"/>
-          <w:shd w:val="clear" w:color="auto" w:fill="FFFFFF"/>
-        </w:rPr>
-        <w:t xml:space="preserve"> </w:t>
-      </w:r>
-      <w:r>
-        <w:rPr>
-          <w:rFonts w:ascii="Arial" w:hAnsi="Arial" w:cs="Arial"/>
-          <w:color w:val="000000" w:themeColor="text1"/>
-          <w:shd w:val="clear" w:color="auto" w:fill="FFFFFF"/>
-        </w:rPr>
-        <w:t>-&gt; parte</w:t>
-      </w:r>
-      <w:r>
-        <w:rPr>
-          <w:rFonts w:ascii="Arial" w:hAnsi="Arial" w:cs="Arial"/>
-          <w:color w:val="000000" w:themeColor="text1"/>
-          <w:shd w:val="clear" w:color="auto" w:fill="FFFFFF"/>
-        </w:rPr>
-        <w:t xml:space="preserve"> 1</w:t>
-      </w:r>
-    </w:p>
-    <w:p>
-      <w:pPr>
-        <w:rPr>
-          <w:rFonts w:ascii="Arial" w:hAnsi="Arial" w:cs="Arial"/>
-          <w:color w:val="000000" w:themeColor="text1"/>
-          <w:shd w:val="clear" w:color="auto" w:fill="FFFFFF"/>
-        </w:rPr>
-      </w:pPr>
-      <w:hyperlink r:id="rId12" w:history="1">
-        <w:r>
-          <w:rPr>
-            <w:rStyle w:val="Collegamentoipertestuale"/>
-            <w:rFonts w:ascii="Arial" w:hAnsi="Arial" w:cs="Arial"/>
-            <w:shd w:val="clear" w:color="auto" w:fill="FFFFFF"/>
-          </w:rPr>
-          <w:t>https://sysdig.com/blog/the-art-of-writing-ebpf-programs-a-primer/</w:t>
-        </w:r>
-      </w:hyperlink>
-      <w:r>
-        <w:rPr>
-          <w:rStyle w:val="Collegamentoipertestuale"/>
-          <w:rFonts w:ascii="Arial" w:hAnsi="Arial" w:cs="Arial"/>
-          <w:color w:val="000000" w:themeColor="text1"/>
-          <w:u w:val="none"/>
-          <w:shd w:val="clear" w:color="auto" w:fill="FFFFFF"/>
-        </w:rPr>
-        <w:t xml:space="preserve"> -&gt; parte 2</w:t>
-      </w:r>
-    </w:p>
-    <w:p>
-      <w:pPr>
-        <w:rPr>
-          <w:rFonts w:ascii="Arial" w:hAnsi="Arial" w:cs="Arial"/>
-          <w:color w:val="000000" w:themeColor="text1"/>
-          <w:shd w:val="clear" w:color="auto" w:fill="FFFFFF"/>
-        </w:rPr>
-      </w:pPr>
-      <w:r>
-        <w:rPr>
-          <w:rFonts w:ascii="Arial" w:hAnsi="Arial" w:cs="Arial"/>
-          <w:color w:val="000000" w:themeColor="text1"/>
-          <w:shd w:val="clear" w:color="auto" w:fill="FFFFFF"/>
-        </w:rPr>
-        <w:t xml:space="preserve"> </w:t>
-      </w:r>
-    </w:p>
-    <w:p>
-      <w:pPr>
-        <w:rPr>
-          <w:rFonts w:ascii="Arial" w:hAnsi="Arial" w:cs="Arial"/>
-          <w:color w:val="000000" w:themeColor="text1"/>
-          <w:shd w:val="clear" w:color="auto" w:fill="FFFFFF"/>
-          <w:lang w:val="en-GB"/>
-        </w:rPr>
-      </w:pPr>
-      <w:hyperlink r:id="rId13" w:anchor="i-introduction-to-ebpf" w:history="1">
+          <w:lang w:val="en-GB"/>
+        </w:rPr>
+        <w:t xml:space="preserve"> -&gt; </w:t>
+      </w:r>
+      <w:proofErr w:type="spellStart"/>
+      <w:r>
+        <w:rPr>
+          <w:rFonts w:ascii="Arial" w:hAnsi="Arial" w:cs="Arial"/>
+          <w:color w:val="000000" w:themeColor="text1"/>
+          <w:shd w:val="clear" w:color="auto" w:fill="FFFFFF"/>
+          <w:lang w:val="en-GB"/>
+        </w:rPr>
+        <w:t>libbpf</w:t>
+      </w:r>
+      <w:proofErr w:type="spellEnd"/>
+      <w:r>
+        <w:rPr>
+          <w:rFonts w:ascii="Arial" w:hAnsi="Arial" w:cs="Arial"/>
+          <w:color w:val="000000" w:themeColor="text1"/>
+          <w:shd w:val="clear" w:color="auto" w:fill="FFFFFF"/>
+          <w:lang w:val="en-GB"/>
+        </w:rPr>
+        <w:t xml:space="preserve"> documentation</w:t>
+      </w:r>
+    </w:p>
+    <w:p>
+      <w:pPr>
+        <w:rPr>
+          <w:rFonts w:ascii="Arial" w:hAnsi="Arial" w:cs="Arial"/>
+          <w:color w:val="000000" w:themeColor="text1"/>
+          <w:shd w:val="clear" w:color="auto" w:fill="FFFFFF"/>
+          <w:lang w:val="en-GB"/>
+        </w:rPr>
+      </w:pPr>
+    </w:p>
+    <w:p>
+      <w:pPr>
+        <w:rPr>
+          <w:rFonts w:ascii="Arial" w:hAnsi="Arial" w:cs="Arial"/>
+          <w:color w:val="000000" w:themeColor="text1"/>
+          <w:shd w:val="clear" w:color="auto" w:fill="FFFFFF"/>
+          <w:lang w:val="en-GB"/>
+        </w:rPr>
+      </w:pPr>
+      <w:hyperlink r:id="rId18" w:anchor="i-introduction-to-ebpf" w:history="1">
         <w:r>
           <w:rPr>
             <w:rStyle w:val="Collegamentoipertestuale"/>
@@ -402,111 +864,86 @@
           <w:shd w:val="clear" w:color="auto" w:fill="FFFFFF"/>
           <w:lang w:val="en-GB"/>
         </w:rPr>
-        <w:t xml:space="preserve"> -&gt; hell</w:t>
-      </w:r>
-      <w:r>
-        <w:rPr>
-          <w:rFonts w:ascii="Arial" w:hAnsi="Arial" w:cs="Arial"/>
-          <w:color w:val="000000" w:themeColor="text1"/>
-          <w:shd w:val="clear" w:color="auto" w:fill="FFFFFF"/>
-          <w:lang w:val="en-GB"/>
-        </w:rPr>
-        <w:t>oworld libbpf</w:t>
-      </w:r>
-    </w:p>
-    <w:p>
-      <w:pPr>
-        <w:rPr>
-          <w:rFonts w:ascii="Arial" w:hAnsi="Arial" w:cs="Arial"/>
-          <w:color w:val="000000" w:themeColor="text1"/>
-          <w:shd w:val="clear" w:color="auto" w:fill="FFFFFF"/>
-          <w:lang w:val="en-GB"/>
-        </w:rPr>
-      </w:pPr>
-    </w:p>
-    <w:p>
-      <w:pPr>
-        <w:rPr>
-          <w:rFonts w:ascii="Arial" w:hAnsi="Arial" w:cs="Arial"/>
-          <w:color w:val="000000" w:themeColor="text1"/>
-          <w:shd w:val="clear" w:color="auto" w:fill="FFFFFF"/>
-        </w:rPr>
-      </w:pPr>
-      <w:r>
-        <w:rPr>
-          <w:rFonts w:ascii="Arial" w:hAnsi="Arial" w:cs="Arial"/>
-          <w:color w:val="000000" w:themeColor="text1"/>
-          <w:shd w:val="clear" w:color="auto" w:fill="FFFFFF"/>
-        </w:rPr>
-        <w:t>LINK INTRODUTTIVI AD EBPF</w:t>
-      </w:r>
-    </w:p>
-    <w:p>
-      <w:pPr>
-        <w:rPr>
-          <w:rFonts w:ascii="Arial" w:hAnsi="Arial" w:cs="Arial"/>
-        </w:rPr>
-      </w:pPr>
-      <w:hyperlink r:id="rId14" w:history="1">
-        <w:r>
-          <w:rPr>
-            <w:rStyle w:val="Collegamentoipertestuale"/>
-            <w:rFonts w:ascii="Arial" w:hAnsi="Arial" w:cs="Arial"/>
-          </w:rPr>
-          <w:t>https://www.linuxjournal.com/content/bpf-observability-getting-started-quickly</w:t>
-        </w:r>
-      </w:hyperlink>
-    </w:p>
-    <w:p>
-      <w:pPr>
-        <w:rPr>
-          <w:rFonts w:ascii="Arial" w:hAnsi="Arial" w:cs="Arial"/>
-          <w:lang w:val="en-GB"/>
-        </w:rPr>
-      </w:pPr>
-      <w:hyperlink r:id="rId15" w:history="1">
-        <w:r>
-          <w:rPr>
-            <w:rStyle w:val="Collegamentoipertestuale"/>
-            <w:rFonts w:ascii="Arial" w:hAnsi="Arial" w:cs="Arial"/>
-            <w:lang w:val="en-GB"/>
-          </w:rPr>
-          <w:t>https://ebpf.io/</w:t>
-        </w:r>
-      </w:hyperlink>
-      <w:r>
-        <w:rPr>
-          <w:rFonts w:ascii="Arial" w:hAnsi="Arial" w:cs="Arial"/>
-          <w:lang w:val="en-GB"/>
-        </w:rPr>
-        <w:t xml:space="preserve"> &amp;&amp; whats i</w:t>
-      </w:r>
-      <w:r>
-        <w:rPr>
-          <w:rFonts w:ascii="Arial" w:hAnsi="Arial" w:cs="Arial"/>
-          <w:lang w:val="en-GB"/>
-        </w:rPr>
-        <w:t>s ebpf</w:t>
-      </w:r>
-    </w:p>
-    <w:p>
-      <w:pPr>
-        <w:rPr>
-          <w:rFonts w:ascii="Arial" w:hAnsi="Arial" w:cs="Arial"/>
-          <w:lang w:val="en-GB"/>
-        </w:rPr>
-      </w:pPr>
-    </w:p>
-    <w:p>
-      <w:pPr>
-        <w:rPr>
-          <w:rFonts w:ascii="Arial" w:hAnsi="Arial" w:cs="Arial"/>
-          <w:color w:val="000000" w:themeColor="text1"/>
-          <w:shd w:val="clear" w:color="auto" w:fill="FFFFFF"/>
-          <w:lang w:val="en-GB"/>
-        </w:rPr>
-      </w:pPr>
-      <w:hyperlink r:id="rId16" w:history="1">
+        <w:t xml:space="preserve"> -&gt; </w:t>
+      </w:r>
+      <w:proofErr w:type="spellStart"/>
+      <w:r>
+        <w:rPr>
+          <w:rFonts w:ascii="Arial" w:hAnsi="Arial" w:cs="Arial"/>
+          <w:color w:val="000000" w:themeColor="text1"/>
+          <w:shd w:val="clear" w:color="auto" w:fill="FFFFFF"/>
+          <w:lang w:val="en-GB"/>
+        </w:rPr>
+        <w:t>hell</w:t>
+      </w:r>
+      <w:r>
+        <w:rPr>
+          <w:rFonts w:ascii="Arial" w:hAnsi="Arial" w:cs="Arial"/>
+          <w:color w:val="000000" w:themeColor="text1"/>
+          <w:shd w:val="clear" w:color="auto" w:fill="FFFFFF"/>
+          <w:lang w:val="en-GB"/>
+        </w:rPr>
+        <w:t>oworld</w:t>
+      </w:r>
+      <w:proofErr w:type="spellEnd"/>
+      <w:r>
+        <w:rPr>
+          <w:rFonts w:ascii="Arial" w:hAnsi="Arial" w:cs="Arial"/>
+          <w:color w:val="000000" w:themeColor="text1"/>
+          <w:shd w:val="clear" w:color="auto" w:fill="FFFFFF"/>
+          <w:lang w:val="en-GB"/>
+        </w:rPr>
+        <w:t xml:space="preserve"> </w:t>
+      </w:r>
+      <w:proofErr w:type="spellStart"/>
+      <w:r>
+        <w:rPr>
+          <w:rFonts w:ascii="Arial" w:hAnsi="Arial" w:cs="Arial"/>
+          <w:color w:val="000000" w:themeColor="text1"/>
+          <w:shd w:val="clear" w:color="auto" w:fill="FFFFFF"/>
+          <w:lang w:val="en-GB"/>
+        </w:rPr>
+        <w:t>libbpf</w:t>
+      </w:r>
+      <w:proofErr w:type="spellEnd"/>
+    </w:p>
+    <w:p>
+      <w:pPr>
+        <w:rPr>
+          <w:rFonts w:ascii="Arial" w:hAnsi="Arial" w:cs="Arial"/>
+          <w:color w:val="000000" w:themeColor="text1"/>
+          <w:shd w:val="clear" w:color="auto" w:fill="FFFFFF"/>
+          <w:lang w:val="en-GB"/>
+        </w:rPr>
+      </w:pPr>
+    </w:p>
+    <w:p>
+      <w:pPr>
+        <w:rPr>
+          <w:rFonts w:ascii="Arial" w:hAnsi="Arial" w:cs="Arial"/>
+          <w:color w:val="000000" w:themeColor="text1"/>
+          <w:shd w:val="clear" w:color="auto" w:fill="FFFFFF"/>
+        </w:rPr>
+      </w:pPr>
+      <w:r>
+        <w:rPr>
+          <w:rFonts w:ascii="Arial" w:hAnsi="Arial" w:cs="Arial"/>
+          <w:color w:val="000000" w:themeColor="text1"/>
+          <w:shd w:val="clear" w:color="auto" w:fill="FFFFFF"/>
+        </w:rPr>
+        <w:t>BTF e CO-RE</w:t>
+      </w:r>
+    </w:p>
+    <w:p>
+      <w:pPr>
+        <w:rPr>
+          <w:rFonts w:ascii="Arial" w:hAnsi="Arial" w:cs="Arial"/>
+          <w:color w:val="000000" w:themeColor="text1"/>
+          <w:shd w:val="clear" w:color="auto" w:fill="FFFFFF"/>
+          <w:lang w:val="en-GB"/>
+        </w:rPr>
+      </w:pPr>
+      <w:hyperlink r:id="rId19" w:history="1">
         <w:r>
           <w:rPr>
             <w:rStyle w:val="Collegamentoipertestuale"/>
@@ -514,18 +951,241 @@
             <w:shd w:val="clear" w:color="auto" w:fill="FFFFFF"/>
             <w:lang w:val="en-GB"/>
           </w:rPr>
-          <w:t>https://github.com/Microsoft/ebpf-for-windows/</w:t>
+          <w:t>https://facebookmicrosites.github.io/bpf/blog/2020/02/19/bpf-portability-and-co-re.html</w:t>
         </w:r>
       </w:hyperlink>
       <w:r>
         <w:rPr>
+          <w:rFonts w:ascii="Arial" w:hAnsi="Arial" w:cs="Arial"/>
+          <w:color w:val="000000" w:themeColor="text1"/>
+          <w:shd w:val="clear" w:color="auto" w:fill="FFFFFF"/>
+          <w:lang w:val="en-GB"/>
+        </w:rPr>
+        <w:t xml:space="preserve"> </w:t>
+      </w:r>
+      <w:r>
+        <w:rPr>
+          <w:rFonts w:ascii="Arial" w:hAnsi="Arial" w:cs="Arial"/>
+          <w:color w:val="000000" w:themeColor="text1"/>
+          <w:shd w:val="clear" w:color="auto" w:fill="FFFFFF"/>
+          <w:lang w:val="en-GB"/>
+        </w:rPr>
+        <w:tab/>
+      </w:r>
+      <w:r>
+        <w:rPr>
+          <w:rFonts w:ascii="Arial" w:hAnsi="Arial" w:cs="Arial"/>
+          <w:color w:val="000000" w:themeColor="text1"/>
+          <w:shd w:val="clear" w:color="auto" w:fill="FFFFFF"/>
+          <w:lang w:val="en-GB"/>
+        </w:rPr>
+        <w:tab/>
+        <w:t>TD</w:t>
+      </w:r>
+    </w:p>
+    <w:p>
+      <w:pPr>
+        <w:rPr>
+          <w:rFonts w:ascii="Arial" w:hAnsi="Arial" w:cs="Arial"/>
+          <w:color w:val="000000" w:themeColor="text1"/>
+          <w:shd w:val="clear" w:color="auto" w:fill="FFFFFF"/>
+          <w:lang w:val="en-GB"/>
+        </w:rPr>
+      </w:pPr>
+    </w:p>
+    <w:p>
+      <w:pPr>
+        <w:rPr>
+          <w:rFonts w:ascii="Arial" w:hAnsi="Arial" w:cs="Arial"/>
+          <w:color w:val="000000" w:themeColor="text1"/>
+          <w:shd w:val="clear" w:color="auto" w:fill="FFFFFF"/>
+        </w:rPr>
+      </w:pPr>
+      <w:hyperlink r:id="rId20" w:history="1">
+        <w:r>
+          <w:rPr>
+            <w:rStyle w:val="Collegamentoipertestuale"/>
+            <w:rFonts w:ascii="Arial" w:hAnsi="Arial" w:cs="Arial"/>
+            <w:shd w:val="clear" w:color="auto" w:fill="FFFFFF"/>
+          </w:rPr>
+          <w:t>https://www.brendangregg.com/blog/2020-11-04/bpf-co-re-btf-libbpf.html</w:t>
+        </w:r>
+      </w:hyperlink>
+      <w:r>
+        <w:rPr>
+          <w:rFonts w:ascii="Arial" w:hAnsi="Arial" w:cs="Arial"/>
+          <w:color w:val="000000" w:themeColor="text1"/>
+          <w:shd w:val="clear" w:color="auto" w:fill="FFFFFF"/>
+        </w:rPr>
+        <w:t xml:space="preserve"> </w:t>
+      </w:r>
+    </w:p>
+    <w:p>
+      <w:pPr>
+        <w:rPr>
+          <w:rFonts w:ascii="Arial" w:hAnsi="Arial" w:cs="Arial"/>
+          <w:color w:val="000000" w:themeColor="text1"/>
+          <w:shd w:val="clear" w:color="auto" w:fill="FFFFFF"/>
+        </w:rPr>
+      </w:pPr>
+    </w:p>
+    <w:p>
+      <w:pPr>
+        <w:rPr>
+          <w:rFonts w:ascii="Arial" w:hAnsi="Arial" w:cs="Arial"/>
+          <w:color w:val="000000" w:themeColor="text1"/>
+          <w:shd w:val="clear" w:color="auto" w:fill="FFFFFF"/>
+        </w:rPr>
+      </w:pPr>
+      <w:r>
+        <w:rPr>
+          <w:rFonts w:ascii="Arial" w:hAnsi="Arial" w:cs="Arial"/>
+          <w:color w:val="000000" w:themeColor="text1"/>
+          <w:shd w:val="clear" w:color="auto" w:fill="FFFFFF"/>
+        </w:rPr>
+        <w:br w:type="page"/>
+      </w:r>
+    </w:p>
+    <w:p>
+      <w:pPr>
+        <w:rPr>
+          <w:rFonts w:ascii="Arial" w:hAnsi="Arial" w:cs="Arial"/>
+          <w:color w:val="000000" w:themeColor="text1"/>
+          <w:shd w:val="clear" w:color="auto" w:fill="FFFFFF"/>
+        </w:rPr>
+      </w:pPr>
+      <w:r>
+        <w:rPr>
+          <w:rFonts w:ascii="Arial" w:hAnsi="Arial" w:cs="Arial"/>
+          <w:color w:val="000000" w:themeColor="text1"/>
+          <w:shd w:val="clear" w:color="auto" w:fill="FFFFFF"/>
+        </w:rPr>
+        <w:t xml:space="preserve">EBPF ESEMPI PRATICI </w:t>
+      </w:r>
+    </w:p>
+    <w:p>
+      <w:pPr>
+        <w:rPr>
+          <w:rFonts w:ascii="Arial" w:hAnsi="Arial" w:cs="Arial"/>
+          <w:color w:val="000000" w:themeColor="text1"/>
+          <w:shd w:val="clear" w:color="auto" w:fill="FFFFFF"/>
+        </w:rPr>
+      </w:pPr>
+    </w:p>
+    <w:p>
+      <w:pPr>
+        <w:rPr>
+          <w:rFonts w:ascii="Arial" w:hAnsi="Arial" w:cs="Arial"/>
+          <w:color w:val="000000" w:themeColor="text1"/>
+          <w:shd w:val="clear" w:color="auto" w:fill="FFFFFF"/>
+        </w:rPr>
+      </w:pPr>
+      <w:r>
+        <w:rPr>
+          <w:rFonts w:ascii="Arial" w:hAnsi="Arial" w:cs="Arial"/>
+          <w:color w:val="000000" w:themeColor="text1"/>
+          <w:shd w:val="clear" w:color="auto" w:fill="FFFFFF"/>
+        </w:rPr>
+        <w:t xml:space="preserve">-&gt; </w:t>
+      </w:r>
+      <w:proofErr w:type="spellStart"/>
+      <w:r>
+        <w:rPr>
+          <w:rFonts w:ascii="Arial" w:hAnsi="Arial" w:cs="Arial"/>
+          <w:color w:val="000000" w:themeColor="text1"/>
+          <w:shd w:val="clear" w:color="auto" w:fill="FFFFFF"/>
+        </w:rPr>
+        <w:t>libbpf</w:t>
+      </w:r>
+      <w:proofErr w:type="spellEnd"/>
+      <w:r>
+        <w:rPr>
+          <w:rFonts w:ascii="Arial" w:hAnsi="Arial" w:cs="Arial"/>
+          <w:color w:val="000000" w:themeColor="text1"/>
+          <w:shd w:val="clear" w:color="auto" w:fill="FFFFFF"/>
+        </w:rPr>
+        <w:t xml:space="preserve"> spiega</w:t>
+      </w:r>
+      <w:r>
+        <w:rPr>
+          <w:rFonts w:ascii="Arial" w:hAnsi="Arial" w:cs="Arial"/>
+          <w:color w:val="000000" w:themeColor="text1"/>
+          <w:shd w:val="clear" w:color="auto" w:fill="FFFFFF"/>
+        </w:rPr>
+        <w:t>zione programma</w:t>
+      </w:r>
+      <w:r>
+        <w:rPr>
+          <w:rFonts w:ascii="Arial" w:hAnsi="Arial" w:cs="Arial"/>
+          <w:color w:val="000000" w:themeColor="text1"/>
+          <w:shd w:val="clear" w:color="auto" w:fill="FFFFFF"/>
+        </w:rPr>
+        <w:t xml:space="preserve"> </w:t>
+      </w:r>
+    </w:p>
+    <w:p>
+      <w:pPr>
+        <w:rPr>
+          <w:rFonts w:ascii="Arial" w:hAnsi="Arial" w:cs="Arial"/>
+          <w:color w:val="000000" w:themeColor="text1"/>
+          <w:shd w:val="clear" w:color="auto" w:fill="FFFFFF"/>
+        </w:rPr>
+      </w:pPr>
+      <w:hyperlink r:id="rId21" w:history="1">
+        <w:r>
+          <w:rPr>
+            <w:rStyle w:val="Collegamentoipertestuale"/>
+            <w:rFonts w:ascii="Arial" w:hAnsi="Arial" w:cs="Arial"/>
+            <w:shd w:val="clear" w:color="auto" w:fill="FFFFFF"/>
+          </w:rPr>
+          <w:t>https://sysdig.com/blog/sysdig-and-falco-now-powered-by-ebpf/</w:t>
+        </w:r>
+      </w:hyperlink>
+      <w:r>
+        <w:rPr>
+          <w:rFonts w:ascii="Arial" w:hAnsi="Arial" w:cs="Arial"/>
+          <w:color w:val="000000" w:themeColor="text1"/>
+          <w:shd w:val="clear" w:color="auto" w:fill="FFFFFF"/>
+        </w:rPr>
+        <w:t xml:space="preserve"> </w:t>
+      </w:r>
+      <w:r>
+        <w:rPr>
+          <w:rFonts w:ascii="Arial" w:hAnsi="Arial" w:cs="Arial"/>
+          <w:color w:val="000000" w:themeColor="text1"/>
+          <w:shd w:val="clear" w:color="auto" w:fill="FFFFFF"/>
+        </w:rPr>
+        <w:t>-&gt; parte</w:t>
+      </w:r>
+      <w:r>
+        <w:rPr>
+          <w:rFonts w:ascii="Arial" w:hAnsi="Arial" w:cs="Arial"/>
+          <w:color w:val="000000" w:themeColor="text1"/>
+          <w:shd w:val="clear" w:color="auto" w:fill="FFFFFF"/>
+        </w:rPr>
+        <w:t xml:space="preserve"> 1</w:t>
+      </w:r>
+    </w:p>
+    <w:p>
+      <w:pPr>
+        <w:rPr>
           <w:rStyle w:val="Collegamentoipertestuale"/>
           <w:rFonts w:ascii="Arial" w:hAnsi="Arial" w:cs="Arial"/>
-          <w:shd w:val="clear" w:color="auto" w:fill="FFFFFF"/>
-          <w:lang w:val="en-GB"/>
-        </w:rPr>
-        <w:t xml:space="preserve"> </w:t>
-      </w:r>
+          <w:color w:val="000000" w:themeColor="text1"/>
+          <w:u w:val="none"/>
+          <w:shd w:val="clear" w:color="auto" w:fill="FFFFFF"/>
+        </w:rPr>
+      </w:pPr>
+      <w:hyperlink r:id="rId22" w:history="1">
+        <w:r>
+          <w:rPr>
+            <w:rStyle w:val="Collegamentoipertestuale"/>
+            <w:rFonts w:ascii="Arial" w:hAnsi="Arial" w:cs="Arial"/>
+            <w:shd w:val="clear" w:color="auto" w:fill="FFFFFF"/>
+          </w:rPr>
+          <w:t>https://sysdig.com/blog/the-art-of-writing-ebpf-programs-a-primer/</w:t>
+        </w:r>
+      </w:hyperlink>
       <w:r>
         <w:rPr>
           <w:rStyle w:val="Collegamentoipertestuale"/>
@@ -533,29 +1193,119 @@
           <w:color w:val="000000" w:themeColor="text1"/>
           <w:u w:val="none"/>
           <w:shd w:val="clear" w:color="auto" w:fill="FFFFFF"/>
-          <w:lang w:val="en-GB"/>
-        </w:rPr>
-        <w:t>-&gt; github repository eBPF windows</w:t>
-      </w:r>
-    </w:p>
-    <w:p>
-      <w:pPr>
-        <w:rPr>
-          <w:rFonts w:ascii="Arial" w:hAnsi="Arial" w:cs="Arial"/>
-          <w:lang w:val="en-GB"/>
-        </w:rPr>
-      </w:pPr>
-    </w:p>
-    <w:p>
-      <w:pPr>
-        <w:rPr>
-          <w:rFonts w:ascii="Arial" w:hAnsi="Arial" w:cs="Arial"/>
-          <w:lang w:val="en-GB"/>
-        </w:rPr>
-      </w:pPr>
-      <w:r>
-        <w:rPr>
-          <w:rFonts w:ascii="Arial" w:hAnsi="Arial" w:cs="Arial"/>
+        </w:rPr>
+        <w:t xml:space="preserve"> -&gt; parte 2</w:t>
+      </w:r>
+    </w:p>
+    <w:p>
+      <w:pPr>
+        <w:rPr>
+          <w:rStyle w:val="Collegamentoipertestuale"/>
+          <w:rFonts w:ascii="Arial" w:hAnsi="Arial" w:cs="Arial"/>
+          <w:color w:val="000000" w:themeColor="text1"/>
+          <w:u w:val="none"/>
+          <w:shd w:val="clear" w:color="auto" w:fill="FFFFFF"/>
+        </w:rPr>
+      </w:pPr>
+    </w:p>
+    <w:p>
+      <w:pPr>
+        <w:rPr>
+          <w:rFonts w:ascii="Arial" w:hAnsi="Arial" w:cs="Arial"/>
+          <w:color w:val="000000" w:themeColor="text1"/>
+          <w:shd w:val="clear" w:color="auto" w:fill="FFFFFF"/>
+          <w:lang w:val="en-GB"/>
+        </w:rPr>
+      </w:pPr>
+      <w:hyperlink r:id="rId23" w:history="1">
+        <w:r>
+          <w:rPr>
+            <w:rStyle w:val="Collegamentoipertestuale"/>
+            <w:rFonts w:ascii="Arial" w:hAnsi="Arial" w:cs="Arial"/>
+            <w:shd w:val="clear" w:color="auto" w:fill="FFFFFF"/>
+            <w:lang w:val="en-GB"/>
+          </w:rPr>
+          <w:t>https://github.com/cilium/cilium</w:t>
+        </w:r>
+      </w:hyperlink>
+      <w:r>
+        <w:rPr>
+          <w:rFonts w:ascii="Arial" w:hAnsi="Arial" w:cs="Arial"/>
+          <w:color w:val="000000" w:themeColor="text1"/>
+          <w:shd w:val="clear" w:color="auto" w:fill="FFFFFF"/>
+          <w:lang w:val="en-GB"/>
+        </w:rPr>
+        <w:t xml:space="preserve"> -&gt; </w:t>
+      </w:r>
+      <w:proofErr w:type="spellStart"/>
+      <w:r>
+        <w:rPr>
+          <w:rFonts w:ascii="Arial" w:hAnsi="Arial" w:cs="Arial"/>
+          <w:color w:val="000000" w:themeColor="text1"/>
+          <w:shd w:val="clear" w:color="auto" w:fill="FFFFFF"/>
+          <w:lang w:val="en-GB"/>
+        </w:rPr>
+        <w:t>ebpf</w:t>
+      </w:r>
+      <w:proofErr w:type="spellEnd"/>
+      <w:r>
+        <w:rPr>
+          <w:rFonts w:ascii="Arial" w:hAnsi="Arial" w:cs="Arial"/>
+          <w:color w:val="000000" w:themeColor="text1"/>
+          <w:shd w:val="clear" w:color="auto" w:fill="FFFFFF"/>
+          <w:lang w:val="en-GB"/>
+        </w:rPr>
+        <w:t xml:space="preserve"> cilium</w:t>
+      </w:r>
+    </w:p>
+    <w:p>
+      <w:pPr>
+        <w:rPr>
+          <w:rFonts w:ascii="Arial" w:hAnsi="Arial" w:cs="Arial"/>
+          <w:color w:val="000000" w:themeColor="text1"/>
+          <w:shd w:val="clear" w:color="auto" w:fill="FFFFFF"/>
+          <w:lang w:val="en-GB"/>
+        </w:rPr>
+      </w:pPr>
+    </w:p>
+    <w:p>
+      <w:pPr>
+        <w:rPr>
+          <w:rFonts w:ascii="Arial" w:hAnsi="Arial" w:cs="Arial"/>
+          <w:color w:val="000000" w:themeColor="text1"/>
+          <w:shd w:val="clear" w:color="auto" w:fill="FFFFFF"/>
+          <w:lang w:val="en-GB"/>
+        </w:rPr>
+      </w:pPr>
+    </w:p>
+    <w:p>
+      <w:pPr>
+        <w:rPr>
+          <w:rStyle w:val="Collegamentoipertestuale"/>
+          <w:rFonts w:ascii="Arial" w:hAnsi="Arial" w:cs="Arial"/>
+          <w:color w:val="000000" w:themeColor="text1"/>
+          <w:u w:val="none"/>
+          <w:shd w:val="clear" w:color="auto" w:fill="FFFFFF"/>
+          <w:lang w:val="en-GB"/>
+        </w:rPr>
+      </w:pPr>
+    </w:p>
+    <w:p>
+      <w:pPr>
+        <w:rPr>
+          <w:rFonts w:ascii="Arial" w:hAnsi="Arial" w:cs="Arial"/>
+          <w:color w:val="000000" w:themeColor="text1"/>
+          <w:shd w:val="clear" w:color="auto" w:fill="FFFFFF"/>
+          <w:lang w:val="en-GB"/>
+        </w:rPr>
+      </w:pPr>
+      <w:r>
+        <w:rPr>
+          <w:rStyle w:val="Collegamentoipertestuale"/>
+          <w:rFonts w:ascii="Arial" w:hAnsi="Arial" w:cs="Arial"/>
+          <w:color w:val="000000" w:themeColor="text1"/>
+          <w:u w:val="none"/>
+          <w:shd w:val="clear" w:color="auto" w:fill="FFFFFF"/>
           <w:lang w:val="en-GB"/>
         </w:rPr>
         <w:br w:type="page"/>
@@ -571,7 +1321,6 @@
         <w:rPr>
           <w:rFonts w:ascii="Arial" w:hAnsi="Arial" w:cs="Arial"/>
         </w:rPr>
-        <w:lastRenderedPageBreak/>
         <w:t>ESEMPI CON BUMBLEBEE E SP</w:t>
       </w:r>
       <w:r>
@@ -670,7 +1419,7 @@
           <w:lang w:val="en-GB"/>
         </w:rPr>
       </w:pPr>
-      <w:hyperlink r:id="rId17" w:history="1">
+      <w:hyperlink r:id="rId24" w:history="1">
         <w:r>
           <w:rPr>
             <w:rStyle w:val="Collegamentoipertestuale"/>
@@ -722,21 +1471,49 @@
           <w:shd w:val="clear" w:color="auto" w:fill="FFFFFF"/>
         </w:rPr>
       </w:pPr>
-      <w:r>
-        <w:rPr>
-          <w:rFonts w:ascii="Arial" w:hAnsi="Arial" w:cs="Arial"/>
-          <w:color w:val="000000" w:themeColor="text1"/>
-          <w:shd w:val="clear" w:color="auto" w:fill="FFFFFF"/>
-        </w:rPr>
-        <w:t>Example d</w:t>
-      </w:r>
-      <w:r>
-        <w:rPr>
-          <w:rFonts w:ascii="Arial" w:hAnsi="Arial" w:cs="Arial"/>
-          <w:color w:val="000000" w:themeColor="text1"/>
-          <w:shd w:val="clear" w:color="auto" w:fill="FFFFFF"/>
-        </w:rPr>
-        <w:t xml:space="preserve">one </w:t>
+      <w:proofErr w:type="spellStart"/>
+      <w:r>
+        <w:rPr>
+          <w:rFonts w:ascii="Arial" w:hAnsi="Arial" w:cs="Arial"/>
+          <w:color w:val="000000" w:themeColor="text1"/>
+          <w:shd w:val="clear" w:color="auto" w:fill="FFFFFF"/>
+        </w:rPr>
+        <w:t>Example</w:t>
+      </w:r>
+      <w:proofErr w:type="spellEnd"/>
+      <w:r>
+        <w:rPr>
+          <w:rFonts w:ascii="Arial" w:hAnsi="Arial" w:cs="Arial"/>
+          <w:color w:val="000000" w:themeColor="text1"/>
+          <w:shd w:val="clear" w:color="auto" w:fill="FFFFFF"/>
+        </w:rPr>
+        <w:t xml:space="preserve"> </w:t>
+      </w:r>
+      <w:proofErr w:type="spellStart"/>
+      <w:r>
+        <w:rPr>
+          <w:rFonts w:ascii="Arial" w:hAnsi="Arial" w:cs="Arial"/>
+          <w:color w:val="000000" w:themeColor="text1"/>
+          <w:shd w:val="clear" w:color="auto" w:fill="FFFFFF"/>
+        </w:rPr>
+        <w:t>d</w:t>
+      </w:r>
+      <w:r>
+        <w:rPr>
+          <w:rFonts w:ascii="Arial" w:hAnsi="Arial" w:cs="Arial"/>
+          <w:color w:val="000000" w:themeColor="text1"/>
+          <w:shd w:val="clear" w:color="auto" w:fill="FFFFFF"/>
+        </w:rPr>
+        <w:t>one</w:t>
+      </w:r>
+      <w:proofErr w:type="spellEnd"/>
+      <w:r>
+        <w:rPr>
+          <w:rFonts w:ascii="Arial" w:hAnsi="Arial" w:cs="Arial"/>
+          <w:color w:val="000000" w:themeColor="text1"/>
+          <w:shd w:val="clear" w:color="auto" w:fill="FFFFFF"/>
+        </w:rPr>
+        <w:t xml:space="preserve"> </w:t>
       </w:r>
       <w:r>
         <w:rPr>
@@ -760,23 +1537,34 @@
           <w:shd w:val="clear" w:color="auto" w:fill="FFFFFF"/>
         </w:rPr>
       </w:pPr>
-      <w:r>
-        <w:rPr>
-          <w:rFonts w:ascii="Arial" w:hAnsi="Arial" w:cs="Arial"/>
-          <w:color w:val="000000" w:themeColor="text1"/>
-          <w:shd w:val="clear" w:color="auto" w:fill="FFFFFF"/>
-        </w:rPr>
-        <w:t>Documentation ok</w:t>
-      </w:r>
-    </w:p>
-    <w:p>
-      <w:pPr>
-        <w:rPr>
-          <w:rFonts w:ascii="Arial" w:hAnsi="Arial" w:cs="Arial"/>
-          <w:color w:val="000000" w:themeColor="text1"/>
-          <w:shd w:val="clear" w:color="auto" w:fill="FFFFFF"/>
-        </w:rPr>
-      </w:pPr>
+      <w:proofErr w:type="spellStart"/>
+      <w:r>
+        <w:rPr>
+          <w:rFonts w:ascii="Arial" w:hAnsi="Arial" w:cs="Arial"/>
+          <w:color w:val="000000" w:themeColor="text1"/>
+          <w:shd w:val="clear" w:color="auto" w:fill="FFFFFF"/>
+        </w:rPr>
+        <w:t>Documentation</w:t>
+      </w:r>
+      <w:proofErr w:type="spellEnd"/>
+      <w:r>
+        <w:rPr>
+          <w:rFonts w:ascii="Arial" w:hAnsi="Arial" w:cs="Arial"/>
+          <w:color w:val="000000" w:themeColor="text1"/>
+          <w:shd w:val="clear" w:color="auto" w:fill="FFFFFF"/>
+        </w:rPr>
+        <w:t xml:space="preserve"> ok</w:t>
+      </w:r>
+    </w:p>
+    <w:p>
+      <w:pPr>
+        <w:rPr>
+          <w:rFonts w:ascii="Arial" w:hAnsi="Arial" w:cs="Arial"/>
+          <w:color w:val="000000" w:themeColor="text1"/>
+          <w:shd w:val="clear" w:color="auto" w:fill="FFFFFF"/>
+        </w:rPr>
+      </w:pPr>
+      <w:proofErr w:type="spellStart"/>
       <w:r>
         <w:rPr>
           <w:rFonts w:ascii="Arial" w:hAnsi="Arial" w:cs="Arial"/>
@@ -785,24 +1573,25 @@
         </w:rPr>
         <w:t>Probe.c</w:t>
       </w:r>
-    </w:p>
-    <w:p>
-      <w:pPr>
-        <w:rPr>
-          <w:rFonts w:ascii="Arial" w:hAnsi="Arial" w:cs="Arial"/>
-        </w:rPr>
-      </w:pPr>
-    </w:p>
-    <w:p>
-      <w:pPr>
-        <w:rPr>
-          <w:rFonts w:ascii="Arial" w:hAnsi="Arial" w:cs="Arial"/>
-          <w:color w:val="000000" w:themeColor="text1"/>
-          <w:shd w:val="clear" w:color="auto" w:fill="FFFFFF"/>
-          <w:lang w:val="en-GB"/>
-        </w:rPr>
-      </w:pPr>
-      <w:hyperlink r:id="rId18" w:history="1">
+      <w:proofErr w:type="spellEnd"/>
+    </w:p>
+    <w:p>
+      <w:pPr>
+        <w:rPr>
+          <w:rFonts w:ascii="Arial" w:hAnsi="Arial" w:cs="Arial"/>
+        </w:rPr>
+      </w:pPr>
+    </w:p>
+    <w:p>
+      <w:pPr>
+        <w:rPr>
+          <w:rFonts w:ascii="Arial" w:hAnsi="Arial" w:cs="Arial"/>
+          <w:color w:val="000000" w:themeColor="text1"/>
+          <w:shd w:val="clear" w:color="auto" w:fill="FFFFFF"/>
+          <w:lang w:val="en-GB"/>
+        </w:rPr>
+      </w:pPr>
+      <w:hyperlink r:id="rId25" w:history="1">
         <w:r>
           <w:rPr>
             <w:rStyle w:val="Collegamentoipertestuale"/>
@@ -887,7 +1676,25 @@
           <w:color w:val="000000" w:themeColor="text1"/>
           <w:shd w:val="clear" w:color="auto" w:fill="FFFFFF"/>
         </w:rPr>
-        <w:t xml:space="preserve"> (problema build con vagrant)</w:t>
+        <w:t xml:space="preserve"> (problema build con </w:t>
+      </w:r>
+      <w:proofErr w:type="spellStart"/>
+      <w:r>
+        <w:rPr>
+          <w:rFonts w:ascii="Arial" w:hAnsi="Arial" w:cs="Arial"/>
+          <w:color w:val="000000" w:themeColor="text1"/>
+          <w:shd w:val="clear" w:color="auto" w:fill="FFFFFF"/>
+        </w:rPr>
+        <w:t>vagrant</w:t>
+      </w:r>
+      <w:proofErr w:type="spellEnd"/>
+      <w:r>
+        <w:rPr>
+          <w:rFonts w:ascii="Arial" w:hAnsi="Arial" w:cs="Arial"/>
+          <w:color w:val="000000" w:themeColor="text1"/>
+          <w:shd w:val="clear" w:color="auto" w:fill="FFFFFF"/>
+        </w:rPr>
+        <w:t>)</w:t>
       </w:r>
       <w:r>
         <w:rPr>
@@ -912,13 +1719,23 @@
           <w:lang w:val="en-GB"/>
         </w:rPr>
       </w:pPr>
-      <w:r>
-        <w:rPr>
-          <w:rFonts w:ascii="Arial" w:hAnsi="Arial" w:cs="Arial"/>
-          <w:color w:val="000000" w:themeColor="text1"/>
-          <w:shd w:val="clear" w:color="auto" w:fill="FFFFFF"/>
-        </w:rPr>
-        <w:t xml:space="preserve">Documentation </w:t>
+      <w:proofErr w:type="spellStart"/>
+      <w:r>
+        <w:rPr>
+          <w:rFonts w:ascii="Arial" w:hAnsi="Arial" w:cs="Arial"/>
+          <w:color w:val="000000" w:themeColor="text1"/>
+          <w:shd w:val="clear" w:color="auto" w:fill="FFFFFF"/>
+        </w:rPr>
+        <w:t>Documentation</w:t>
+      </w:r>
+      <w:proofErr w:type="spellEnd"/>
+      <w:r>
+        <w:rPr>
+          <w:rFonts w:ascii="Arial" w:hAnsi="Arial" w:cs="Arial"/>
+          <w:color w:val="000000" w:themeColor="text1"/>
+          <w:shd w:val="clear" w:color="auto" w:fill="FFFFFF"/>
+        </w:rPr>
+        <w:t xml:space="preserve"> </w:t>
       </w:r>
       <w:r>
         <w:rPr>
@@ -938,6 +1755,7 @@
           <w:lang w:val="en-GB"/>
         </w:rPr>
       </w:pPr>
+      <w:proofErr w:type="spellStart"/>
       <w:r>
         <w:rPr>
           <w:rFonts w:ascii="Arial" w:hAnsi="Arial" w:cs="Arial"/>
@@ -947,6 +1765,7 @@
         </w:rPr>
         <w:t>Hello.c</w:t>
       </w:r>
+      <w:proofErr w:type="spellEnd"/>
     </w:p>
     <w:p>
       <w:pPr>
@@ -965,7 +1784,7 @@
           <w:lang w:val="en-GB"/>
         </w:rPr>
       </w:pPr>
-      <w:hyperlink r:id="rId19" w:history="1">
+      <w:hyperlink r:id="rId26" w:history="1">
         <w:r>
           <w:rPr>
             <w:rStyle w:val="Collegamentoipertestuale"/>
@@ -1017,14 +1836,34 @@
           <w:shd w:val="clear" w:color="auto" w:fill="FFFFFF"/>
         </w:rPr>
       </w:pPr>
-      <w:r>
-        <w:rPr>
-          <w:rFonts w:ascii="Arial" w:hAnsi="Arial" w:cs="Arial"/>
-          <w:color w:val="000000" w:themeColor="text1"/>
-          <w:shd w:val="clear" w:color="auto" w:fill="FFFFFF"/>
-        </w:rPr>
-        <w:t>Done example</w:t>
-      </w:r>
+      <w:proofErr w:type="spellStart"/>
+      <w:r>
+        <w:rPr>
+          <w:rFonts w:ascii="Arial" w:hAnsi="Arial" w:cs="Arial"/>
+          <w:color w:val="000000" w:themeColor="text1"/>
+          <w:shd w:val="clear" w:color="auto" w:fill="FFFFFF"/>
+        </w:rPr>
+        <w:t>Done</w:t>
+      </w:r>
+      <w:proofErr w:type="spellEnd"/>
+      <w:r>
+        <w:rPr>
+          <w:rFonts w:ascii="Arial" w:hAnsi="Arial" w:cs="Arial"/>
+          <w:color w:val="000000" w:themeColor="text1"/>
+          <w:shd w:val="clear" w:color="auto" w:fill="FFFFFF"/>
+        </w:rPr>
+        <w:t xml:space="preserve"> </w:t>
+      </w:r>
+      <w:proofErr w:type="spellStart"/>
+      <w:r>
+        <w:rPr>
+          <w:rFonts w:ascii="Arial" w:hAnsi="Arial" w:cs="Arial"/>
+          <w:color w:val="000000" w:themeColor="text1"/>
+          <w:shd w:val="clear" w:color="auto" w:fill="FFFFFF"/>
+        </w:rPr>
+        <w:t>example</w:t>
+      </w:r>
+      <w:proofErr w:type="spellEnd"/>
     </w:p>
     <w:p>
       <w:pPr>
@@ -1039,6 +1878,7 @@
           <w:shd w:val="clear" w:color="auto" w:fill="FFFFFF"/>
         </w:rPr>
       </w:pPr>
+      <w:proofErr w:type="spellStart"/>
       <w:r>
         <w:rPr>
           <w:rFonts w:ascii="Arial" w:hAnsi="Arial" w:cs="Arial"/>
@@ -1047,6 +1887,7 @@
         </w:rPr>
         <w:t>Done</w:t>
       </w:r>
+      <w:proofErr w:type="spellEnd"/>
       <w:r>
         <w:rPr>
           <w:rFonts w:ascii="Arial" w:hAnsi="Arial" w:cs="Arial"/>
@@ -1070,23 +1911,34 @@
           <w:shd w:val="clear" w:color="auto" w:fill="FFFFFF"/>
         </w:rPr>
       </w:pPr>
-      <w:r>
-        <w:rPr>
-          <w:rFonts w:ascii="Arial" w:hAnsi="Arial" w:cs="Arial"/>
-          <w:color w:val="000000" w:themeColor="text1"/>
-          <w:shd w:val="clear" w:color="auto" w:fill="FFFFFF"/>
-        </w:rPr>
-        <w:t>Documentation ok</w:t>
-      </w:r>
-    </w:p>
-    <w:p>
-      <w:pPr>
-        <w:rPr>
-          <w:rFonts w:ascii="Arial" w:hAnsi="Arial" w:cs="Arial"/>
-          <w:color w:val="000000" w:themeColor="text1"/>
-          <w:shd w:val="clear" w:color="auto" w:fill="FFFFFF"/>
-        </w:rPr>
-      </w:pPr>
+      <w:proofErr w:type="spellStart"/>
+      <w:r>
+        <w:rPr>
+          <w:rFonts w:ascii="Arial" w:hAnsi="Arial" w:cs="Arial"/>
+          <w:color w:val="000000" w:themeColor="text1"/>
+          <w:shd w:val="clear" w:color="auto" w:fill="FFFFFF"/>
+        </w:rPr>
+        <w:t>Documentation</w:t>
+      </w:r>
+      <w:proofErr w:type="spellEnd"/>
+      <w:r>
+        <w:rPr>
+          <w:rFonts w:ascii="Arial" w:hAnsi="Arial" w:cs="Arial"/>
+          <w:color w:val="000000" w:themeColor="text1"/>
+          <w:shd w:val="clear" w:color="auto" w:fill="FFFFFF"/>
+        </w:rPr>
+        <w:t xml:space="preserve"> ok</w:t>
+      </w:r>
+    </w:p>
+    <w:p>
+      <w:pPr>
+        <w:rPr>
+          <w:rFonts w:ascii="Arial" w:hAnsi="Arial" w:cs="Arial"/>
+          <w:color w:val="000000" w:themeColor="text1"/>
+          <w:shd w:val="clear" w:color="auto" w:fill="FFFFFF"/>
+        </w:rPr>
+      </w:pPr>
+      <w:proofErr w:type="spellStart"/>
       <w:r>
         <w:rPr>
           <w:rFonts w:ascii="Arial" w:hAnsi="Arial" w:cs="Arial"/>
@@ -1095,25 +1947,26 @@
         </w:rPr>
         <w:t>Bee_tutorial_repo</w:t>
       </w:r>
-    </w:p>
-    <w:p>
-      <w:pPr>
-        <w:rPr>
-          <w:rFonts w:ascii="Arial" w:hAnsi="Arial" w:cs="Arial"/>
-          <w:lang w:val="en-GB"/>
-        </w:rPr>
-      </w:pPr>
-    </w:p>
-    <w:p>
-      <w:pPr>
-        <w:rPr>
-          <w:rFonts w:ascii="Arial" w:hAnsi="Arial" w:cs="Arial"/>
-          <w:color w:val="000000" w:themeColor="text1"/>
-          <w:shd w:val="clear" w:color="auto" w:fill="FFFFFF"/>
-          <w:lang w:val="en-GB"/>
-        </w:rPr>
-      </w:pPr>
-      <w:hyperlink r:id="rId20" w:history="1">
+      <w:proofErr w:type="spellEnd"/>
+    </w:p>
+    <w:p>
+      <w:pPr>
+        <w:rPr>
+          <w:rFonts w:ascii="Arial" w:hAnsi="Arial" w:cs="Arial"/>
+          <w:lang w:val="en-GB"/>
+        </w:rPr>
+      </w:pPr>
+    </w:p>
+    <w:p>
+      <w:pPr>
+        <w:rPr>
+          <w:rFonts w:ascii="Arial" w:hAnsi="Arial" w:cs="Arial"/>
+          <w:color w:val="000000" w:themeColor="text1"/>
+          <w:shd w:val="clear" w:color="auto" w:fill="FFFFFF"/>
+          <w:lang w:val="en-GB"/>
+        </w:rPr>
+      </w:pPr>
+      <w:hyperlink r:id="rId27" w:history="1">
         <w:r>
           <w:rPr>
             <w:rStyle w:val="Collegamentoipertestuale"/>
@@ -1141,7 +1994,47 @@
           <w:shd w:val="clear" w:color="auto" w:fill="FFFFFF"/>
           <w:lang w:val="en-GB"/>
         </w:rPr>
-        <w:t>-&gt; firts eBPF program with Bumblebee</w:t>
+        <w:t xml:space="preserve">-&gt; </w:t>
+      </w:r>
+      <w:proofErr w:type="spellStart"/>
+      <w:r>
+        <w:rPr>
+          <w:rFonts w:ascii="Arial" w:hAnsi="Arial" w:cs="Arial"/>
+          <w:color w:val="000000" w:themeColor="text1"/>
+          <w:shd w:val="clear" w:color="auto" w:fill="FFFFFF"/>
+          <w:lang w:val="en-GB"/>
+        </w:rPr>
+        <w:t>firts</w:t>
+      </w:r>
+      <w:proofErr w:type="spellEnd"/>
+      <w:r>
+        <w:rPr>
+          <w:rFonts w:ascii="Arial" w:hAnsi="Arial" w:cs="Arial"/>
+          <w:color w:val="000000" w:themeColor="text1"/>
+          <w:shd w:val="clear" w:color="auto" w:fill="FFFFFF"/>
+          <w:lang w:val="en-GB"/>
+        </w:rPr>
+        <w:t xml:space="preserve"> </w:t>
+      </w:r>
+      <w:proofErr w:type="spellStart"/>
+      <w:r>
+        <w:rPr>
+          <w:rFonts w:ascii="Arial" w:hAnsi="Arial" w:cs="Arial"/>
+          <w:color w:val="000000" w:themeColor="text1"/>
+          <w:shd w:val="clear" w:color="auto" w:fill="FFFFFF"/>
+          <w:lang w:val="en-GB"/>
+        </w:rPr>
+        <w:t>eBPF</w:t>
+      </w:r>
+      <w:proofErr w:type="spellEnd"/>
+      <w:r>
+        <w:rPr>
+          <w:rFonts w:ascii="Arial" w:hAnsi="Arial" w:cs="Arial"/>
+          <w:color w:val="000000" w:themeColor="text1"/>
+          <w:shd w:val="clear" w:color="auto" w:fill="FFFFFF"/>
+          <w:lang w:val="en-GB"/>
+        </w:rPr>
+        <w:t xml:space="preserve"> program with Bumblebee</w:t>
       </w:r>
     </w:p>
     <w:p>
@@ -1204,8 +2097,17 @@
           <w:rFonts w:ascii="Arial" w:hAnsi="Arial" w:cs="Arial"/>
           <w:lang w:val="en-GB"/>
         </w:rPr>
-        <w:t>No example because a copy from libbpf</w:t>
-      </w:r>
+        <w:t xml:space="preserve">No example because a copy from </w:t>
+      </w:r>
+      <w:proofErr w:type="spellStart"/>
+      <w:r>
+        <w:rPr>
+          <w:rFonts w:ascii="Arial" w:hAnsi="Arial" w:cs="Arial"/>
+          <w:lang w:val="en-GB"/>
+        </w:rPr>
+        <w:t>libbpf</w:t>
+      </w:r>
+      <w:proofErr w:type="spellEnd"/>
     </w:p>
     <w:p>
       <w:pPr>
@@ -1235,7 +2137,7 @@
         </w:rPr>
         <w:t xml:space="preserve">from </w:t>
       </w:r>
-      <w:hyperlink r:id="rId21" w:history="1">
+      <w:hyperlink r:id="rId28" w:history="1">
         <w:r>
           <w:rPr>
             <w:rStyle w:val="Collegamentoipertestuale"/>
@@ -1278,7 +2180,7 @@
           <w:lang w:val="en-GB"/>
         </w:rPr>
       </w:pPr>
-      <w:hyperlink r:id="rId22" w:history="1">
+      <w:hyperlink r:id="rId29" w:history="1">
         <w:r>
           <w:rPr>
             <w:rStyle w:val="Collegamentoipertestuale"/>
@@ -1316,7 +2218,27 @@
           <w:shd w:val="clear" w:color="auto" w:fill="FFFFFF"/>
           <w:lang w:val="en-GB"/>
         </w:rPr>
-        <w:t>-&gt; BumbleBee concepts</w:t>
+        <w:t xml:space="preserve">-&gt; </w:t>
+      </w:r>
+      <w:proofErr w:type="spellStart"/>
+      <w:r>
+        <w:rPr>
+          <w:rFonts w:ascii="Arial" w:hAnsi="Arial" w:cs="Arial"/>
+          <w:color w:val="000000" w:themeColor="text1"/>
+          <w:shd w:val="clear" w:color="auto" w:fill="FFFFFF"/>
+          <w:lang w:val="en-GB"/>
+        </w:rPr>
+        <w:t>BumbleBee</w:t>
+      </w:r>
+      <w:proofErr w:type="spellEnd"/>
+      <w:r>
+        <w:rPr>
+          <w:rFonts w:ascii="Arial" w:hAnsi="Arial" w:cs="Arial"/>
+          <w:color w:val="000000" w:themeColor="text1"/>
+          <w:shd w:val="clear" w:color="auto" w:fill="FFFFFF"/>
+          <w:lang w:val="en-GB"/>
+        </w:rPr>
+        <w:t xml:space="preserve"> concepts</w:t>
       </w:r>
     </w:p>
     <w:p>
@@ -1329,7 +2251,7 @@
           <w:lang w:val="en-GB"/>
         </w:rPr>
       </w:pPr>
-      <w:hyperlink r:id="rId23" w:history="1">
+      <w:hyperlink r:id="rId30" w:history="1">
         <w:r>
           <w:rPr>
             <w:rStyle w:val="Collegamentoipertestuale"/>
@@ -1365,8 +2287,54 @@
           <w:color w:val="000000" w:themeColor="text1"/>
           <w:shd w:val="clear" w:color="auto" w:fill="FFFFFF"/>
         </w:rPr>
-        <w:t>-&gt; write first BumbleBee program</w:t>
-      </w:r>
+        <w:t xml:space="preserve">-&gt; </w:t>
+      </w:r>
+      <w:proofErr w:type="spellStart"/>
+      <w:r>
+        <w:rPr>
+          <w:rFonts w:ascii="Arial" w:hAnsi="Arial" w:cs="Arial"/>
+          <w:color w:val="000000" w:themeColor="text1"/>
+          <w:shd w:val="clear" w:color="auto" w:fill="FFFFFF"/>
+        </w:rPr>
+        <w:t>write</w:t>
+      </w:r>
+      <w:proofErr w:type="spellEnd"/>
+      <w:r>
+        <w:rPr>
+          <w:rFonts w:ascii="Arial" w:hAnsi="Arial" w:cs="Arial"/>
+          <w:color w:val="000000" w:themeColor="text1"/>
+          <w:shd w:val="clear" w:color="auto" w:fill="FFFFFF"/>
+        </w:rPr>
+        <w:t xml:space="preserve"> first </w:t>
+      </w:r>
+      <w:proofErr w:type="spellStart"/>
+      <w:r>
+        <w:rPr>
+          <w:rFonts w:ascii="Arial" w:hAnsi="Arial" w:cs="Arial"/>
+          <w:color w:val="000000" w:themeColor="text1"/>
+          <w:shd w:val="clear" w:color="auto" w:fill="FFFFFF"/>
+        </w:rPr>
+        <w:t>BumbleBee</w:t>
+      </w:r>
+      <w:proofErr w:type="spellEnd"/>
+      <w:r>
+        <w:rPr>
+          <w:rFonts w:ascii="Arial" w:hAnsi="Arial" w:cs="Arial"/>
+          <w:color w:val="000000" w:themeColor="text1"/>
+          <w:shd w:val="clear" w:color="auto" w:fill="FFFFFF"/>
+        </w:rPr>
+        <w:t xml:space="preserve"> </w:t>
+      </w:r>
+      <w:proofErr w:type="spellStart"/>
+      <w:r>
+        <w:rPr>
+          <w:rFonts w:ascii="Arial" w:hAnsi="Arial" w:cs="Arial"/>
+          <w:color w:val="000000" w:themeColor="text1"/>
+          <w:shd w:val="clear" w:color="auto" w:fill="FFFFFF"/>
+        </w:rPr>
+        <w:t>program</w:t>
+      </w:r>
+      <w:proofErr w:type="spellEnd"/>
     </w:p>
     <w:p>
       <w:pPr>
@@ -1388,7 +2356,7 @@
 </file>
 
 <file path=word/numbering.xml><?xml version="1.0" encoding="utf-8"?>
-<w:numbering xmlns:wpc="http://schemas.microsoft.com/office/word/2010/wordprocessingCanvas" xmlns:cx="http://schemas.microsoft.com/office/drawing/2014/chartex" xmlns:cx1="http://schemas.microsoft.com/office/drawing/2015/9/8/chartex" xmlns:cx2="http://schemas.microsoft.com/office/drawing/2015/10/21/chartex" xmlns:cx3="http://schemas.microsoft.com/office/drawing/2016/5/9/chartex" xmlns:cx4="http://schemas.microsoft.com/office/drawing/2016/5/10/chartex" xmlns:cx5="http://schemas.microsoft.com/office/drawing/2016/5/11/chartex" xmlns:cx6="http://schemas.microsoft.com/office/drawing/2016/5/12/chartex" xmlns:cx7="http://schemas.microsoft.com/office/drawing/2016/5/13/chartex" xmlns:cx8="http://schemas.microsoft.com/office/drawing/2016/5/14/chartex" xmlns:mc="http://schemas.openxmlformats.org/markup-compatibility/2006" xmlns:aink="http://schemas.microsoft.com/office/drawing/2016/ink" xmlns:am3d="http://schemas.microsoft.com/office/drawing/2017/model3d" xmlns:o="urn:schemas-microsoft-com:office:office" xmlns:oel="http://schemas.microsoft.com/office/2019/extlst" xmlns:r="http://schemas.openxmlformats.org/officeDocument/2006/relationships" xmlns:m="http://schemas.openxmlformats.org/officeDocument/2006/math" xmlns:v="urn:schemas-microsoft-com:vml" xmlns:wp14="http://schemas.microsoft.com/office/word/2010/wordprocessingDrawing" xmlns:wp="http://schemas.openxmlformats.org/drawingml/2006/wordprocessingDrawing" xmlns:w10="urn:schemas-microsoft-com:office:word" xmlns:w="http://schemas.openxmlformats.org/wordprocessingml/2006/main" xmlns:w14="http://schemas.microsoft.com/office/word/2010/wordml" xmlns:w15="http://schemas.microsoft.com/office/word/2012/wordml" xmlns:w16cex="http://schemas.microsoft.com/office/word/2018/wordml/cex" xmlns:w16cid="http://schemas.microsoft.com/office/word/2016/wordml/cid" xmlns:w16="http://schemas.microsoft.com/office/word/2018/wordml" xmlns:w16sdtdh="http://schemas.microsoft.com/office/word/2020/wordml/sdtdatahash" xmlns:w16se="http://schemas.microsoft.com/office/word/2015/wordml/symex" xmlns:wpg="http://schemas.microsoft.com/office/word/2010/wordprocessingGroup" xmlns:wpi="http://schemas.microsoft.com/office/word/2010/wordprocessingInk" xmlns:wne="http://schemas.microsoft.com/office/word/2006/wordml" xmlns:wps="http://schemas.microsoft.com/office/word/2010/wordprocessingShape" mc:Ignorable="w14 w15 w16se w16cid w16 w16cex w16sdtdh wp14">
+<w:numbering xmlns:wpc="http://schemas.microsoft.com/office/word/2010/wordprocessingCanvas" xmlns:cx="http://schemas.microsoft.com/office/drawing/2014/chartex" xmlns:cx1="http://schemas.microsoft.com/office/drawing/2015/9/8/chartex" xmlns:cx2="http://schemas.microsoft.com/office/drawing/2015/10/21/chartex" xmlns:cx3="http://schemas.microsoft.com/office/drawing/2016/5/9/chartex" xmlns:cx4="http://schemas.microsoft.com/office/drawing/2016/5/10/chartex" xmlns:cx5="http://schemas.microsoft.com/office/drawing/2016/5/11/chartex" xmlns:cx6="http://schemas.microsoft.com/office/drawing/2016/5/12/chartex" xmlns:cx7="http://schemas.microsoft.com/office/drawing/2016/5/13/chartex" xmlns:cx8="http://schemas.microsoft.com/office/drawing/2016/5/14/chartex" xmlns:mc="http://schemas.openxmlformats.org/markup-compatibility/2006" xmlns:aink="http://schemas.microsoft.com/office/drawing/2016/ink" xmlns:am3d="http://schemas.microsoft.com/office/drawing/2017/model3d" xmlns:o="urn:schemas-microsoft-com:office:office" xmlns:oel="http://schemas.microsoft.com/office/2019/extlst" xmlns:r="http://schemas.openxmlformats.org/officeDocument/2006/relationships" xmlns:m="http://schemas.openxmlformats.org/officeDocument/2006/math" xmlns:v="urn:schemas-microsoft-com:vml" xmlns:wp14="http://schemas.microsoft.com/office/word/2010/wordprocessingDrawing" xmlns:wp="http://schemas.openxmlformats.org/drawingml/2006/wordprocessingDrawing" xmlns:w10="urn:schemas-microsoft-com:office:word" xmlns:w="http://schemas.openxmlformats.org/wordprocessingml/2006/main" xmlns:w14="http://schemas.microsoft.com/office/word/2010/wordml" xmlns:w15="http://schemas.microsoft.com/office/word/2012/wordml" xmlns:w16cex="http://schemas.microsoft.com/office/word/2018/wordml/cex" xmlns:w16cid="http://schemas.microsoft.com/office/word/2016/wordml/cid" xmlns:w16="http://schemas.microsoft.com/office/word/2018/wordml" xmlns:w16du="http://schemas.microsoft.com/office/word/2023/wordml/word16du" xmlns:w16sdtdh="http://schemas.microsoft.com/office/word/2020/wordml/sdtdatahash" xmlns:w16se="http://schemas.microsoft.com/office/word/2015/wordml/symex" xmlns:wpg="http://schemas.microsoft.com/office/word/2010/wordprocessingGroup" xmlns:wpi="http://schemas.microsoft.com/office/word/2010/wordprocessingInk" xmlns:wne="http://schemas.microsoft.com/office/word/2006/wordml" xmlns:wps="http://schemas.microsoft.com/office/word/2010/wordprocessingShape" mc:Ignorable="w14 w15 w16se w16cid w16 w16cex w16sdtdh wp14">
   <w:abstractNum w:abstractNumId="0" w15:restartNumberingAfterBreak="0">
     <w:nsid w:val="00C546BD"/>
     <w:multiLevelType w:val="hybridMultilevel"/>

--- a/documentation/link utili.docx
+++ b/documentation/link utili.docx
@@ -160,6 +160,8 @@
       <w:pPr>
         <w:rPr>
           <w:rFonts w:ascii="Arial" w:hAnsi="Arial" w:cs="Arial"/>
+          <w:color w:val="000000" w:themeColor="text1"/>
+          <w:shd w:val="clear" w:color="auto" w:fill="FFFFFF"/>
         </w:rPr>
       </w:pPr>
     </w:p>
@@ -172,6 +174,248 @@
         </w:rPr>
       </w:pPr>
       <w:hyperlink r:id="rId7" w:history="1">
+        <w:r>
+          <w:rPr>
+            <w:rStyle w:val="Collegamentoipertestuale"/>
+            <w:rFonts w:ascii="Arial" w:hAnsi="Arial" w:cs="Arial"/>
+            <w:shd w:val="clear" w:color="auto" w:fill="FFFFFF"/>
+          </w:rPr>
+          <w:t>https://man7.org/linux/man-pages/man2/bpf.2.html</w:t>
+        </w:r>
+      </w:hyperlink>
+      <w:r>
+        <w:rPr>
+          <w:rFonts w:ascii="Arial" w:hAnsi="Arial" w:cs="Arial"/>
+          <w:color w:val="000000" w:themeColor="text1"/>
+          <w:shd w:val="clear" w:color="auto" w:fill="FFFFFF"/>
+        </w:rPr>
+        <w:t xml:space="preserve"> -&gt; manuale Linux </w:t>
+      </w:r>
+      <w:proofErr w:type="spellStart"/>
+      <w:r>
+        <w:rPr>
+          <w:rFonts w:ascii="Arial" w:hAnsi="Arial" w:cs="Arial"/>
+          <w:color w:val="000000" w:themeColor="text1"/>
+          <w:shd w:val="clear" w:color="auto" w:fill="FFFFFF"/>
+        </w:rPr>
+        <w:t>eBPF</w:t>
+      </w:r>
+      <w:proofErr w:type="spellEnd"/>
+    </w:p>
+    <w:p>
+      <w:pPr>
+        <w:rPr>
+          <w:rFonts w:ascii="Arial" w:hAnsi="Arial" w:cs="Arial"/>
+          <w:color w:val="000000" w:themeColor="text1"/>
+          <w:shd w:val="clear" w:color="auto" w:fill="FFFFFF"/>
+        </w:rPr>
+      </w:pPr>
+    </w:p>
+    <w:p>
+      <w:pPr>
+        <w:rPr>
+          <w:rFonts w:ascii="Arial" w:hAnsi="Arial" w:cs="Arial"/>
+          <w:color w:val="000000" w:themeColor="text1"/>
+          <w:shd w:val="clear" w:color="auto" w:fill="FFFFFF"/>
+          <w:lang w:val="fr-FR"/>
+        </w:rPr>
+      </w:pPr>
+      <w:hyperlink r:id="rId8" w:history="1">
+        <w:r>
+          <w:rPr>
+            <w:rStyle w:val="Collegamentoipertestuale"/>
+            <w:rFonts w:ascii="Arial" w:hAnsi="Arial" w:cs="Arial"/>
+            <w:shd w:val="clear" w:color="auto" w:fill="FFFFFF"/>
+            <w:lang w:val="fr-FR"/>
+          </w:rPr>
+          <w:t>https://www.kernel.org/doc/html/latest/bpf/index.html</w:t>
+        </w:r>
+      </w:hyperlink>
+      <w:r>
+        <w:rPr>
+          <w:rFonts w:ascii="Arial" w:hAnsi="Arial" w:cs="Arial"/>
+          <w:color w:val="000000" w:themeColor="text1"/>
+          <w:shd w:val="clear" w:color="auto" w:fill="FFFFFF"/>
+          <w:lang w:val="fr-FR"/>
+        </w:rPr>
+        <w:t xml:space="preserve"> -&gt; BPF documentation</w:t>
+      </w:r>
+    </w:p>
+    <w:p>
+      <w:pPr>
+        <w:rPr>
+          <w:rFonts w:ascii="Arial" w:hAnsi="Arial" w:cs="Arial"/>
+          <w:lang w:val="fr-FR"/>
+        </w:rPr>
+      </w:pPr>
+    </w:p>
+    <w:p>
+      <w:pPr>
+        <w:rPr>
+          <w:rFonts w:ascii="Arial" w:hAnsi="Arial" w:cs="Arial"/>
+          <w:lang w:val="fr-FR"/>
+        </w:rPr>
+      </w:pPr>
+    </w:p>
+    <w:p>
+      <w:pPr>
+        <w:rPr>
+          <w:rFonts w:ascii="Arial" w:hAnsi="Arial" w:cs="Arial"/>
+          <w:color w:val="000000" w:themeColor="text1"/>
+          <w:shd w:val="clear" w:color="auto" w:fill="FFFFFF"/>
+          <w:lang w:val="en-GB"/>
+        </w:rPr>
+      </w:pPr>
+      <w:r>
+        <w:rPr>
+          <w:rFonts w:ascii="Arial" w:hAnsi="Arial" w:cs="Arial"/>
+          <w:color w:val="000000" w:themeColor="text1"/>
+          <w:shd w:val="clear" w:color="auto" w:fill="FFFFFF"/>
+          <w:lang w:val="en-GB"/>
+        </w:rPr>
+        <w:t>LINK INTRODUTTIVI AD EBPF</w:t>
+      </w:r>
+    </w:p>
+    <w:p>
+      <w:pPr>
+        <w:rPr>
+          <w:rFonts w:ascii="Arial" w:hAnsi="Arial" w:cs="Arial"/>
+          <w:u w:val="single"/>
+          <w:lang w:val="en-GB"/>
+        </w:rPr>
+      </w:pPr>
+      <w:hyperlink r:id="rId9" w:history="1">
+        <w:r>
+          <w:rPr>
+            <w:rStyle w:val="Collegamentoipertestuale"/>
+            <w:rFonts w:ascii="Arial" w:hAnsi="Arial" w:cs="Arial"/>
+            <w:lang w:val="en-GB"/>
+          </w:rPr>
+          <w:t>https://ebpf.io/</w:t>
+        </w:r>
+      </w:hyperlink>
+      <w:r>
+        <w:rPr>
+          <w:rFonts w:ascii="Arial" w:hAnsi="Arial" w:cs="Arial"/>
+          <w:lang w:val="en-GB"/>
+        </w:rPr>
+        <w:t xml:space="preserve"> </w:t>
+      </w:r>
+      <w:r>
+        <w:rPr>
+          <w:rFonts w:ascii="Arial" w:hAnsi="Arial" w:cs="Arial"/>
+          <w:lang w:val="en-GB"/>
+        </w:rPr>
+        <w:t>(</w:t>
+      </w:r>
+      <w:r>
+        <w:rPr>
+          <w:rFonts w:ascii="Arial" w:hAnsi="Arial" w:cs="Arial"/>
+          <w:lang w:val="en-GB"/>
+        </w:rPr>
+        <w:t>what i</w:t>
+      </w:r>
+      <w:r>
+        <w:rPr>
+          <w:rFonts w:ascii="Arial" w:hAnsi="Arial" w:cs="Arial"/>
+          <w:lang w:val="en-GB"/>
+        </w:rPr>
+        <w:t xml:space="preserve">s </w:t>
+      </w:r>
+      <w:proofErr w:type="spellStart"/>
+      <w:r>
+        <w:rPr>
+          <w:rFonts w:ascii="Arial" w:hAnsi="Arial" w:cs="Arial"/>
+          <w:lang w:val="en-GB"/>
+        </w:rPr>
+        <w:t>ebpf</w:t>
+      </w:r>
+      <w:proofErr w:type="spellEnd"/>
+      <w:r>
+        <w:rPr>
+          <w:rFonts w:ascii="Arial" w:hAnsi="Arial" w:cs="Arial"/>
+          <w:lang w:val="en-GB"/>
+        </w:rPr>
+        <w:t>)</w:t>
+      </w:r>
+      <w:r>
+        <w:rPr>
+          <w:rFonts w:ascii="Arial" w:hAnsi="Arial" w:cs="Arial"/>
+          <w:lang w:val="en-GB"/>
+        </w:rPr>
+        <w:tab/>
+      </w:r>
+    </w:p>
+    <w:p>
+      <w:pPr>
+        <w:rPr>
+          <w:rFonts w:ascii="Arial" w:hAnsi="Arial" w:cs="Arial"/>
+        </w:rPr>
+      </w:pPr>
+      <w:hyperlink r:id="rId10" w:history="1">
+        <w:r>
+          <w:rPr>
+            <w:rStyle w:val="Collegamentoipertestuale"/>
+            <w:rFonts w:ascii="Arial" w:hAnsi="Arial" w:cs="Arial"/>
+          </w:rPr>
+          <w:t>https://docs.cilium.io/en/stable/bpf/</w:t>
+        </w:r>
+      </w:hyperlink>
+      <w:r>
+        <w:rPr>
+          <w:rFonts w:ascii="Arial" w:hAnsi="Arial" w:cs="Arial"/>
+        </w:rPr>
+        <w:t xml:space="preserve"> -&gt; gui</w:t>
+      </w:r>
+      <w:r>
+        <w:rPr>
+          <w:rFonts w:ascii="Arial" w:hAnsi="Arial" w:cs="Arial"/>
+        </w:rPr>
+        <w:t>da</w:t>
+      </w:r>
+    </w:p>
+    <w:p>
+      <w:pPr>
+        <w:rPr>
+          <w:rFonts w:ascii="Arial" w:hAnsi="Arial" w:cs="Arial"/>
+          <w:color w:val="000000" w:themeColor="text1"/>
+          <w:shd w:val="clear" w:color="auto" w:fill="FFFFFF"/>
+        </w:rPr>
+      </w:pPr>
+    </w:p>
+    <w:p>
+      <w:pPr>
+        <w:rPr>
+          <w:rFonts w:ascii="Arial" w:hAnsi="Arial" w:cs="Arial"/>
+          <w:color w:val="000000" w:themeColor="text1"/>
+        </w:rPr>
+      </w:pPr>
+      <w:hyperlink r:id="rId11" w:history="1">
+        <w:r>
+          <w:rPr>
+            <w:rStyle w:val="Collegamentoipertestuale"/>
+            <w:rFonts w:ascii="Arial" w:hAnsi="Arial" w:cs="Arial"/>
+          </w:rPr>
+          <w:t>https://www.linuxjournal.com/content/bpf-observability-getting-started-quickly</w:t>
+        </w:r>
+      </w:hyperlink>
+    </w:p>
+    <w:p>
+      <w:pPr>
+        <w:rPr>
+          <w:rFonts w:ascii="Arial" w:hAnsi="Arial" w:cs="Arial"/>
+        </w:rPr>
+      </w:pPr>
+    </w:p>
+    <w:p>
+      <w:pPr>
+        <w:rPr>
+          <w:rFonts w:ascii="Arial" w:hAnsi="Arial" w:cs="Arial"/>
+          <w:color w:val="000000" w:themeColor="text1"/>
+          <w:shd w:val="clear" w:color="auto" w:fill="FFFFFF"/>
+        </w:rPr>
+      </w:pPr>
+      <w:hyperlink r:id="rId12" w:history="1">
         <w:r>
           <w:rPr>
             <w:rStyle w:val="Collegamentoipertestuale"/>
@@ -223,25 +467,16 @@
         </w:rPr>
         <w:tab/>
       </w:r>
-      <w:r>
-        <w:rPr>
-          <w:rFonts w:ascii="Arial" w:hAnsi="Arial" w:cs="Arial"/>
-          <w:color w:val="000000" w:themeColor="text1"/>
-          <w:shd w:val="clear" w:color="auto" w:fill="FFFFFF"/>
-        </w:rPr>
-        <w:tab/>
-        <w:t>TD</w:t>
-      </w:r>
-    </w:p>
-    <w:p>
-      <w:pPr>
-        <w:rPr>
-          <w:rFonts w:ascii="Arial" w:hAnsi="Arial" w:cs="Arial"/>
-          <w:color w:val="000000" w:themeColor="text1"/>
-          <w:shd w:val="clear" w:color="auto" w:fill="FFFFFF"/>
-        </w:rPr>
-      </w:pPr>
-      <w:hyperlink r:id="rId8" w:history="1">
+    </w:p>
+    <w:p>
+      <w:pPr>
+        <w:rPr>
+          <w:rFonts w:ascii="Arial" w:hAnsi="Arial" w:cs="Arial"/>
+          <w:color w:val="000000" w:themeColor="text1"/>
+          <w:shd w:val="clear" w:color="auto" w:fill="FFFFFF"/>
+        </w:rPr>
+      </w:pPr>
+      <w:hyperlink r:id="rId13" w:history="1">
         <w:r>
           <w:rPr>
             <w:rStyle w:val="Collegamentoipertestuale"/>
@@ -268,7 +503,7 @@
           <w:shd w:val="clear" w:color="auto" w:fill="FFFFFF"/>
         </w:rPr>
       </w:pPr>
-      <w:hyperlink r:id="rId9" w:history="1">
+      <w:hyperlink r:id="rId14" w:history="1">
         <w:r>
           <w:rPr>
             <w:rStyle w:val="Collegamentoipertestuale"/>
@@ -291,176 +526,35 @@
       <w:pPr>
         <w:rPr>
           <w:rFonts w:ascii="Arial" w:hAnsi="Arial" w:cs="Arial"/>
-          <w:color w:val="000000" w:themeColor="text1"/>
-          <w:shd w:val="clear" w:color="auto" w:fill="FFFFFF"/>
-        </w:rPr>
-      </w:pPr>
-    </w:p>
-    <w:p>
-      <w:pPr>
-        <w:rPr>
-          <w:rFonts w:ascii="Arial" w:hAnsi="Arial" w:cs="Arial"/>
-          <w:color w:val="000000" w:themeColor="text1"/>
-          <w:shd w:val="clear" w:color="auto" w:fill="FFFFFF"/>
-        </w:rPr>
-      </w:pPr>
-      <w:hyperlink r:id="rId10" w:history="1">
-        <w:r>
-          <w:rPr>
-            <w:rStyle w:val="Collegamentoipertestuale"/>
-            <w:rFonts w:ascii="Arial" w:hAnsi="Arial" w:cs="Arial"/>
-            <w:shd w:val="clear" w:color="auto" w:fill="FFFFFF"/>
-          </w:rPr>
-          <w:t>https://man7.org/linux/man-pages/man2/bpf.2.html</w:t>
-        </w:r>
-      </w:hyperlink>
-      <w:r>
-        <w:rPr>
-          <w:rFonts w:ascii="Arial" w:hAnsi="Arial" w:cs="Arial"/>
-          <w:color w:val="000000" w:themeColor="text1"/>
-          <w:shd w:val="clear" w:color="auto" w:fill="FFFFFF"/>
-        </w:rPr>
-        <w:t xml:space="preserve"> -&gt; manuale Linux </w:t>
-      </w:r>
-      <w:proofErr w:type="spellStart"/>
-      <w:r>
-        <w:rPr>
-          <w:rFonts w:ascii="Arial" w:hAnsi="Arial" w:cs="Arial"/>
-          <w:color w:val="000000" w:themeColor="text1"/>
-          <w:shd w:val="clear" w:color="auto" w:fill="FFFFFF"/>
-        </w:rPr>
-        <w:t>eBPF</w:t>
-      </w:r>
-      <w:proofErr w:type="spellEnd"/>
-      <w:r>
-        <w:rPr>
-          <w:rFonts w:ascii="Arial" w:hAnsi="Arial" w:cs="Arial"/>
-          <w:color w:val="000000" w:themeColor="text1"/>
-          <w:shd w:val="clear" w:color="auto" w:fill="FFFFFF"/>
-        </w:rPr>
-        <w:tab/>
-        <w:t>TD</w:t>
-      </w:r>
-    </w:p>
-    <w:p>
-      <w:pPr>
-        <w:rPr>
-          <w:rFonts w:ascii="Arial" w:hAnsi="Arial" w:cs="Arial"/>
-        </w:rPr>
-      </w:pPr>
-    </w:p>
-    <w:p>
-      <w:pPr>
-        <w:rPr>
-          <w:rFonts w:ascii="Arial" w:hAnsi="Arial" w:cs="Arial"/>
-        </w:rPr>
-      </w:pPr>
-    </w:p>
-    <w:p>
-      <w:pPr>
-        <w:rPr>
-          <w:rFonts w:ascii="Arial" w:hAnsi="Arial" w:cs="Arial"/>
-          <w:color w:val="000000" w:themeColor="text1"/>
-          <w:shd w:val="clear" w:color="auto" w:fill="FFFFFF"/>
-        </w:rPr>
-      </w:pPr>
-      <w:r>
-        <w:rPr>
-          <w:rFonts w:ascii="Arial" w:hAnsi="Arial" w:cs="Arial"/>
-          <w:color w:val="000000" w:themeColor="text1"/>
-          <w:shd w:val="clear" w:color="auto" w:fill="FFFFFF"/>
-        </w:rPr>
-        <w:t>LINK INTRODUTTIVI AD EBPF</w:t>
-      </w:r>
-    </w:p>
-    <w:p>
-      <w:pPr>
-        <w:rPr>
-          <w:rFonts w:ascii="Arial" w:hAnsi="Arial" w:cs="Arial"/>
-          <w:color w:val="000000" w:themeColor="text1"/>
-        </w:rPr>
-      </w:pPr>
-      <w:hyperlink r:id="rId11" w:history="1">
-        <w:r>
-          <w:rPr>
-            <w:rStyle w:val="Collegamentoipertestuale"/>
-            <w:rFonts w:ascii="Arial" w:hAnsi="Arial" w:cs="Arial"/>
-          </w:rPr>
-          <w:t>https://www.linuxjournal.com/content/bpf-observability-getting-started-quickly</w:t>
-        </w:r>
-      </w:hyperlink>
-      <w:r>
+        </w:rPr>
+      </w:pPr>
+    </w:p>
+    <w:p>
+      <w:pPr>
+        <w:rPr>
+          <w:rFonts w:ascii="Arial" w:hAnsi="Arial" w:cs="Arial"/>
+        </w:rPr>
+      </w:pPr>
+    </w:p>
+    <w:p>
+      <w:pPr>
         <w:rPr>
           <w:rStyle w:val="Collegamentoipertestuale"/>
           <w:rFonts w:ascii="Arial" w:hAnsi="Arial" w:cs="Arial"/>
+          <w:color w:val="000000" w:themeColor="text1"/>
           <w:u w:val="none"/>
-        </w:rPr>
-        <w:tab/>
-      </w:r>
-      <w:r>
+          <w:shd w:val="clear" w:color="auto" w:fill="FFFFFF"/>
+        </w:rPr>
+      </w:pPr>
+    </w:p>
+    <w:p>
+      <w:pPr>
         <w:rPr>
           <w:rStyle w:val="Collegamentoipertestuale"/>
           <w:rFonts w:ascii="Arial" w:hAnsi="Arial" w:cs="Arial"/>
           <w:color w:val="000000" w:themeColor="text1"/>
           <w:u w:val="none"/>
-        </w:rPr>
-        <w:t>TD</w:t>
-      </w:r>
-    </w:p>
-    <w:p>
-      <w:pPr>
-        <w:rPr>
-          <w:rFonts w:ascii="Arial" w:hAnsi="Arial" w:cs="Arial"/>
-          <w:lang w:val="en-GB"/>
-        </w:rPr>
-      </w:pPr>
-      <w:hyperlink r:id="rId12" w:history="1">
-        <w:r>
-          <w:rPr>
-            <w:rStyle w:val="Collegamentoipertestuale"/>
-            <w:rFonts w:ascii="Arial" w:hAnsi="Arial" w:cs="Arial"/>
-            <w:lang w:val="en-GB"/>
-          </w:rPr>
-          <w:t>https://ebpf.io/</w:t>
-        </w:r>
-      </w:hyperlink>
-      <w:r>
-        <w:rPr>
-          <w:rFonts w:ascii="Arial" w:hAnsi="Arial" w:cs="Arial"/>
-          <w:lang w:val="en-GB"/>
-        </w:rPr>
-        <w:t xml:space="preserve"> &amp;&amp; what i</w:t>
-      </w:r>
-      <w:r>
-        <w:rPr>
-          <w:rFonts w:ascii="Arial" w:hAnsi="Arial" w:cs="Arial"/>
-          <w:lang w:val="en-GB"/>
-        </w:rPr>
-        <w:t xml:space="preserve">s </w:t>
-      </w:r>
-      <w:proofErr w:type="spellStart"/>
-      <w:r>
-        <w:rPr>
-          <w:rFonts w:ascii="Arial" w:hAnsi="Arial" w:cs="Arial"/>
-          <w:lang w:val="en-GB"/>
-        </w:rPr>
-        <w:t>ebpf</w:t>
-      </w:r>
-      <w:proofErr w:type="spellEnd"/>
-      <w:r>
-        <w:rPr>
-          <w:rFonts w:ascii="Arial" w:hAnsi="Arial" w:cs="Arial"/>
-          <w:lang w:val="en-GB"/>
-        </w:rPr>
-        <w:tab/>
-        <w:t>TD</w:t>
-      </w:r>
-    </w:p>
-    <w:p>
-      <w:pPr>
-        <w:rPr>
-          <w:rFonts w:ascii="Arial" w:hAnsi="Arial" w:cs="Arial"/>
-          <w:lang w:val="en-GB"/>
+          <w:shd w:val="clear" w:color="auto" w:fill="FFFFFF"/>
         </w:rPr>
       </w:pPr>
     </w:p>
@@ -472,53 +566,25 @@
           <w:color w:val="000000" w:themeColor="text1"/>
           <w:u w:val="none"/>
           <w:shd w:val="clear" w:color="auto" w:fill="FFFFFF"/>
-          <w:lang w:val="en-GB"/>
-        </w:rPr>
-      </w:pPr>
-    </w:p>
-    <w:p>
-      <w:pPr>
-        <w:rPr>
-          <w:rStyle w:val="Collegamentoipertestuale"/>
-          <w:rFonts w:ascii="Arial" w:hAnsi="Arial" w:cs="Arial"/>
-          <w:color w:val="000000" w:themeColor="text1"/>
-          <w:u w:val="none"/>
-          <w:shd w:val="clear" w:color="auto" w:fill="FFFFFF"/>
-          <w:lang w:val="en-GB"/>
-        </w:rPr>
-      </w:pPr>
-    </w:p>
-    <w:p>
-      <w:pPr>
-        <w:rPr>
-          <w:rStyle w:val="Collegamentoipertestuale"/>
-          <w:rFonts w:ascii="Arial" w:hAnsi="Arial" w:cs="Arial"/>
-          <w:color w:val="000000" w:themeColor="text1"/>
-          <w:u w:val="none"/>
-          <w:shd w:val="clear" w:color="auto" w:fill="FFFFFF"/>
-          <w:lang w:val="en-GB"/>
-        </w:rPr>
-      </w:pPr>
-    </w:p>
-    <w:p>
-      <w:pPr>
-        <w:rPr>
-          <w:rFonts w:ascii="Arial" w:hAnsi="Arial" w:cs="Arial"/>
-          <w:lang w:val="en-GB"/>
-        </w:rPr>
-      </w:pPr>
-    </w:p>
-    <w:p>
-      <w:pPr>
-        <w:rPr>
-          <w:rFonts w:ascii="Arial" w:hAnsi="Arial" w:cs="Arial"/>
-          <w:lang w:val="en-GB"/>
-        </w:rPr>
-      </w:pPr>
-      <w:r>
-        <w:rPr>
-          <w:rFonts w:ascii="Arial" w:hAnsi="Arial" w:cs="Arial"/>
-          <w:lang w:val="en-GB"/>
+        </w:rPr>
+      </w:pPr>
+    </w:p>
+    <w:p>
+      <w:pPr>
+        <w:rPr>
+          <w:rFonts w:ascii="Arial" w:hAnsi="Arial" w:cs="Arial"/>
+        </w:rPr>
+      </w:pPr>
+    </w:p>
+    <w:p>
+      <w:pPr>
+        <w:rPr>
+          <w:rFonts w:ascii="Arial" w:hAnsi="Arial" w:cs="Arial"/>
+        </w:rPr>
+      </w:pPr>
+      <w:r>
+        <w:rPr>
+          <w:rFonts w:ascii="Arial" w:hAnsi="Arial" w:cs="Arial"/>
         </w:rPr>
         <w:br w:type="page"/>
       </w:r>
@@ -554,7 +620,7 @@
           <w:lang w:val="en-GB"/>
         </w:rPr>
       </w:pPr>
-      <w:hyperlink r:id="rId13" w:history="1">
+      <w:hyperlink r:id="rId15" w:history="1">
         <w:r>
           <w:rPr>
             <w:rStyle w:val="Collegamentoipertestuale"/>
@@ -604,7 +670,7 @@
           <w:shd w:val="clear" w:color="auto" w:fill="FFFFFF"/>
         </w:rPr>
       </w:pPr>
-      <w:hyperlink r:id="rId14" w:history="1">
+      <w:hyperlink r:id="rId16" w:history="1">
         <w:r>
           <w:rPr>
             <w:rStyle w:val="Collegamentoipertestuale"/>
@@ -649,7 +715,7 @@
           <w:shd w:val="clear" w:color="auto" w:fill="FFFFFF"/>
         </w:rPr>
       </w:pPr>
-      <w:hyperlink r:id="rId15" w:history="1">
+      <w:hyperlink r:id="rId17" w:history="1">
         <w:r>
           <w:rPr>
             <w:rStyle w:val="Collegamentoipertestuale"/>
@@ -729,7 +795,7 @@
           <w:lang w:val="en-GB"/>
         </w:rPr>
       </w:pPr>
-      <w:hyperlink r:id="rId16" w:history="1">
+      <w:hyperlink r:id="rId18" w:history="1">
         <w:r>
           <w:rPr>
             <w:rStyle w:val="Collegamentoipertestuale"/>
@@ -786,7 +852,7 @@
           <w:lang w:val="en-GB"/>
         </w:rPr>
       </w:pPr>
-      <w:hyperlink r:id="rId17" w:history="1">
+      <w:hyperlink r:id="rId19" w:history="1">
         <w:r>
           <w:rPr>
             <w:rStyle w:val="Collegamentoipertestuale"/>
@@ -846,7 +912,7 @@
           <w:lang w:val="en-GB"/>
         </w:rPr>
       </w:pPr>
-      <w:hyperlink r:id="rId18" w:anchor="i-introduction-to-ebpf" w:history="1">
+      <w:hyperlink r:id="rId20" w:anchor="i-introduction-to-ebpf" w:history="1">
         <w:r>
           <w:rPr>
             <w:rStyle w:val="Collegamentoipertestuale"/>
@@ -923,6 +989,16 @@
           <w:rFonts w:ascii="Arial" w:hAnsi="Arial" w:cs="Arial"/>
           <w:color w:val="000000" w:themeColor="text1"/>
           <w:shd w:val="clear" w:color="auto" w:fill="FFFFFF"/>
+          <w:lang w:val="en-GB"/>
+        </w:rPr>
+      </w:pPr>
+    </w:p>
+    <w:p>
+      <w:pPr>
+        <w:rPr>
+          <w:rFonts w:ascii="Arial" w:hAnsi="Arial" w:cs="Arial"/>
+          <w:color w:val="000000" w:themeColor="text1"/>
+          <w:shd w:val="clear" w:color="auto" w:fill="FFFFFF"/>
         </w:rPr>
       </w:pPr>
       <w:r>
@@ -940,10 +1016,54 @@
           <w:rFonts w:ascii="Arial" w:hAnsi="Arial" w:cs="Arial"/>
           <w:color w:val="000000" w:themeColor="text1"/>
           <w:shd w:val="clear" w:color="auto" w:fill="FFFFFF"/>
-          <w:lang w:val="en-GB"/>
-        </w:rPr>
-      </w:pPr>
-      <w:hyperlink r:id="rId19" w:history="1">
+        </w:rPr>
+      </w:pPr>
+    </w:p>
+    <w:p>
+      <w:pPr>
+        <w:rPr>
+          <w:rFonts w:ascii="Arial" w:hAnsi="Arial" w:cs="Arial"/>
+          <w:color w:val="000000" w:themeColor="text1"/>
+          <w:shd w:val="clear" w:color="auto" w:fill="FFFFFF"/>
+        </w:rPr>
+      </w:pPr>
+      <w:hyperlink r:id="rId21" w:history="1">
+        <w:r>
+          <w:rPr>
+            <w:rStyle w:val="Collegamentoipertestuale"/>
+            <w:rFonts w:ascii="Arial" w:hAnsi="Arial" w:cs="Arial"/>
+            <w:shd w:val="clear" w:color="auto" w:fill="FFFFFF"/>
+          </w:rPr>
+          <w:t>https://facebookmicrosites.github.io/bpf/blog/2020/02/19/bpf-portability-and-co-re.html</w:t>
+        </w:r>
+      </w:hyperlink>
+      <w:r>
+        <w:rPr>
+          <w:rFonts w:ascii="Arial" w:hAnsi="Arial" w:cs="Arial"/>
+          <w:color w:val="000000" w:themeColor="text1"/>
+          <w:shd w:val="clear" w:color="auto" w:fill="FFFFFF"/>
+        </w:rPr>
+        <w:t xml:space="preserve"> </w:t>
+      </w:r>
+      <w:r>
+        <w:rPr>
+          <w:rFonts w:ascii="Arial" w:hAnsi="Arial" w:cs="Arial"/>
+          <w:color w:val="000000" w:themeColor="text1"/>
+          <w:shd w:val="clear" w:color="auto" w:fill="FFFFFF"/>
+        </w:rPr>
+        <w:tab/>
+      </w:r>
+    </w:p>
+    <w:p>
+      <w:pPr>
+        <w:rPr>
+          <w:rFonts w:ascii="Arial" w:hAnsi="Arial" w:cs="Arial"/>
+          <w:color w:val="000000" w:themeColor="text1"/>
+          <w:shd w:val="clear" w:color="auto" w:fill="FFFFFF"/>
+          <w:lang w:val="en-GB"/>
+        </w:rPr>
+      </w:pPr>
+      <w:hyperlink r:id="rId22" w:history="1">
         <w:r>
           <w:rPr>
             <w:rStyle w:val="Collegamentoipertestuale"/>
@@ -951,7 +1071,7 @@
             <w:shd w:val="clear" w:color="auto" w:fill="FFFFFF"/>
             <w:lang w:val="en-GB"/>
           </w:rPr>
-          <w:t>https://facebookmicrosites.github.io/bpf/blog/2020/02/19/bpf-portability-and-co-re.html</w:t>
+          <w:t>https://nakryiko.com/posts/bpf-portability-and-co-re/</w:t>
         </w:r>
       </w:hyperlink>
       <w:r>
@@ -963,50 +1083,33 @@
         </w:rPr>
         <w:t xml:space="preserve"> </w:t>
       </w:r>
-      <w:r>
-        <w:rPr>
-          <w:rFonts w:ascii="Arial" w:hAnsi="Arial" w:cs="Arial"/>
-          <w:color w:val="000000" w:themeColor="text1"/>
-          <w:shd w:val="clear" w:color="auto" w:fill="FFFFFF"/>
-          <w:lang w:val="en-GB"/>
-        </w:rPr>
-        <w:tab/>
-      </w:r>
-      <w:r>
-        <w:rPr>
-          <w:rFonts w:ascii="Arial" w:hAnsi="Arial" w:cs="Arial"/>
-          <w:color w:val="000000" w:themeColor="text1"/>
-          <w:shd w:val="clear" w:color="auto" w:fill="FFFFFF"/>
-          <w:lang w:val="en-GB"/>
-        </w:rPr>
-        <w:tab/>
-        <w:t>TD</w:t>
-      </w:r>
-    </w:p>
-    <w:p>
-      <w:pPr>
-        <w:rPr>
-          <w:rFonts w:ascii="Arial" w:hAnsi="Arial" w:cs="Arial"/>
-          <w:color w:val="000000" w:themeColor="text1"/>
-          <w:shd w:val="clear" w:color="auto" w:fill="FFFFFF"/>
-          <w:lang w:val="en-GB"/>
-        </w:rPr>
-      </w:pPr>
-    </w:p>
-    <w:p>
-      <w:pPr>
-        <w:rPr>
-          <w:rFonts w:ascii="Arial" w:hAnsi="Arial" w:cs="Arial"/>
-          <w:color w:val="000000" w:themeColor="text1"/>
-          <w:shd w:val="clear" w:color="auto" w:fill="FFFFFF"/>
-        </w:rPr>
-      </w:pPr>
-      <w:hyperlink r:id="rId20" w:history="1">
+    </w:p>
+    <w:p>
+      <w:pPr>
+        <w:rPr>
+          <w:rFonts w:ascii="Arial" w:hAnsi="Arial" w:cs="Arial"/>
+          <w:color w:val="000000" w:themeColor="text1"/>
+          <w:shd w:val="clear" w:color="auto" w:fill="FFFFFF"/>
+          <w:lang w:val="en-GB"/>
+        </w:rPr>
+      </w:pPr>
+    </w:p>
+    <w:p>
+      <w:pPr>
+        <w:rPr>
+          <w:rFonts w:ascii="Arial" w:hAnsi="Arial" w:cs="Arial"/>
+          <w:color w:val="000000" w:themeColor="text1"/>
+          <w:shd w:val="clear" w:color="auto" w:fill="FFFFFF"/>
+          <w:lang w:val="en-GB"/>
+        </w:rPr>
+      </w:pPr>
+      <w:hyperlink r:id="rId23" w:history="1">
         <w:r>
           <w:rPr>
             <w:rStyle w:val="Collegamentoipertestuale"/>
             <w:rFonts w:ascii="Arial" w:hAnsi="Arial" w:cs="Arial"/>
             <w:shd w:val="clear" w:color="auto" w:fill="FFFFFF"/>
+            <w:lang w:val="en-GB"/>
           </w:rPr>
           <w:t>https://www.brendangregg.com/blog/2020-11-04/bpf-co-re-btf-libbpf.html</w:t>
         </w:r>
@@ -1016,6 +1119,7 @@
           <w:rFonts w:ascii="Arial" w:hAnsi="Arial" w:cs="Arial"/>
           <w:color w:val="000000" w:themeColor="text1"/>
           <w:shd w:val="clear" w:color="auto" w:fill="FFFFFF"/>
+          <w:lang w:val="en-GB"/>
         </w:rPr>
         <w:t xml:space="preserve"> </w:t>
       </w:r>
@@ -1026,22 +1130,25 @@
           <w:rFonts w:ascii="Arial" w:hAnsi="Arial" w:cs="Arial"/>
           <w:color w:val="000000" w:themeColor="text1"/>
           <w:shd w:val="clear" w:color="auto" w:fill="FFFFFF"/>
-        </w:rPr>
-      </w:pPr>
-    </w:p>
-    <w:p>
-      <w:pPr>
-        <w:rPr>
-          <w:rFonts w:ascii="Arial" w:hAnsi="Arial" w:cs="Arial"/>
-          <w:color w:val="000000" w:themeColor="text1"/>
-          <w:shd w:val="clear" w:color="auto" w:fill="FFFFFF"/>
-        </w:rPr>
-      </w:pPr>
-      <w:r>
-        <w:rPr>
-          <w:rFonts w:ascii="Arial" w:hAnsi="Arial" w:cs="Arial"/>
-          <w:color w:val="000000" w:themeColor="text1"/>
-          <w:shd w:val="clear" w:color="auto" w:fill="FFFFFF"/>
+          <w:lang w:val="en-GB"/>
+        </w:rPr>
+      </w:pPr>
+    </w:p>
+    <w:p>
+      <w:pPr>
+        <w:rPr>
+          <w:rFonts w:ascii="Arial" w:hAnsi="Arial" w:cs="Arial"/>
+          <w:color w:val="000000" w:themeColor="text1"/>
+          <w:shd w:val="clear" w:color="auto" w:fill="FFFFFF"/>
+          <w:lang w:val="en-GB"/>
+        </w:rPr>
+      </w:pPr>
+      <w:r>
+        <w:rPr>
+          <w:rFonts w:ascii="Arial" w:hAnsi="Arial" w:cs="Arial"/>
+          <w:color w:val="000000" w:themeColor="text1"/>
+          <w:shd w:val="clear" w:color="auto" w:fill="FFFFFF"/>
+          <w:lang w:val="en-GB"/>
         </w:rPr>
         <w:br w:type="page"/>
       </w:r>
@@ -1131,7 +1238,7 @@
           <w:shd w:val="clear" w:color="auto" w:fill="FFFFFF"/>
         </w:rPr>
       </w:pPr>
-      <w:hyperlink r:id="rId21" w:history="1">
+      <w:hyperlink r:id="rId24" w:history="1">
         <w:r>
           <w:rPr>
             <w:rStyle w:val="Collegamentoipertestuale"/>
@@ -1176,7 +1283,7 @@
           <w:shd w:val="clear" w:color="auto" w:fill="FFFFFF"/>
         </w:rPr>
       </w:pPr>
-      <w:hyperlink r:id="rId22" w:history="1">
+      <w:hyperlink r:id="rId25" w:history="1">
         <w:r>
           <w:rPr>
             <w:rStyle w:val="Collegamentoipertestuale"/>
@@ -1217,7 +1324,7 @@
           <w:lang w:val="en-GB"/>
         </w:rPr>
       </w:pPr>
-      <w:hyperlink r:id="rId23" w:history="1">
+      <w:hyperlink r:id="rId26" w:history="1">
         <w:r>
           <w:rPr>
             <w:rStyle w:val="Collegamentoipertestuale"/>
@@ -1419,7 +1526,7 @@
           <w:lang w:val="en-GB"/>
         </w:rPr>
       </w:pPr>
-      <w:hyperlink r:id="rId24" w:history="1">
+      <w:hyperlink r:id="rId27" w:history="1">
         <w:r>
           <w:rPr>
             <w:rStyle w:val="Collegamentoipertestuale"/>
@@ -1591,7 +1698,7 @@
           <w:lang w:val="en-GB"/>
         </w:rPr>
       </w:pPr>
-      <w:hyperlink r:id="rId25" w:history="1">
+      <w:hyperlink r:id="rId28" w:history="1">
         <w:r>
           <w:rPr>
             <w:rStyle w:val="Collegamentoipertestuale"/>
@@ -1784,7 +1891,7 @@
           <w:lang w:val="en-GB"/>
         </w:rPr>
       </w:pPr>
-      <w:hyperlink r:id="rId26" w:history="1">
+      <w:hyperlink r:id="rId29" w:history="1">
         <w:r>
           <w:rPr>
             <w:rStyle w:val="Collegamentoipertestuale"/>
@@ -1966,7 +2073,7 @@
           <w:lang w:val="en-GB"/>
         </w:rPr>
       </w:pPr>
-      <w:hyperlink r:id="rId27" w:history="1">
+      <w:hyperlink r:id="rId30" w:history="1">
         <w:r>
           <w:rPr>
             <w:rStyle w:val="Collegamentoipertestuale"/>
@@ -2137,7 +2244,7 @@
         </w:rPr>
         <w:t xml:space="preserve">from </w:t>
       </w:r>
-      <w:hyperlink r:id="rId28" w:history="1">
+      <w:hyperlink r:id="rId31" w:history="1">
         <w:r>
           <w:rPr>
             <w:rStyle w:val="Collegamentoipertestuale"/>
@@ -2180,7 +2287,7 @@
           <w:lang w:val="en-GB"/>
         </w:rPr>
       </w:pPr>
-      <w:hyperlink r:id="rId29" w:history="1">
+      <w:hyperlink r:id="rId32" w:history="1">
         <w:r>
           <w:rPr>
             <w:rStyle w:val="Collegamentoipertestuale"/>
@@ -2251,7 +2358,7 @@
           <w:lang w:val="en-GB"/>
         </w:rPr>
       </w:pPr>
-      <w:hyperlink r:id="rId30" w:history="1">
+      <w:hyperlink r:id="rId33" w:history="1">
         <w:r>
           <w:rPr>
             <w:rStyle w:val="Collegamentoipertestuale"/>

--- a/documentation/link utili.docx
+++ b/documentation/link utili.docx
@@ -33,6 +33,39 @@
         </w:rPr>
       </w:pPr>
       <w:hyperlink r:id="rId5" w:history="1">
+        <w:r>
+          <w:rPr>
+            <w:rStyle w:val="Collegamentoipertestuale"/>
+            <w:rFonts w:ascii="Arial" w:hAnsi="Arial" w:cs="Arial"/>
+            <w:lang w:val="en-GB"/>
+          </w:rPr>
+          <w:t>https://nakryiko.com/</w:t>
+        </w:r>
+      </w:hyperlink>
+      <w:r>
+        <w:rPr>
+          <w:rFonts w:ascii="Arial" w:hAnsi="Arial" w:cs="Arial"/>
+          <w:lang w:val="en-GB"/>
+        </w:rPr>
+        <w:t xml:space="preserve"> </w:t>
+      </w:r>
+    </w:p>
+    <w:p>
+      <w:pPr>
+        <w:rPr>
+          <w:rFonts w:ascii="Arial" w:hAnsi="Arial" w:cs="Arial"/>
+          <w:lang w:val="en-GB"/>
+        </w:rPr>
+      </w:pPr>
+    </w:p>
+    <w:p>
+      <w:pPr>
+        <w:rPr>
+          <w:rFonts w:ascii="Arial" w:hAnsi="Arial" w:cs="Arial"/>
+          <w:lang w:val="en-GB"/>
+        </w:rPr>
+      </w:pPr>
+      <w:hyperlink r:id="rId6" w:history="1">
         <w:r>
           <w:rPr>
             <w:rStyle w:val="Collegamentoipertestuale"/>
@@ -126,7 +159,7 @@
           <w:rFonts w:ascii="Arial" w:hAnsi="Arial" w:cs="Arial"/>
         </w:rPr>
       </w:pPr>
-      <w:hyperlink r:id="rId6" w:history="1">
+      <w:hyperlink r:id="rId7" w:history="1">
         <w:r>
           <w:rPr>
             <w:rStyle w:val="Collegamentoipertestuale"/>
@@ -173,7 +206,7 @@
           <w:shd w:val="clear" w:color="auto" w:fill="FFFFFF"/>
         </w:rPr>
       </w:pPr>
-      <w:hyperlink r:id="rId7" w:history="1">
+      <w:hyperlink r:id="rId8" w:history="1">
         <w:r>
           <w:rPr>
             <w:rStyle w:val="Collegamentoipertestuale"/>
@@ -220,7 +253,7 @@
           <w:lang w:val="fr-FR"/>
         </w:rPr>
       </w:pPr>
-      <w:hyperlink r:id="rId8" w:history="1">
+      <w:hyperlink r:id="rId9" w:history="1">
         <w:r>
           <w:rPr>
             <w:rStyle w:val="Collegamentoipertestuale"/>
@@ -284,7 +317,7 @@
           <w:lang w:val="en-GB"/>
         </w:rPr>
       </w:pPr>
-      <w:hyperlink r:id="rId9" w:history="1">
+      <w:hyperlink r:id="rId10" w:history="1">
         <w:r>
           <w:rPr>
             <w:rStyle w:val="Collegamentoipertestuale"/>
@@ -352,7 +385,7 @@
           <w:rFonts w:ascii="Arial" w:hAnsi="Arial" w:cs="Arial"/>
         </w:rPr>
       </w:pPr>
-      <w:hyperlink r:id="rId10" w:history="1">
+      <w:hyperlink r:id="rId11" w:history="1">
         <w:r>
           <w:rPr>
             <w:rStyle w:val="Collegamentoipertestuale"/>
@@ -390,7 +423,7 @@
           <w:color w:val="000000" w:themeColor="text1"/>
         </w:rPr>
       </w:pPr>
-      <w:hyperlink r:id="rId11" w:history="1">
+      <w:hyperlink r:id="rId12" w:history="1">
         <w:r>
           <w:rPr>
             <w:rStyle w:val="Collegamentoipertestuale"/>
@@ -415,7 +448,7 @@
           <w:shd w:val="clear" w:color="auto" w:fill="FFFFFF"/>
         </w:rPr>
       </w:pPr>
-      <w:hyperlink r:id="rId12" w:history="1">
+      <w:hyperlink r:id="rId13" w:history="1">
         <w:r>
           <w:rPr>
             <w:rStyle w:val="Collegamentoipertestuale"/>
@@ -476,7 +509,7 @@
           <w:shd w:val="clear" w:color="auto" w:fill="FFFFFF"/>
         </w:rPr>
       </w:pPr>
-      <w:hyperlink r:id="rId13" w:history="1">
+      <w:hyperlink r:id="rId14" w:history="1">
         <w:r>
           <w:rPr>
             <w:rStyle w:val="Collegamentoipertestuale"/>
@@ -503,7 +536,7 @@
           <w:shd w:val="clear" w:color="auto" w:fill="FFFFFF"/>
         </w:rPr>
       </w:pPr>
-      <w:hyperlink r:id="rId14" w:history="1">
+      <w:hyperlink r:id="rId15" w:history="1">
         <w:r>
           <w:rPr>
             <w:rStyle w:val="Collegamentoipertestuale"/>
@@ -620,7 +653,7 @@
           <w:lang w:val="en-GB"/>
         </w:rPr>
       </w:pPr>
-      <w:hyperlink r:id="rId15" w:history="1">
+      <w:hyperlink r:id="rId16" w:history="1">
         <w:r>
           <w:rPr>
             <w:rStyle w:val="Collegamentoipertestuale"/>
@@ -661,16 +694,105 @@
           <w:lang w:val="en-GB"/>
         </w:rPr>
       </w:pPr>
-    </w:p>
-    <w:p>
-      <w:pPr>
-        <w:rPr>
-          <w:rFonts w:ascii="Arial" w:hAnsi="Arial" w:cs="Arial"/>
-          <w:color w:val="000000" w:themeColor="text1"/>
-          <w:shd w:val="clear" w:color="auto" w:fill="FFFFFF"/>
-        </w:rPr>
-      </w:pPr>
-      <w:hyperlink r:id="rId16" w:history="1">
+      <w:hyperlink r:id="rId17" w:history="1">
+        <w:r>
+          <w:rPr>
+            <w:rStyle w:val="Collegamentoipertestuale"/>
+            <w:rFonts w:ascii="Arial" w:hAnsi="Arial" w:cs="Arial"/>
+            <w:lang w:val="en-GB"/>
+          </w:rPr>
+          <w:t>https://github.com/iovisor/bcc/tree/master/libbpf-tools</w:t>
+        </w:r>
+      </w:hyperlink>
+      <w:r>
+        <w:rPr>
+          <w:rFonts w:ascii="Arial" w:hAnsi="Arial" w:cs="Arial"/>
+          <w:lang w:val="en-GB"/>
+        </w:rPr>
+        <w:t xml:space="preserve"> -&gt; </w:t>
+      </w:r>
+      <w:proofErr w:type="spellStart"/>
+      <w:r>
+        <w:rPr>
+          <w:rFonts w:ascii="Arial" w:hAnsi="Arial" w:cs="Arial"/>
+          <w:lang w:val="en-GB"/>
+        </w:rPr>
+        <w:t>bpftoo</w:t>
+      </w:r>
+      <w:r>
+        <w:rPr>
+          <w:rFonts w:ascii="Arial" w:hAnsi="Arial" w:cs="Arial"/>
+          <w:lang w:val="en-GB"/>
+        </w:rPr>
+        <w:t>ls</w:t>
+      </w:r>
+      <w:proofErr w:type="spellEnd"/>
+      <w:r>
+        <w:rPr>
+          <w:rFonts w:ascii="Arial" w:hAnsi="Arial" w:cs="Arial"/>
+          <w:lang w:val="en-GB"/>
+        </w:rPr>
+        <w:t xml:space="preserve"> repository</w:t>
+      </w:r>
+    </w:p>
+    <w:p>
+      <w:pPr>
+        <w:rPr>
+          <w:rFonts w:ascii="Arial" w:hAnsi="Arial" w:cs="Arial"/>
+          <w:lang w:val="en-GB"/>
+        </w:rPr>
+      </w:pPr>
+      <w:hyperlink r:id="rId18" w:history="1">
+        <w:r>
+          <w:rPr>
+            <w:rStyle w:val="Collegamentoipertestuale"/>
+            <w:rFonts w:ascii="Arial" w:hAnsi="Arial" w:cs="Arial"/>
+            <w:lang w:val="en-GB"/>
+          </w:rPr>
+          <w:t>https://github.com/libbpf/libbpf-bootstrap</w:t>
+        </w:r>
+      </w:hyperlink>
+      <w:r>
+        <w:rPr>
+          <w:rFonts w:ascii="Arial" w:hAnsi="Arial" w:cs="Arial"/>
+          <w:lang w:val="en-GB"/>
+        </w:rPr>
+        <w:t xml:space="preserve"> -&gt; </w:t>
+      </w:r>
+      <w:proofErr w:type="spellStart"/>
+      <w:r>
+        <w:rPr>
+          <w:rFonts w:ascii="Arial" w:hAnsi="Arial" w:cs="Arial"/>
+          <w:lang w:val="en-GB"/>
+        </w:rPr>
+        <w:t>libbpf</w:t>
+      </w:r>
+      <w:proofErr w:type="spellEnd"/>
+      <w:r>
+        <w:rPr>
+          <w:rFonts w:ascii="Arial" w:hAnsi="Arial" w:cs="Arial"/>
+          <w:lang w:val="en-GB"/>
+        </w:rPr>
+        <w:t>-bootstrap repository</w:t>
+      </w:r>
+    </w:p>
+    <w:p>
+      <w:pPr>
+        <w:rPr>
+          <w:rFonts w:ascii="Arial" w:hAnsi="Arial" w:cs="Arial"/>
+          <w:lang w:val="en-GB"/>
+        </w:rPr>
+      </w:pPr>
+    </w:p>
+    <w:p>
+      <w:pPr>
+        <w:rPr>
+          <w:rFonts w:ascii="Arial" w:hAnsi="Arial" w:cs="Arial"/>
+          <w:color w:val="000000" w:themeColor="text1"/>
+          <w:shd w:val="clear" w:color="auto" w:fill="FFFFFF"/>
+        </w:rPr>
+      </w:pPr>
+      <w:hyperlink r:id="rId19" w:history="1">
         <w:r>
           <w:rPr>
             <w:rStyle w:val="Collegamentoipertestuale"/>
@@ -715,7 +837,7 @@
           <w:shd w:val="clear" w:color="auto" w:fill="FFFFFF"/>
         </w:rPr>
       </w:pPr>
-      <w:hyperlink r:id="rId17" w:history="1">
+      <w:hyperlink r:id="rId20" w:history="1">
         <w:r>
           <w:rPr>
             <w:rStyle w:val="Collegamentoipertestuale"/>
@@ -795,7 +917,7 @@
           <w:lang w:val="en-GB"/>
         </w:rPr>
       </w:pPr>
-      <w:hyperlink r:id="rId18" w:history="1">
+      <w:hyperlink r:id="rId21" w:history="1">
         <w:r>
           <w:rPr>
             <w:rStyle w:val="Collegamentoipertestuale"/>
@@ -852,7 +974,7 @@
           <w:lang w:val="en-GB"/>
         </w:rPr>
       </w:pPr>
-      <w:hyperlink r:id="rId19" w:history="1">
+      <w:hyperlink r:id="rId22" w:history="1">
         <w:r>
           <w:rPr>
             <w:rStyle w:val="Collegamentoipertestuale"/>
@@ -912,7 +1034,7 @@
           <w:lang w:val="en-GB"/>
         </w:rPr>
       </w:pPr>
-      <w:hyperlink r:id="rId20" w:anchor="i-introduction-to-ebpf" w:history="1">
+      <w:hyperlink r:id="rId23" w:anchor="i-introduction-to-ebpf" w:history="1">
         <w:r>
           <w:rPr>
             <w:rStyle w:val="Collegamentoipertestuale"/>
@@ -1027,7 +1149,7 @@
           <w:shd w:val="clear" w:color="auto" w:fill="FFFFFF"/>
         </w:rPr>
       </w:pPr>
-      <w:hyperlink r:id="rId21" w:history="1">
+      <w:hyperlink r:id="rId24" w:history="1">
         <w:r>
           <w:rPr>
             <w:rStyle w:val="Collegamentoipertestuale"/>
@@ -1060,16 +1182,14 @@
           <w:rFonts w:ascii="Arial" w:hAnsi="Arial" w:cs="Arial"/>
           <w:color w:val="000000" w:themeColor="text1"/>
           <w:shd w:val="clear" w:color="auto" w:fill="FFFFFF"/>
-          <w:lang w:val="en-GB"/>
-        </w:rPr>
-      </w:pPr>
-      <w:hyperlink r:id="rId22" w:history="1">
+        </w:rPr>
+      </w:pPr>
+      <w:hyperlink r:id="rId25" w:history="1">
         <w:r>
           <w:rPr>
             <w:rStyle w:val="Collegamentoipertestuale"/>
             <w:rFonts w:ascii="Arial" w:hAnsi="Arial" w:cs="Arial"/>
             <w:shd w:val="clear" w:color="auto" w:fill="FFFFFF"/>
-            <w:lang w:val="en-GB"/>
           </w:rPr>
           <w:t>https://nakryiko.com/posts/bpf-portability-and-co-re/</w:t>
         </w:r>
@@ -1079,7 +1199,6 @@
           <w:rFonts w:ascii="Arial" w:hAnsi="Arial" w:cs="Arial"/>
           <w:color w:val="000000" w:themeColor="text1"/>
           <w:shd w:val="clear" w:color="auto" w:fill="FFFFFF"/>
-          <w:lang w:val="en-GB"/>
         </w:rPr>
         <w:t xml:space="preserve"> </w:t>
       </w:r>
@@ -1090,26 +1209,23 @@
           <w:rFonts w:ascii="Arial" w:hAnsi="Arial" w:cs="Arial"/>
           <w:color w:val="000000" w:themeColor="text1"/>
           <w:shd w:val="clear" w:color="auto" w:fill="FFFFFF"/>
-          <w:lang w:val="en-GB"/>
-        </w:rPr>
-      </w:pPr>
-    </w:p>
-    <w:p>
-      <w:pPr>
-        <w:rPr>
-          <w:rFonts w:ascii="Arial" w:hAnsi="Arial" w:cs="Arial"/>
-          <w:color w:val="000000" w:themeColor="text1"/>
-          <w:shd w:val="clear" w:color="auto" w:fill="FFFFFF"/>
-          <w:lang w:val="en-GB"/>
-        </w:rPr>
-      </w:pPr>
-      <w:hyperlink r:id="rId23" w:history="1">
+        </w:rPr>
+      </w:pPr>
+    </w:p>
+    <w:p>
+      <w:pPr>
+        <w:rPr>
+          <w:rFonts w:ascii="Arial" w:hAnsi="Arial" w:cs="Arial"/>
+          <w:color w:val="000000" w:themeColor="text1"/>
+          <w:shd w:val="clear" w:color="auto" w:fill="FFFFFF"/>
+        </w:rPr>
+      </w:pPr>
+      <w:hyperlink r:id="rId26" w:history="1">
         <w:r>
           <w:rPr>
             <w:rStyle w:val="Collegamentoipertestuale"/>
             <w:rFonts w:ascii="Arial" w:hAnsi="Arial" w:cs="Arial"/>
             <w:shd w:val="clear" w:color="auto" w:fill="FFFFFF"/>
-            <w:lang w:val="en-GB"/>
           </w:rPr>
           <w:t>https://www.brendangregg.com/blog/2020-11-04/bpf-co-re-btf-libbpf.html</w:t>
         </w:r>
@@ -1119,7 +1235,6 @@
           <w:rFonts w:ascii="Arial" w:hAnsi="Arial" w:cs="Arial"/>
           <w:color w:val="000000" w:themeColor="text1"/>
           <w:shd w:val="clear" w:color="auto" w:fill="FFFFFF"/>
-          <w:lang w:val="en-GB"/>
         </w:rPr>
         <w:t xml:space="preserve"> </w:t>
       </w:r>
@@ -1130,25 +1245,22 @@
           <w:rFonts w:ascii="Arial" w:hAnsi="Arial" w:cs="Arial"/>
           <w:color w:val="000000" w:themeColor="text1"/>
           <w:shd w:val="clear" w:color="auto" w:fill="FFFFFF"/>
-          <w:lang w:val="en-GB"/>
-        </w:rPr>
-      </w:pPr>
-    </w:p>
-    <w:p>
-      <w:pPr>
-        <w:rPr>
-          <w:rFonts w:ascii="Arial" w:hAnsi="Arial" w:cs="Arial"/>
-          <w:color w:val="000000" w:themeColor="text1"/>
-          <w:shd w:val="clear" w:color="auto" w:fill="FFFFFF"/>
-          <w:lang w:val="en-GB"/>
-        </w:rPr>
-      </w:pPr>
-      <w:r>
-        <w:rPr>
-          <w:rFonts w:ascii="Arial" w:hAnsi="Arial" w:cs="Arial"/>
-          <w:color w:val="000000" w:themeColor="text1"/>
-          <w:shd w:val="clear" w:color="auto" w:fill="FFFFFF"/>
-          <w:lang w:val="en-GB"/>
+        </w:rPr>
+      </w:pPr>
+    </w:p>
+    <w:p>
+      <w:pPr>
+        <w:rPr>
+          <w:rFonts w:ascii="Arial" w:hAnsi="Arial" w:cs="Arial"/>
+          <w:color w:val="000000" w:themeColor="text1"/>
+          <w:shd w:val="clear" w:color="auto" w:fill="FFFFFF"/>
+        </w:rPr>
+      </w:pPr>
+      <w:r>
+        <w:rPr>
+          <w:rFonts w:ascii="Arial" w:hAnsi="Arial" w:cs="Arial"/>
+          <w:color w:val="000000" w:themeColor="text1"/>
+          <w:shd w:val="clear" w:color="auto" w:fill="FFFFFF"/>
         </w:rPr>
         <w:br w:type="page"/>
       </w:r>
@@ -1238,7 +1350,7 @@
           <w:shd w:val="clear" w:color="auto" w:fill="FFFFFF"/>
         </w:rPr>
       </w:pPr>
-      <w:hyperlink r:id="rId24" w:history="1">
+      <w:hyperlink r:id="rId27" w:history="1">
         <w:r>
           <w:rPr>
             <w:rStyle w:val="Collegamentoipertestuale"/>
@@ -1283,7 +1395,7 @@
           <w:shd w:val="clear" w:color="auto" w:fill="FFFFFF"/>
         </w:rPr>
       </w:pPr>
-      <w:hyperlink r:id="rId25" w:history="1">
+      <w:hyperlink r:id="rId28" w:history="1">
         <w:r>
           <w:rPr>
             <w:rStyle w:val="Collegamentoipertestuale"/>
@@ -1324,7 +1436,7 @@
           <w:lang w:val="en-GB"/>
         </w:rPr>
       </w:pPr>
-      <w:hyperlink r:id="rId26" w:history="1">
+      <w:hyperlink r:id="rId29" w:history="1">
         <w:r>
           <w:rPr>
             <w:rStyle w:val="Collegamentoipertestuale"/>
@@ -1526,7 +1638,7 @@
           <w:lang w:val="en-GB"/>
         </w:rPr>
       </w:pPr>
-      <w:hyperlink r:id="rId27" w:history="1">
+      <w:hyperlink r:id="rId30" w:history="1">
         <w:r>
           <w:rPr>
             <w:rStyle w:val="Collegamentoipertestuale"/>
@@ -1698,7 +1810,7 @@
           <w:lang w:val="en-GB"/>
         </w:rPr>
       </w:pPr>
-      <w:hyperlink r:id="rId28" w:history="1">
+      <w:hyperlink r:id="rId31" w:history="1">
         <w:r>
           <w:rPr>
             <w:rStyle w:val="Collegamentoipertestuale"/>
@@ -1891,7 +2003,7 @@
           <w:lang w:val="en-GB"/>
         </w:rPr>
       </w:pPr>
-      <w:hyperlink r:id="rId29" w:history="1">
+      <w:hyperlink r:id="rId32" w:history="1">
         <w:r>
           <w:rPr>
             <w:rStyle w:val="Collegamentoipertestuale"/>
@@ -2073,7 +2185,7 @@
           <w:lang w:val="en-GB"/>
         </w:rPr>
       </w:pPr>
-      <w:hyperlink r:id="rId30" w:history="1">
+      <w:hyperlink r:id="rId33" w:history="1">
         <w:r>
           <w:rPr>
             <w:rStyle w:val="Collegamentoipertestuale"/>
@@ -2244,7 +2356,7 @@
         </w:rPr>
         <w:t xml:space="preserve">from </w:t>
       </w:r>
-      <w:hyperlink r:id="rId31" w:history="1">
+      <w:hyperlink r:id="rId34" w:history="1">
         <w:r>
           <w:rPr>
             <w:rStyle w:val="Collegamentoipertestuale"/>
@@ -2287,7 +2399,7 @@
           <w:lang w:val="en-GB"/>
         </w:rPr>
       </w:pPr>
-      <w:hyperlink r:id="rId32" w:history="1">
+      <w:hyperlink r:id="rId35" w:history="1">
         <w:r>
           <w:rPr>
             <w:rStyle w:val="Collegamentoipertestuale"/>
@@ -2358,7 +2470,7 @@
           <w:lang w:val="en-GB"/>
         </w:rPr>
       </w:pPr>
-      <w:hyperlink r:id="rId33" w:history="1">
+      <w:hyperlink r:id="rId36" w:history="1">
         <w:r>
           <w:rPr>
             <w:rStyle w:val="Collegamentoipertestuale"/>
